--- a/docs/deliverables/Project_Analysis_and_Design_Document.docx
+++ b/docs/deliverables/Project_Analysis_and_Design_Document.docx
@@ -1,6 +1,6 @@
 
 <file path=word/document.xml><?xml version="1.0" encoding="utf-8"?>
-<w:document xmlns:wpc="http://schemas.microsoft.com/office/word/2010/wordprocessingCanvas" xmlns:cx="http://schemas.microsoft.com/office/drawing/2014/chartex" xmlns:cx1="http://schemas.microsoft.com/office/drawing/2015/9/8/chartex" xmlns:mc="http://schemas.openxmlformats.org/markup-compatibility/2006" xmlns:o="urn:schemas-microsoft-com:office:office" xmlns:r="http://schemas.openxmlformats.org/officeDocument/2006/relationships" xmlns:m="http://schemas.openxmlformats.org/officeDocument/2006/math" xmlns:v="urn:schemas-microsoft-com:vml" xmlns:wp14="http://schemas.microsoft.com/office/word/2010/wordprocessingDrawing" xmlns:wp="http://schemas.openxmlformats.org/drawingml/2006/wordprocessingDrawing" xmlns:w10="urn:schemas-microsoft-com:office:word" xmlns:w="http://schemas.openxmlformats.org/wordprocessingml/2006/main" xmlns:w14="http://schemas.microsoft.com/office/word/2010/wordml" xmlns:w15="http://schemas.microsoft.com/office/word/2012/wordml" xmlns:w16se="http://schemas.microsoft.com/office/word/2015/wordml/symex" xmlns:wpg="http://schemas.microsoft.com/office/word/2010/wordprocessingGroup" xmlns:wpi="http://schemas.microsoft.com/office/word/2010/wordprocessingInk" xmlns:wne="http://schemas.microsoft.com/office/word/2006/wordml" xmlns:wps="http://schemas.microsoft.com/office/word/2010/wordprocessingShape" mc:Ignorable="w14 w15 w16se wp14">
+<w:document xmlns:wpc="http://schemas.microsoft.com/office/word/2010/wordprocessingCanvas" xmlns:mc="http://schemas.openxmlformats.org/markup-compatibility/2006" xmlns:o="urn:schemas-microsoft-com:office:office" xmlns:r="http://schemas.openxmlformats.org/officeDocument/2006/relationships" xmlns:m="http://schemas.openxmlformats.org/officeDocument/2006/math" xmlns:v="urn:schemas-microsoft-com:vml" xmlns:wp14="http://schemas.microsoft.com/office/word/2010/wordprocessingDrawing" xmlns:wp="http://schemas.openxmlformats.org/drawingml/2006/wordprocessingDrawing" xmlns:w10="urn:schemas-microsoft-com:office:word" xmlns:w="http://schemas.openxmlformats.org/wordprocessingml/2006/main" xmlns:w14="http://schemas.microsoft.com/office/word/2010/wordml" xmlns:w15="http://schemas.microsoft.com/office/word/2012/wordml" xmlns:wpg="http://schemas.microsoft.com/office/word/2010/wordprocessingGroup" xmlns:wpi="http://schemas.microsoft.com/office/word/2010/wordprocessingInk" xmlns:wne="http://schemas.microsoft.com/office/word/2006/wordml" xmlns:wps="http://schemas.microsoft.com/office/word/2010/wordprocessingShape" mc:Ignorable="w14 w15 wp14">
   <w:body>
     <w:p>
       <w:pPr>
@@ -14,31 +14,7 @@
         <w:rPr>
           <w:rFonts w:ascii="Times New Roman" w:hAnsi="Times New Roman"/>
         </w:rPr>
-        <w:fldChar w:fldCharType="begin"/>
-      </w:r>
-      <w:r>
-        <w:rPr>
-          <w:rFonts w:ascii="Times New Roman" w:hAnsi="Times New Roman"/>
-        </w:rPr>
-        <w:instrText xml:space="preserve"> SUBJECT  \* MERGEFORMAT </w:instrText>
-      </w:r>
-      <w:r>
-        <w:rPr>
-          <w:rFonts w:ascii="Times New Roman" w:hAnsi="Times New Roman"/>
-        </w:rPr>
-        <w:fldChar w:fldCharType="separate"/>
-      </w:r>
-      <w:r>
-        <w:rPr>
-          <w:rFonts w:ascii="Times New Roman" w:hAnsi="Times New Roman"/>
-        </w:rPr>
-        <w:t>&lt;Project Name&gt;</w:t>
-      </w:r>
-      <w:r>
-        <w:rPr>
-          <w:rFonts w:ascii="Times New Roman" w:hAnsi="Times New Roman"/>
-        </w:rPr>
-        <w:fldChar w:fldCharType="end"/>
+        <w:t>Tours &amp; Travels</w:t>
       </w:r>
     </w:p>
     <w:p>
@@ -135,10 +111,141 @@
       <w:r>
         <w:rPr>
           <w:i/>
-          <w:color w:val="943634"/>
-        </w:rPr>
-        <w:t>[Define the domain model and create the conceptual class diagrams]</w:t>
-      </w:r>
+          <w:noProof/>
+          <w:color w:val="943634"/>
+          <w:lang w:val="en-GB" w:eastAsia="en-GB"/>
+        </w:rPr>
+        <w:drawing>
+          <wp:inline distT="0" distB="0" distL="0" distR="0">
+            <wp:extent cx="5163414" cy="2311400"/>
+            <wp:effectExtent l="0" t="0" r="0" b="0"/>
+            <wp:docPr id="1" name="Picture 1"/>
+            <wp:cNvGraphicFramePr>
+              <a:graphicFrameLocks xmlns:a="http://schemas.openxmlformats.org/drawingml/2006/main" noChangeAspect="1"/>
+            </wp:cNvGraphicFramePr>
+            <a:graphic xmlns:a="http://schemas.openxmlformats.org/drawingml/2006/main">
+              <a:graphicData uri="http://schemas.openxmlformats.org/drawingml/2006/picture">
+                <pic:pic xmlns:pic="http://schemas.openxmlformats.org/drawingml/2006/picture">
+                  <pic:nvPicPr>
+                    <pic:cNvPr id="1" name="Untitled Diagram.png"/>
+                    <pic:cNvPicPr/>
+                  </pic:nvPicPr>
+                  <pic:blipFill>
+                    <a:blip r:embed="rId10">
+                      <a:extLst>
+                        <a:ext uri="{28A0092B-C50C-407E-A947-70E740481C1C}">
+                          <a14:useLocalDpi xmlns:a14="http://schemas.microsoft.com/office/drawing/2010/main" val="0"/>
+                        </a:ext>
+                      </a:extLst>
+                    </a:blip>
+                    <a:stretch>
+                      <a:fillRect/>
+                    </a:stretch>
+                  </pic:blipFill>
+                  <pic:spPr>
+                    <a:xfrm>
+                      <a:off x="0" y="0"/>
+                      <a:ext cx="5174790" cy="2316492"/>
+                    </a:xfrm>
+                    <a:prstGeom prst="rect">
+                      <a:avLst/>
+                    </a:prstGeom>
+                  </pic:spPr>
+                </pic:pic>
+              </a:graphicData>
+            </a:graphic>
+          </wp:inline>
+        </w:drawing>
+      </w:r>
+    </w:p>
+    <w:p>
+      <w:pPr>
+        <w:ind w:left="720"/>
+        <w:rPr>
+          <w:i/>
+          <w:color w:val="943634"/>
+        </w:rPr>
+      </w:pPr>
+    </w:p>
+    <w:p>
+      <w:pPr>
+        <w:ind w:left="720"/>
+        <w:rPr>
+          <w:i/>
+          <w:color w:val="943634"/>
+        </w:rPr>
+      </w:pPr>
+    </w:p>
+    <w:p>
+      <w:pPr>
+        <w:ind w:left="720"/>
+      </w:pPr>
+      <w:r>
+        <w:t>My app will have as models the above</w:t>
+      </w:r>
+      <w:r>
+        <w:t xml:space="preserve"> entities. The relationships between these entities are the following:</w:t>
+      </w:r>
+    </w:p>
+    <w:p>
+      <w:pPr>
+        <w:pStyle w:val="ListParagraph"/>
+        <w:numPr>
+          <w:ilvl w:val="0"/>
+          <w:numId w:val="24"/>
+        </w:numPr>
+      </w:pPr>
+      <w:r>
+        <w:t xml:space="preserve">The tourist will be able to book multiple tours, while the tour </w:t>
+      </w:r>
+      <w:r>
+        <w:t xml:space="preserve">needs to have more than one tourist so it can have multiple tourists as well. We are in the situation of a many-to-many relationship. </w:t>
+      </w:r>
+      <w:r>
+        <w:t xml:space="preserve"> </w:t>
+      </w:r>
+    </w:p>
+    <w:p>
+      <w:pPr>
+        <w:pStyle w:val="ListParagraph"/>
+        <w:numPr>
+          <w:ilvl w:val="0"/>
+          <w:numId w:val="24"/>
+        </w:numPr>
+      </w:pPr>
+      <w:r>
+        <w:t>The tour can only have one guide and among its attributes it also contains the guide’s id, but the guide can organize many tours, not just one, so we find ourselves in the situation of a one-to-many relationship.</w:t>
+      </w:r>
+    </w:p>
+    <w:p>
+      <w:pPr>
+        <w:pStyle w:val="ListParagraph"/>
+        <w:numPr>
+          <w:ilvl w:val="0"/>
+          <w:numId w:val="24"/>
+        </w:numPr>
+      </w:pPr>
+      <w:r>
+        <w:t>The tour can take place in a single location, while a location can have multiple tours being held.</w:t>
+      </w:r>
+    </w:p>
+    <w:p>
+      <w:pPr>
+        <w:pStyle w:val="ListParagraph"/>
+        <w:numPr>
+          <w:ilvl w:val="0"/>
+          <w:numId w:val="24"/>
+        </w:numPr>
+      </w:pPr>
+      <w:r>
+        <w:t>The location can have only one city, but the city can have more locations.</w:t>
+      </w:r>
+    </w:p>
+    <w:p>
+      <w:pPr>
+        <w:pStyle w:val="ListParagraph"/>
+        <w:ind w:left="2160"/>
+      </w:pPr>
     </w:p>
     <w:p>
       <w:pPr>
@@ -172,21 +279,702 @@
       </w:r>
       <w:bookmarkEnd w:id="3"/>
     </w:p>
+    <w:p/>
     <w:p>
       <w:pPr>
         <w:ind w:left="720"/>
-        <w:rPr>
-          <w:i/>
-          <w:color w:val="943634"/>
-        </w:rPr>
-      </w:pPr>
-      <w:r>
-        <w:rPr>
-          <w:i/>
-          <w:color w:val="943634"/>
-        </w:rPr>
-        <w:t>[Define the system’s conceptual architecture; use an architectural style and pattern - highlight its use and motivate your choice.]</w:t>
-      </w:r>
+      </w:pPr>
+      <w:r>
+        <w:t>Functional requirements</w:t>
+      </w:r>
+    </w:p>
+    <w:p>
+      <w:pPr>
+        <w:ind w:left="720"/>
+      </w:pPr>
+    </w:p>
+    <w:p>
+      <w:pPr>
+        <w:ind w:left="720"/>
+      </w:pPr>
+      <w:r>
+        <w:tab/>
+        <w:t xml:space="preserve">R1. </w:t>
+      </w:r>
+      <w:r>
+        <w:t>The system is a</w:t>
+      </w:r>
+      <w:r>
+        <w:t xml:space="preserve"> travel planning app. The system can find the following optimal travel tours:</w:t>
+      </w:r>
+    </w:p>
+    <w:p>
+      <w:pPr>
+        <w:pStyle w:val="ListParagraph"/>
+        <w:numPr>
+          <w:ilvl w:val="0"/>
+          <w:numId w:val="16"/>
+        </w:numPr>
+      </w:pPr>
+      <w:r>
+        <w:t>Most economical</w:t>
+      </w:r>
+    </w:p>
+    <w:p>
+      <w:pPr>
+        <w:pStyle w:val="ListParagraph"/>
+        <w:numPr>
+          <w:ilvl w:val="0"/>
+          <w:numId w:val="16"/>
+        </w:numPr>
+      </w:pPr>
+      <w:r>
+        <w:t>Cheapest</w:t>
+      </w:r>
+    </w:p>
+    <w:p>
+      <w:pPr>
+        <w:pStyle w:val="ListParagraph"/>
+        <w:numPr>
+          <w:ilvl w:val="0"/>
+          <w:numId w:val="16"/>
+        </w:numPr>
+      </w:pPr>
+      <w:r>
+        <w:t xml:space="preserve">Most pleasant </w:t>
+      </w:r>
+    </w:p>
+    <w:p>
+      <w:pPr>
+        <w:pStyle w:val="ListParagraph"/>
+        <w:numPr>
+          <w:ilvl w:val="1"/>
+          <w:numId w:val="15"/>
+        </w:numPr>
+      </w:pPr>
+      <w:r>
+        <w:t xml:space="preserve"> Most sightseeing spots</w:t>
+      </w:r>
+    </w:p>
+    <w:p>
+      <w:pPr>
+        <w:pStyle w:val="ListParagraph"/>
+        <w:numPr>
+          <w:ilvl w:val="1"/>
+          <w:numId w:val="15"/>
+        </w:numPr>
+      </w:pPr>
+      <w:r>
+        <w:t>Along rivers and through parks</w:t>
+      </w:r>
+    </w:p>
+    <w:p>
+      <w:pPr>
+        <w:ind w:left="1440"/>
+      </w:pPr>
+      <w:r>
+        <w:t>R2. The places, the data regarding booking and personal data of the tourists and of the guides are all stored in a database</w:t>
+      </w:r>
+    </w:p>
+    <w:p>
+      <w:pPr>
+        <w:ind w:left="1440"/>
+      </w:pPr>
+      <w:r>
+        <w:t>R3. The admin and the developer of the app can add/remove tours</w:t>
+      </w:r>
+    </w:p>
+    <w:p>
+      <w:pPr>
+        <w:ind w:left="1440"/>
+      </w:pPr>
+      <w:r>
+        <w:t>R4. The user can search for cities, locations and through a wide range of tours for each chosen location</w:t>
+      </w:r>
+    </w:p>
+    <w:p>
+      <w:pPr>
+        <w:ind w:left="1440"/>
+      </w:pPr>
+      <w:r>
+        <w:t xml:space="preserve">R5. </w:t>
+      </w:r>
+      <w:r>
+        <w:t>The system needs to interact with</w:t>
+      </w:r>
+      <w:r>
+        <w:t xml:space="preserve"> </w:t>
+      </w:r>
+      <w:r>
+        <w:t>external</w:t>
+      </w:r>
+      <w:r>
+        <w:t xml:space="preserve"> </w:t>
+      </w:r>
+      <w:r>
+        <w:t>services</w:t>
+      </w:r>
+      <w:r>
+        <w:t xml:space="preserve"> (for example, if a specific tour includes a visit to the museum, it should buy tickets for that museum)</w:t>
+      </w:r>
+    </w:p>
+    <w:p>
+      <w:pPr>
+        <w:ind w:left="1440"/>
+      </w:pPr>
+      <w:r>
+        <w:t xml:space="preserve">R6. </w:t>
+      </w:r>
+      <w:r>
+        <w:t>The system needs to provide</w:t>
+      </w:r>
+      <w:r>
+        <w:t xml:space="preserve"> </w:t>
+      </w:r>
+      <w:r>
+        <w:t>user</w:t>
+      </w:r>
+      <w:r>
+        <w:t xml:space="preserve"> </w:t>
+      </w:r>
+      <w:r>
+        <w:t>managemen</w:t>
+      </w:r>
+      <w:r>
+        <w:t>t:</w:t>
+      </w:r>
+    </w:p>
+    <w:p>
+      <w:pPr>
+        <w:pStyle w:val="ListParagraph"/>
+        <w:numPr>
+          <w:ilvl w:val="0"/>
+          <w:numId w:val="17"/>
+        </w:numPr>
+      </w:pPr>
+      <w:r>
+        <w:t>Register new users</w:t>
+      </w:r>
+    </w:p>
+    <w:p>
+      <w:pPr>
+        <w:pStyle w:val="ListParagraph"/>
+        <w:numPr>
+          <w:ilvl w:val="0"/>
+          <w:numId w:val="17"/>
+        </w:numPr>
+      </w:pPr>
+      <w:r>
+        <w:t>Log-in/Log-out</w:t>
+      </w:r>
+    </w:p>
+    <w:p>
+      <w:pPr>
+        <w:pStyle w:val="ListParagraph"/>
+        <w:numPr>
+          <w:ilvl w:val="0"/>
+          <w:numId w:val="17"/>
+        </w:numPr>
+      </w:pPr>
+      <w:r>
+        <w:t>Store user preferences</w:t>
+      </w:r>
+    </w:p>
+    <w:p>
+      <w:pPr>
+        <w:pStyle w:val="ListParagraph"/>
+        <w:numPr>
+          <w:ilvl w:val="0"/>
+          <w:numId w:val="17"/>
+        </w:numPr>
+      </w:pPr>
+      <w:r>
+        <w:t>Store credentials for purchase</w:t>
+      </w:r>
+    </w:p>
+    <w:p/>
+    <w:p/>
+    <w:p/>
+    <w:p/>
+    <w:p/>
+    <w:p/>
+    <w:p>
+      <w:pPr>
+        <w:ind w:left="720"/>
+      </w:pPr>
+      <w:r>
+        <w:t>Architectural style</w:t>
+      </w:r>
+    </w:p>
+    <w:p>
+      <w:pPr>
+        <w:ind w:left="720"/>
+      </w:pPr>
+    </w:p>
+    <w:p>
+      <w:pPr>
+        <w:ind w:left="720"/>
+      </w:pPr>
+      <w:r>
+        <w:tab/>
+        <w:t xml:space="preserve">I am going to use the Layered architectural style </w:t>
+      </w:r>
+      <w:r>
+        <w:t xml:space="preserve">given </w:t>
+      </w:r>
+      <w:r>
+        <w:t>the following reasons:</w:t>
+      </w:r>
+    </w:p>
+    <w:p>
+      <w:pPr>
+        <w:pStyle w:val="ListParagraph"/>
+        <w:numPr>
+          <w:ilvl w:val="0"/>
+          <w:numId w:val="18"/>
+        </w:numPr>
+      </w:pPr>
+      <w:r>
+        <w:t>It enforces a better separation between the responsibilities the app should carry out</w:t>
+      </w:r>
+    </w:p>
+    <w:p>
+      <w:pPr>
+        <w:pStyle w:val="ListParagraph"/>
+        <w:numPr>
+          <w:ilvl w:val="0"/>
+          <w:numId w:val="18"/>
+        </w:numPr>
+      </w:pPr>
+      <w:r>
+        <w:t>Each layer of the layered architect</w:t>
+      </w:r>
+      <w:r>
+        <w:t xml:space="preserve">ure pattern has a specific responsibility within the application: </w:t>
+      </w:r>
+    </w:p>
+    <w:p>
+      <w:pPr>
+        <w:pStyle w:val="ListParagraph"/>
+        <w:numPr>
+          <w:ilvl w:val="0"/>
+          <w:numId w:val="23"/>
+        </w:numPr>
+      </w:pPr>
+      <w:r>
+        <w:t xml:space="preserve">A </w:t>
+      </w:r>
+      <w:r>
+        <w:t xml:space="preserve"> presentation layer would be responsible for handling all user interface and browser communication logic, whereas a business layer would be responsible for executing specific business ru</w:t>
+      </w:r>
+      <w:r>
+        <w:t>les associated with the request</w:t>
+      </w:r>
+    </w:p>
+    <w:p>
+      <w:pPr>
+        <w:pStyle w:val="ListParagraph"/>
+        <w:numPr>
+          <w:ilvl w:val="0"/>
+          <w:numId w:val="18"/>
+        </w:numPr>
+      </w:pPr>
+      <w:r>
+        <w:t>It is easier to understand and to maintain for the developer</w:t>
+      </w:r>
+    </w:p>
+    <w:p>
+      <w:pPr>
+        <w:pStyle w:val="ListParagraph"/>
+        <w:numPr>
+          <w:ilvl w:val="0"/>
+          <w:numId w:val="18"/>
+        </w:numPr>
+      </w:pPr>
+      <w:r>
+        <w:t xml:space="preserve">It </w:t>
+      </w:r>
+      <w:r>
+        <w:t>is easier to write because it is cleaner and better organized</w:t>
+      </w:r>
+    </w:p>
+    <w:p>
+      <w:pPr>
+        <w:pStyle w:val="ListParagraph"/>
+        <w:numPr>
+          <w:ilvl w:val="0"/>
+          <w:numId w:val="18"/>
+        </w:numPr>
+      </w:pPr>
+      <w:r>
+        <w:t>It is easier to extend because the process of adding new features or changing the current features is simplified</w:t>
+      </w:r>
+    </w:p>
+    <w:p>
+      <w:pPr>
+        <w:ind w:left="720"/>
+        <w:rPr>
+          <w:i/>
+          <w:color w:val="943634"/>
+        </w:rPr>
+      </w:pPr>
+    </w:p>
+    <w:p>
+      <w:pPr>
+        <w:ind w:left="720"/>
+        <w:rPr>
+          <w:i/>
+          <w:color w:val="943634"/>
+        </w:rPr>
+      </w:pPr>
+    </w:p>
+    <w:p>
+      <w:pPr>
+        <w:ind w:left="720"/>
+        <w:rPr>
+          <w:i/>
+          <w:color w:val="943634"/>
+        </w:rPr>
+      </w:pPr>
+    </w:p>
+    <w:p>
+      <w:pPr>
+        <w:ind w:left="720"/>
+        <w:rPr>
+          <w:color w:val="943634"/>
+        </w:rPr>
+      </w:pPr>
+    </w:p>
+    <w:p>
+      <w:pPr>
+        <w:ind w:left="720"/>
+      </w:pPr>
+      <w:r>
+        <w:t>Architectural pattern</w:t>
+      </w:r>
+    </w:p>
+    <w:p>
+      <w:pPr>
+        <w:ind w:left="720"/>
+      </w:pPr>
+      <w:r>
+        <w:tab/>
+      </w:r>
+    </w:p>
+    <w:p>
+      <w:pPr>
+        <w:ind w:left="720"/>
+      </w:pPr>
+      <w:r>
+        <w:tab/>
+        <w:t>I am going to use the Model-View-Controller architectural pattern given the following reasons:</w:t>
+      </w:r>
+    </w:p>
+    <w:p>
+      <w:pPr>
+        <w:pStyle w:val="ListParagraph"/>
+        <w:numPr>
+          <w:ilvl w:val="0"/>
+          <w:numId w:val="22"/>
+        </w:numPr>
+      </w:pPr>
+      <w:r>
+        <w:t>There is a better separation between the different aspects of the app(</w:t>
+      </w:r>
+      <w:r>
+        <w:t>input logic, business logic, and UI logic</w:t>
+      </w:r>
+      <w:r>
+        <w:t>)</w:t>
+      </w:r>
+      <w:r>
+        <w:t xml:space="preserve"> : </w:t>
+      </w:r>
+      <w:r>
+        <w:tab/>
+      </w:r>
+    </w:p>
+    <w:p>
+      <w:pPr>
+        <w:pStyle w:val="ListParagraph"/>
+        <w:numPr>
+          <w:ilvl w:val="1"/>
+          <w:numId w:val="19"/>
+        </w:numPr>
+      </w:pPr>
+      <w:r>
+        <w:t>Th</w:t>
+      </w:r>
+      <w:r>
+        <w:t>e UI logic belongs in the view</w:t>
+      </w:r>
+    </w:p>
+    <w:p>
+      <w:pPr>
+        <w:pStyle w:val="ListParagraph"/>
+        <w:numPr>
+          <w:ilvl w:val="1"/>
+          <w:numId w:val="19"/>
+        </w:numPr>
+      </w:pPr>
+      <w:r>
+        <w:t xml:space="preserve">Input </w:t>
+      </w:r>
+      <w:r>
+        <w:t>logic belongs in the controller</w:t>
+      </w:r>
+      <w:r>
+        <w:t xml:space="preserve"> </w:t>
+      </w:r>
+    </w:p>
+    <w:p>
+      <w:pPr>
+        <w:pStyle w:val="ListParagraph"/>
+        <w:numPr>
+          <w:ilvl w:val="1"/>
+          <w:numId w:val="19"/>
+        </w:numPr>
+      </w:pPr>
+      <w:r>
+        <w:t>Business</w:t>
+      </w:r>
+      <w:r>
+        <w:t xml:space="preserve"> logic belongs in the model</w:t>
+      </w:r>
+    </w:p>
+    <w:p>
+      <w:pPr>
+        <w:pStyle w:val="ListParagraph"/>
+        <w:numPr>
+          <w:ilvl w:val="0"/>
+          <w:numId w:val="21"/>
+        </w:numPr>
+      </w:pPr>
+      <w:r>
+        <w:t>This separation</w:t>
+      </w:r>
+      <w:r>
+        <w:t xml:space="preserve"> enables the possibility to focus</w:t>
+      </w:r>
+      <w:r>
+        <w:t xml:space="preserve"> on one aspect of the implementation at a time</w:t>
+      </w:r>
+    </w:p>
+    <w:p>
+      <w:pPr>
+        <w:ind w:left="720"/>
+        <w:rPr>
+          <w:i/>
+          <w:color w:val="943634"/>
+        </w:rPr>
+      </w:pPr>
+    </w:p>
+    <w:p>
+      <w:pPr>
+        <w:ind w:left="720"/>
+        <w:rPr>
+          <w:i/>
+          <w:color w:val="943634"/>
+        </w:rPr>
+      </w:pPr>
+    </w:p>
+    <w:p>
+      <w:pPr>
+        <w:ind w:left="720"/>
+        <w:rPr>
+          <w:i/>
+          <w:color w:val="943634"/>
+        </w:rPr>
+      </w:pPr>
+    </w:p>
+    <w:p>
+      <w:pPr>
+        <w:ind w:left="720"/>
+        <w:rPr>
+          <w:i/>
+          <w:color w:val="943634"/>
+        </w:rPr>
+      </w:pPr>
+    </w:p>
+    <w:p>
+      <w:pPr>
+        <w:ind w:left="720"/>
+        <w:rPr>
+          <w:i/>
+          <w:color w:val="943634"/>
+        </w:rPr>
+      </w:pPr>
+    </w:p>
+    <w:p>
+      <w:pPr>
+        <w:ind w:left="720"/>
+        <w:rPr>
+          <w:i/>
+          <w:color w:val="943634"/>
+        </w:rPr>
+      </w:pPr>
+    </w:p>
+    <w:p>
+      <w:pPr>
+        <w:ind w:left="720"/>
+        <w:rPr>
+          <w:i/>
+          <w:color w:val="943634"/>
+        </w:rPr>
+      </w:pPr>
+    </w:p>
+    <w:p>
+      <w:pPr>
+        <w:ind w:left="720"/>
+        <w:rPr>
+          <w:i/>
+          <w:color w:val="943634"/>
+        </w:rPr>
+      </w:pPr>
+    </w:p>
+    <w:p>
+      <w:pPr>
+        <w:ind w:left="720"/>
+        <w:rPr>
+          <w:i/>
+          <w:color w:val="943634"/>
+        </w:rPr>
+      </w:pPr>
+    </w:p>
+    <w:p>
+      <w:pPr>
+        <w:ind w:left="720"/>
+        <w:rPr>
+          <w:i/>
+          <w:color w:val="943634"/>
+        </w:rPr>
+      </w:pPr>
+    </w:p>
+    <w:p>
+      <w:pPr>
+        <w:ind w:left="720"/>
+        <w:rPr>
+          <w:i/>
+          <w:color w:val="943634"/>
+        </w:rPr>
+      </w:pPr>
+    </w:p>
+    <w:p>
+      <w:pPr>
+        <w:ind w:left="720"/>
+        <w:rPr>
+          <w:i/>
+          <w:color w:val="943634"/>
+        </w:rPr>
+      </w:pPr>
+    </w:p>
+    <w:p>
+      <w:pPr>
+        <w:ind w:left="720"/>
+        <w:rPr>
+          <w:i/>
+          <w:color w:val="943634"/>
+        </w:rPr>
+      </w:pPr>
+    </w:p>
+    <w:p>
+      <w:pPr>
+        <w:ind w:left="720"/>
+        <w:rPr>
+          <w:i/>
+          <w:color w:val="943634"/>
+        </w:rPr>
+      </w:pPr>
+    </w:p>
+    <w:p>
+      <w:pPr>
+        <w:ind w:left="720"/>
+        <w:rPr>
+          <w:i/>
+          <w:color w:val="943634"/>
+        </w:rPr>
+      </w:pPr>
+    </w:p>
+    <w:p>
+      <w:pPr>
+        <w:ind w:left="720"/>
+        <w:rPr>
+          <w:i/>
+          <w:color w:val="943634"/>
+        </w:rPr>
+      </w:pPr>
+    </w:p>
+    <w:p>
+      <w:pPr>
+        <w:ind w:left="720"/>
+        <w:rPr>
+          <w:i/>
+          <w:color w:val="943634"/>
+        </w:rPr>
+      </w:pPr>
+    </w:p>
+    <w:p>
+      <w:pPr>
+        <w:ind w:left="720"/>
+        <w:rPr>
+          <w:i/>
+          <w:color w:val="943634"/>
+        </w:rPr>
+      </w:pPr>
+    </w:p>
+    <w:p>
+      <w:pPr>
+        <w:ind w:left="720"/>
+        <w:rPr>
+          <w:i/>
+          <w:color w:val="943634"/>
+        </w:rPr>
+      </w:pPr>
+    </w:p>
+    <w:p>
+      <w:pPr>
+        <w:ind w:left="720"/>
+        <w:rPr>
+          <w:i/>
+          <w:color w:val="943634"/>
+        </w:rPr>
+      </w:pPr>
+    </w:p>
+    <w:p>
+      <w:pPr>
+        <w:ind w:left="720"/>
+        <w:rPr>
+          <w:i/>
+          <w:color w:val="943634"/>
+        </w:rPr>
+      </w:pPr>
+    </w:p>
+    <w:p>
+      <w:pPr>
+        <w:ind w:left="720"/>
+        <w:rPr>
+          <w:i/>
+          <w:color w:val="943634"/>
+        </w:rPr>
+      </w:pPr>
+    </w:p>
+    <w:p>
+      <w:pPr>
+        <w:ind w:left="720"/>
+        <w:rPr>
+          <w:i/>
+          <w:color w:val="943634"/>
+        </w:rPr>
+      </w:pPr>
+    </w:p>
+    <w:p>
+      <w:pPr>
+        <w:ind w:left="720"/>
+        <w:rPr>
+          <w:i/>
+          <w:color w:val="943634"/>
+        </w:rPr>
+      </w:pPr>
     </w:p>
     <w:p>
       <w:pPr>
@@ -200,6 +988,7 @@
         <w:rPr>
           <w:rFonts w:ascii="Times New Roman" w:hAnsi="Times New Roman"/>
         </w:rPr>
+        <w:lastRenderedPageBreak/>
         <w:t>Package Design</w:t>
       </w:r>
       <w:bookmarkEnd w:id="4"/>
@@ -207,18 +996,77 @@
     <w:p>
       <w:pPr>
         <w:ind w:left="720"/>
-        <w:rPr>
-          <w:i/>
-          <w:color w:val="943634"/>
-        </w:rPr>
-      </w:pPr>
-      <w:r>
-        <w:rPr>
-          <w:i/>
-          <w:color w:val="943634"/>
-        </w:rPr>
-        <w:t>[Create a package diagram]</w:t>
-      </w:r>
+      </w:pPr>
+      <w:r>
+        <w:t>One package depends on another if changes in the other could possibly force changes in the first.</w:t>
+      </w:r>
+    </w:p>
+    <w:p>
+      <w:pPr>
+        <w:ind w:left="720"/>
+        <w:rPr>
+          <w:i/>
+          <w:color w:val="943634"/>
+        </w:rPr>
+      </w:pPr>
+      <w:r>
+        <w:rPr>
+          <w:i/>
+          <w:noProof/>
+          <w:color w:val="943634"/>
+          <w:lang w:val="en-GB" w:eastAsia="en-GB"/>
+        </w:rPr>
+        <w:drawing>
+          <wp:inline distT="0" distB="0" distL="0" distR="0">
+            <wp:extent cx="6427694" cy="7783278"/>
+            <wp:effectExtent l="0" t="0" r="0" b="0"/>
+            <wp:docPr id="2" name="Picture 2"/>
+            <wp:cNvGraphicFramePr>
+              <a:graphicFrameLocks xmlns:a="http://schemas.openxmlformats.org/drawingml/2006/main" noChangeAspect="1"/>
+            </wp:cNvGraphicFramePr>
+            <a:graphic xmlns:a="http://schemas.openxmlformats.org/drawingml/2006/main">
+              <a:graphicData uri="http://schemas.openxmlformats.org/drawingml/2006/picture">
+                <pic:pic xmlns:pic="http://schemas.openxmlformats.org/drawingml/2006/picture">
+                  <pic:nvPicPr>
+                    <pic:cNvPr id="2" name="Untitled Diagram(1).png"/>
+                    <pic:cNvPicPr/>
+                  </pic:nvPicPr>
+                  <pic:blipFill>
+                    <a:blip r:embed="rId11">
+                      <a:extLst>
+                        <a:ext uri="{28A0092B-C50C-407E-A947-70E740481C1C}">
+                          <a14:useLocalDpi xmlns:a14="http://schemas.microsoft.com/office/drawing/2010/main" val="0"/>
+                        </a:ext>
+                      </a:extLst>
+                    </a:blip>
+                    <a:stretch>
+                      <a:fillRect/>
+                    </a:stretch>
+                  </pic:blipFill>
+                  <pic:spPr>
+                    <a:xfrm>
+                      <a:off x="0" y="0"/>
+                      <a:ext cx="6433384" cy="7790168"/>
+                    </a:xfrm>
+                    <a:prstGeom prst="rect">
+                      <a:avLst/>
+                    </a:prstGeom>
+                  </pic:spPr>
+                </pic:pic>
+              </a:graphicData>
+            </a:graphic>
+          </wp:inline>
+        </w:drawing>
+      </w:r>
+    </w:p>
+    <w:p>
+      <w:pPr>
+        <w:ind w:left="720"/>
+        <w:rPr>
+          <w:i/>
+          <w:color w:val="943634"/>
+        </w:rPr>
+      </w:pPr>
     </w:p>
     <w:p>
       <w:pPr>
@@ -232,20 +1080,14 @@
         <w:rPr>
           <w:rFonts w:ascii="Times New Roman" w:hAnsi="Times New Roman"/>
         </w:rPr>
+        <w:lastRenderedPageBreak/>
         <w:t>Component and Deployment Diagrams</w:t>
       </w:r>
       <w:bookmarkEnd w:id="5"/>
     </w:p>
     <w:p>
-      <w:pPr>
-        <w:ind w:left="720"/>
-      </w:pPr>
-      <w:r>
-        <w:rPr>
-          <w:i/>
-          <w:color w:val="943634"/>
-        </w:rPr>
-        <w:t>[Create the component and deployment diagrams.]</w:t>
+      <w:r>
+        <w:t>Component Diagram</w:t>
       </w:r>
     </w:p>
     <w:p>
@@ -258,12 +1100,120 @@
         <w:tabs>
           <w:tab w:val="left" w:pos="720"/>
         </w:tabs>
-        <w:ind w:left="1440"/>
+        <w:ind w:left="720" w:hanging="720"/>
         <w:rPr>
           <w:rFonts w:ascii="Times New Roman" w:hAnsi="Times New Roman"/>
-        </w:rPr>
-      </w:pPr>
-    </w:p>
+          <w:b w:val="0"/>
+        </w:rPr>
+      </w:pPr>
+      <w:r>
+        <w:rPr>
+          <w:rFonts w:ascii="Times New Roman" w:hAnsi="Times New Roman"/>
+          <w:b w:val="0"/>
+          <w:noProof/>
+          <w:lang w:val="en-GB" w:eastAsia="en-GB"/>
+        </w:rPr>
+        <w:drawing>
+          <wp:inline distT="0" distB="0" distL="0" distR="0">
+            <wp:extent cx="6338047" cy="3531329"/>
+            <wp:effectExtent l="0" t="0" r="0" b="0"/>
+            <wp:docPr id="4" name="Picture 4"/>
+            <wp:cNvGraphicFramePr>
+              <a:graphicFrameLocks xmlns:a="http://schemas.openxmlformats.org/drawingml/2006/main" noChangeAspect="1"/>
+            </wp:cNvGraphicFramePr>
+            <a:graphic xmlns:a="http://schemas.openxmlformats.org/drawingml/2006/main">
+              <a:graphicData uri="http://schemas.openxmlformats.org/drawingml/2006/picture">
+                <pic:pic xmlns:pic="http://schemas.openxmlformats.org/drawingml/2006/picture">
+                  <pic:nvPicPr>
+                    <pic:cNvPr id="4" name="Untitled Diagram(2).png"/>
+                    <pic:cNvPicPr/>
+                  </pic:nvPicPr>
+                  <pic:blipFill>
+                    <a:blip r:embed="rId12">
+                      <a:extLst>
+                        <a:ext uri="{28A0092B-C50C-407E-A947-70E740481C1C}">
+                          <a14:useLocalDpi xmlns:a14="http://schemas.microsoft.com/office/drawing/2010/main" val="0"/>
+                        </a:ext>
+                      </a:extLst>
+                    </a:blip>
+                    <a:stretch>
+                      <a:fillRect/>
+                    </a:stretch>
+                  </pic:blipFill>
+                  <pic:spPr>
+                    <a:xfrm>
+                      <a:off x="0" y="0"/>
+                      <a:ext cx="6340474" cy="3532681"/>
+                    </a:xfrm>
+                    <a:prstGeom prst="rect">
+                      <a:avLst/>
+                    </a:prstGeom>
+                  </pic:spPr>
+                </pic:pic>
+              </a:graphicData>
+            </a:graphic>
+          </wp:inline>
+        </w:drawing>
+      </w:r>
+    </w:p>
+    <w:p/>
+    <w:p>
+      <w:r>
+        <w:t>Deployment Diagram</w:t>
+      </w:r>
+    </w:p>
+    <w:p>
+      <w:r>
+        <w:rPr>
+          <w:noProof/>
+          <w:lang w:val="en-GB" w:eastAsia="en-GB"/>
+        </w:rPr>
+        <w:drawing>
+          <wp:inline distT="0" distB="0" distL="0" distR="0">
+            <wp:extent cx="3914775" cy="3390900"/>
+            <wp:effectExtent l="0" t="0" r="0" b="0"/>
+            <wp:docPr id="5" name="Picture 5"/>
+            <wp:cNvGraphicFramePr>
+              <a:graphicFrameLocks xmlns:a="http://schemas.openxmlformats.org/drawingml/2006/main" noChangeAspect="1"/>
+            </wp:cNvGraphicFramePr>
+            <a:graphic xmlns:a="http://schemas.openxmlformats.org/drawingml/2006/main">
+              <a:graphicData uri="http://schemas.openxmlformats.org/drawingml/2006/picture">
+                <pic:pic xmlns:pic="http://schemas.openxmlformats.org/drawingml/2006/picture">
+                  <pic:nvPicPr>
+                    <pic:cNvPr id="5" name="Untitled Diagram(15).png"/>
+                    <pic:cNvPicPr/>
+                  </pic:nvPicPr>
+                  <pic:blipFill>
+                    <a:blip r:embed="rId13">
+                      <a:extLst>
+                        <a:ext uri="{28A0092B-C50C-407E-A947-70E740481C1C}">
+                          <a14:useLocalDpi xmlns:a14="http://schemas.microsoft.com/office/drawing/2010/main" val="0"/>
+                        </a:ext>
+                      </a:extLst>
+                    </a:blip>
+                    <a:stretch>
+                      <a:fillRect/>
+                    </a:stretch>
+                  </pic:blipFill>
+                  <pic:spPr>
+                    <a:xfrm>
+                      <a:off x="0" y="0"/>
+                      <a:ext cx="3914775" cy="3390900"/>
+                    </a:xfrm>
+                    <a:prstGeom prst="rect">
+                      <a:avLst/>
+                    </a:prstGeom>
+                  </pic:spPr>
+                </pic:pic>
+              </a:graphicData>
+            </a:graphic>
+          </wp:inline>
+        </w:drawing>
+      </w:r>
+      <w:bookmarkStart w:id="6" w:name="_GoBack"/>
+      <w:bookmarkEnd w:id="6"/>
+    </w:p>
+    <w:p/>
     <w:p>
       <w:pPr>
         <w:pStyle w:val="Heading1"/>
@@ -279,11 +1229,12 @@
           <w:rFonts w:ascii="Times New Roman" w:hAnsi="Times New Roman"/>
         </w:rPr>
       </w:pPr>
-      <w:bookmarkStart w:id="6" w:name="_Toc285793961"/>
+      <w:bookmarkStart w:id="7" w:name="_Toc285793961"/>
       <w:r>
         <w:rPr>
           <w:rFonts w:ascii="Times New Roman" w:hAnsi="Times New Roman"/>
         </w:rPr>
+        <w:lastRenderedPageBreak/>
         <w:t>Elaboration – Iteration 1</w:t>
       </w:r>
       <w:r>
@@ -298,7 +1249,7 @@
         </w:rPr>
         <w:t>2</w:t>
       </w:r>
-      <w:bookmarkEnd w:id="6"/>
+      <w:bookmarkEnd w:id="7"/>
     </w:p>
     <w:p>
       <w:pPr>
@@ -312,14 +1263,14 @@
           <w:rFonts w:ascii="Times New Roman" w:hAnsi="Times New Roman"/>
         </w:rPr>
       </w:pPr>
-      <w:bookmarkStart w:id="7" w:name="_Toc285793962"/>
+      <w:bookmarkStart w:id="8" w:name="_Toc285793962"/>
       <w:r>
         <w:rPr>
           <w:rFonts w:ascii="Times New Roman" w:hAnsi="Times New Roman"/>
         </w:rPr>
         <w:t>Design Model</w:t>
       </w:r>
-      <w:bookmarkEnd w:id="7"/>
+      <w:bookmarkEnd w:id="8"/>
     </w:p>
     <w:p>
       <w:pPr>
@@ -333,14 +1284,14 @@
           <w:rFonts w:ascii="Times New Roman" w:hAnsi="Times New Roman"/>
         </w:rPr>
       </w:pPr>
-      <w:bookmarkStart w:id="8" w:name="_Toc285793963"/>
+      <w:bookmarkStart w:id="9" w:name="_Toc285793963"/>
       <w:r>
         <w:rPr>
           <w:rFonts w:ascii="Times New Roman" w:hAnsi="Times New Roman"/>
         </w:rPr>
         <w:t>Dynamic Behavior</w:t>
       </w:r>
-      <w:bookmarkEnd w:id="8"/>
+      <w:bookmarkEnd w:id="9"/>
     </w:p>
     <w:p>
       <w:pPr>
@@ -357,6 +1308,411 @@
         </w:rPr>
         <w:t>[Create the interaction diagrams (1 sequence, 1 communication diagrams) for 2 relevant scenarios]</w:t>
       </w:r>
+    </w:p>
+    <w:p>
+      <w:pPr>
+        <w:ind w:left="709"/>
+        <w:rPr>
+          <w:i/>
+          <w:color w:val="943634"/>
+        </w:rPr>
+      </w:pPr>
+    </w:p>
+    <w:p>
+      <w:pPr>
+        <w:ind w:left="709"/>
+        <w:rPr>
+          <w:i/>
+          <w:color w:val="943634"/>
+        </w:rPr>
+      </w:pPr>
+    </w:p>
+    <w:p>
+      <w:pPr>
+        <w:ind w:left="709"/>
+        <w:rPr>
+          <w:i/>
+          <w:color w:val="943634"/>
+        </w:rPr>
+      </w:pPr>
+    </w:p>
+    <w:p>
+      <w:pPr>
+        <w:ind w:left="709"/>
+        <w:rPr>
+          <w:i/>
+          <w:color w:val="943634"/>
+        </w:rPr>
+      </w:pPr>
+    </w:p>
+    <w:p>
+      <w:pPr>
+        <w:ind w:left="709"/>
+        <w:rPr>
+          <w:i/>
+          <w:color w:val="943634"/>
+        </w:rPr>
+      </w:pPr>
+    </w:p>
+    <w:p>
+      <w:pPr>
+        <w:ind w:left="709"/>
+        <w:rPr>
+          <w:i/>
+          <w:color w:val="943634"/>
+        </w:rPr>
+      </w:pPr>
+    </w:p>
+    <w:p>
+      <w:pPr>
+        <w:ind w:left="709"/>
+        <w:rPr>
+          <w:i/>
+          <w:color w:val="943634"/>
+        </w:rPr>
+      </w:pPr>
+    </w:p>
+    <w:p>
+      <w:pPr>
+        <w:ind w:left="709"/>
+        <w:rPr>
+          <w:i/>
+          <w:color w:val="943634"/>
+        </w:rPr>
+      </w:pPr>
+    </w:p>
+    <w:p>
+      <w:pPr>
+        <w:ind w:left="709"/>
+        <w:rPr>
+          <w:i/>
+          <w:color w:val="943634"/>
+        </w:rPr>
+      </w:pPr>
+    </w:p>
+    <w:p>
+      <w:pPr>
+        <w:ind w:left="709"/>
+        <w:rPr>
+          <w:i/>
+          <w:color w:val="943634"/>
+        </w:rPr>
+      </w:pPr>
+    </w:p>
+    <w:p>
+      <w:pPr>
+        <w:ind w:left="709"/>
+        <w:rPr>
+          <w:i/>
+          <w:color w:val="943634"/>
+        </w:rPr>
+      </w:pPr>
+    </w:p>
+    <w:p>
+      <w:pPr>
+        <w:ind w:left="709"/>
+        <w:rPr>
+          <w:i/>
+          <w:color w:val="943634"/>
+        </w:rPr>
+      </w:pPr>
+    </w:p>
+    <w:p>
+      <w:pPr>
+        <w:ind w:left="709"/>
+        <w:rPr>
+          <w:i/>
+          <w:color w:val="943634"/>
+        </w:rPr>
+      </w:pPr>
+    </w:p>
+    <w:p>
+      <w:pPr>
+        <w:ind w:left="709"/>
+        <w:rPr>
+          <w:i/>
+          <w:color w:val="943634"/>
+        </w:rPr>
+      </w:pPr>
+    </w:p>
+    <w:p>
+      <w:pPr>
+        <w:ind w:left="709"/>
+        <w:rPr>
+          <w:i/>
+          <w:color w:val="943634"/>
+        </w:rPr>
+      </w:pPr>
+    </w:p>
+    <w:p>
+      <w:pPr>
+        <w:ind w:left="709"/>
+        <w:rPr>
+          <w:i/>
+          <w:color w:val="943634"/>
+        </w:rPr>
+      </w:pPr>
+    </w:p>
+    <w:p>
+      <w:pPr>
+        <w:ind w:left="709"/>
+        <w:rPr>
+          <w:i/>
+          <w:color w:val="943634"/>
+        </w:rPr>
+      </w:pPr>
+    </w:p>
+    <w:p>
+      <w:pPr>
+        <w:ind w:left="709"/>
+        <w:rPr>
+          <w:i/>
+          <w:color w:val="943634"/>
+        </w:rPr>
+      </w:pPr>
+    </w:p>
+    <w:p>
+      <w:pPr>
+        <w:ind w:left="709"/>
+        <w:rPr>
+          <w:i/>
+          <w:color w:val="943634"/>
+        </w:rPr>
+      </w:pPr>
+    </w:p>
+    <w:p>
+      <w:pPr>
+        <w:ind w:left="709"/>
+        <w:rPr>
+          <w:i/>
+          <w:color w:val="943634"/>
+        </w:rPr>
+      </w:pPr>
+    </w:p>
+    <w:p>
+      <w:pPr>
+        <w:ind w:left="709"/>
+        <w:rPr>
+          <w:i/>
+          <w:color w:val="943634"/>
+        </w:rPr>
+      </w:pPr>
+    </w:p>
+    <w:p>
+      <w:pPr>
+        <w:ind w:left="709"/>
+        <w:rPr>
+          <w:i/>
+          <w:color w:val="943634"/>
+        </w:rPr>
+      </w:pPr>
+    </w:p>
+    <w:p>
+      <w:pPr>
+        <w:ind w:left="709"/>
+        <w:rPr>
+          <w:i/>
+          <w:color w:val="943634"/>
+        </w:rPr>
+      </w:pPr>
+    </w:p>
+    <w:p>
+      <w:pPr>
+        <w:ind w:left="709"/>
+        <w:rPr>
+          <w:i/>
+          <w:color w:val="943634"/>
+        </w:rPr>
+      </w:pPr>
+    </w:p>
+    <w:p>
+      <w:pPr>
+        <w:ind w:left="709"/>
+        <w:rPr>
+          <w:i/>
+          <w:color w:val="943634"/>
+        </w:rPr>
+      </w:pPr>
+    </w:p>
+    <w:p>
+      <w:pPr>
+        <w:ind w:left="709"/>
+        <w:rPr>
+          <w:i/>
+          <w:color w:val="943634"/>
+        </w:rPr>
+      </w:pPr>
+    </w:p>
+    <w:p>
+      <w:pPr>
+        <w:ind w:left="709"/>
+        <w:rPr>
+          <w:i/>
+          <w:color w:val="943634"/>
+        </w:rPr>
+      </w:pPr>
+    </w:p>
+    <w:p>
+      <w:pPr>
+        <w:ind w:left="709"/>
+        <w:rPr>
+          <w:i/>
+          <w:color w:val="943634"/>
+        </w:rPr>
+      </w:pPr>
+    </w:p>
+    <w:p>
+      <w:pPr>
+        <w:ind w:left="709"/>
+        <w:rPr>
+          <w:i/>
+          <w:color w:val="943634"/>
+        </w:rPr>
+      </w:pPr>
+    </w:p>
+    <w:p>
+      <w:pPr>
+        <w:ind w:left="709"/>
+        <w:rPr>
+          <w:i/>
+          <w:color w:val="943634"/>
+        </w:rPr>
+      </w:pPr>
+    </w:p>
+    <w:p>
+      <w:pPr>
+        <w:ind w:left="709"/>
+        <w:rPr>
+          <w:i/>
+          <w:color w:val="943634"/>
+        </w:rPr>
+      </w:pPr>
+    </w:p>
+    <w:p>
+      <w:pPr>
+        <w:ind w:left="709"/>
+        <w:rPr>
+          <w:i/>
+          <w:color w:val="943634"/>
+        </w:rPr>
+      </w:pPr>
+    </w:p>
+    <w:p>
+      <w:pPr>
+        <w:ind w:left="709"/>
+        <w:rPr>
+          <w:i/>
+          <w:color w:val="943634"/>
+        </w:rPr>
+      </w:pPr>
+    </w:p>
+    <w:p>
+      <w:pPr>
+        <w:ind w:left="709"/>
+        <w:rPr>
+          <w:i/>
+          <w:color w:val="943634"/>
+        </w:rPr>
+      </w:pPr>
+    </w:p>
+    <w:p>
+      <w:pPr>
+        <w:ind w:left="709"/>
+        <w:rPr>
+          <w:i/>
+          <w:color w:val="943634"/>
+        </w:rPr>
+      </w:pPr>
+    </w:p>
+    <w:p>
+      <w:pPr>
+        <w:ind w:left="709"/>
+        <w:rPr>
+          <w:i/>
+          <w:color w:val="943634"/>
+        </w:rPr>
+      </w:pPr>
+    </w:p>
+    <w:p>
+      <w:pPr>
+        <w:ind w:left="709"/>
+        <w:rPr>
+          <w:i/>
+          <w:color w:val="943634"/>
+        </w:rPr>
+      </w:pPr>
+    </w:p>
+    <w:p>
+      <w:pPr>
+        <w:ind w:left="709"/>
+        <w:rPr>
+          <w:i/>
+          <w:color w:val="943634"/>
+        </w:rPr>
+      </w:pPr>
+    </w:p>
+    <w:p>
+      <w:pPr>
+        <w:ind w:left="709"/>
+        <w:rPr>
+          <w:i/>
+          <w:color w:val="943634"/>
+        </w:rPr>
+      </w:pPr>
+    </w:p>
+    <w:p>
+      <w:pPr>
+        <w:ind w:left="709"/>
+        <w:rPr>
+          <w:i/>
+          <w:color w:val="943634"/>
+        </w:rPr>
+      </w:pPr>
+    </w:p>
+    <w:p>
+      <w:pPr>
+        <w:ind w:left="709"/>
+        <w:rPr>
+          <w:i/>
+          <w:color w:val="943634"/>
+        </w:rPr>
+      </w:pPr>
+    </w:p>
+    <w:p>
+      <w:pPr>
+        <w:ind w:left="709"/>
+        <w:rPr>
+          <w:i/>
+          <w:color w:val="943634"/>
+        </w:rPr>
+      </w:pPr>
+    </w:p>
+    <w:p>
+      <w:pPr>
+        <w:ind w:left="709"/>
+        <w:rPr>
+          <w:i/>
+          <w:color w:val="943634"/>
+        </w:rPr>
+      </w:pPr>
+    </w:p>
+    <w:p>
+      <w:pPr>
+        <w:ind w:left="709"/>
+        <w:rPr>
+          <w:i/>
+          <w:color w:val="943634"/>
+        </w:rPr>
+      </w:pPr>
+    </w:p>
+    <w:p>
+      <w:pPr>
+        <w:ind w:left="709"/>
+        <w:rPr>
+          <w:i/>
+          <w:color w:val="943634"/>
+        </w:rPr>
+      </w:pPr>
     </w:p>
     <w:p>
       <w:pPr>
@@ -370,7 +1726,7 @@
           <w:rFonts w:ascii="Times New Roman" w:hAnsi="Times New Roman"/>
         </w:rPr>
       </w:pPr>
-      <w:bookmarkStart w:id="9" w:name="_Toc285793964"/>
+      <w:bookmarkStart w:id="10" w:name="_Toc285793964"/>
       <w:r>
         <w:rPr>
           <w:rFonts w:ascii="Times New Roman" w:hAnsi="Times New Roman"/>
@@ -383,8 +1739,6 @@
         </w:rPr>
         <w:t>Design</w:t>
       </w:r>
-      <w:bookmarkStart w:id="10" w:name="_GoBack"/>
-      <w:bookmarkEnd w:id="9"/>
       <w:bookmarkEnd w:id="10"/>
     </w:p>
     <w:p>
@@ -421,7 +1775,23 @@
           <w:i/>
           <w:color w:val="943634"/>
         </w:rPr>
-        <w:t xml:space="preserve"> GoF patterns</w:t>
+        <w:t xml:space="preserve"> </w:t>
+      </w:r>
+      <w:proofErr w:type="spellStart"/>
+      <w:r>
+        <w:rPr>
+          <w:i/>
+          <w:color w:val="943634"/>
+        </w:rPr>
+        <w:t>GoF</w:t>
+      </w:r>
+      <w:proofErr w:type="spellEnd"/>
+      <w:r>
+        <w:rPr>
+          <w:i/>
+          <w:color w:val="943634"/>
+        </w:rPr>
+        <w:t xml:space="preserve"> patterns</w:t>
       </w:r>
       <w:r>
         <w:rPr>
@@ -429,6 +1799,74 @@
           <w:color w:val="943634"/>
         </w:rPr>
         <w:t xml:space="preserve"> and motivate your choice]</w:t>
+      </w:r>
+    </w:p>
+    <w:p>
+      <w:pPr>
+        <w:ind w:left="709"/>
+        <w:rPr>
+          <w:sz w:val="24"/>
+          <w:szCs w:val="24"/>
+          <w:lang w:val="en-GB" w:eastAsia="en-GB"/>
+        </w:rPr>
+      </w:pPr>
+    </w:p>
+    <w:p>
+      <w:pPr>
+        <w:rPr>
+          <w:i/>
+          <w:color w:val="943634"/>
+        </w:rPr>
+      </w:pPr>
+      <w:r>
+        <w:rPr>
+          <w:i/>
+          <w:noProof/>
+          <w:color w:val="943634"/>
+          <w:lang w:val="en-GB" w:eastAsia="en-GB"/>
+        </w:rPr>
+        <w:lastRenderedPageBreak/>
+        <w:drawing>
+          <wp:inline distT="0" distB="0" distL="0" distR="0">
+            <wp:extent cx="8252863" cy="6155690"/>
+            <wp:effectExtent l="0" t="1047750" r="0" b="1026160"/>
+            <wp:docPr id="3" name="Picture 3"/>
+            <wp:cNvGraphicFramePr>
+              <a:graphicFrameLocks xmlns:a="http://schemas.openxmlformats.org/drawingml/2006/main" noChangeAspect="1"/>
+            </wp:cNvGraphicFramePr>
+            <a:graphic xmlns:a="http://schemas.openxmlformats.org/drawingml/2006/main">
+              <a:graphicData uri="http://schemas.openxmlformats.org/drawingml/2006/picture">
+                <pic:pic xmlns:pic="http://schemas.openxmlformats.org/drawingml/2006/picture">
+                  <pic:nvPicPr>
+                    <pic:cNvPr id="3" name="ClassDiagramSD.png"/>
+                    <pic:cNvPicPr/>
+                  </pic:nvPicPr>
+                  <pic:blipFill>
+                    <a:blip r:embed="rId14">
+                      <a:extLst>
+                        <a:ext uri="{28A0092B-C50C-407E-A947-70E740481C1C}">
+                          <a14:useLocalDpi xmlns:a14="http://schemas.microsoft.com/office/drawing/2010/main" val="0"/>
+                        </a:ext>
+                      </a:extLst>
+                    </a:blip>
+                    <a:stretch>
+                      <a:fillRect/>
+                    </a:stretch>
+                  </pic:blipFill>
+                  <pic:spPr>
+                    <a:xfrm rot="5400000">
+                      <a:off x="0" y="0"/>
+                      <a:ext cx="8253746" cy="6156349"/>
+                    </a:xfrm>
+                    <a:prstGeom prst="rect">
+                      <a:avLst/>
+                    </a:prstGeom>
+                  </pic:spPr>
+                </pic:pic>
+              </a:graphicData>
+            </a:graphic>
+          </wp:inline>
+        </w:drawing>
       </w:r>
     </w:p>
     <w:p>
@@ -448,6 +1886,7 @@
         <w:rPr>
           <w:rFonts w:ascii="Times New Roman" w:hAnsi="Times New Roman"/>
         </w:rPr>
+        <w:lastRenderedPageBreak/>
         <w:t>Data Model</w:t>
       </w:r>
       <w:bookmarkEnd w:id="11"/>
@@ -772,12 +2211,12 @@
     </w:p>
     <w:p/>
     <w:sectPr>
-      <w:headerReference w:type="default" r:id="rId10"/>
-      <w:footerReference w:type="default" r:id="rId11"/>
-      <w:headerReference w:type="first" r:id="rId12"/>
-      <w:footerReference w:type="first" r:id="rId13"/>
+      <w:headerReference w:type="default" r:id="rId15"/>
+      <w:footerReference w:type="default" r:id="rId16"/>
+      <w:headerReference w:type="first" r:id="rId17"/>
+      <w:footerReference w:type="first" r:id="rId18"/>
       <w:pgSz w:w="12240" w:h="15840" w:code="1"/>
-      <w:pgMar w:top="1440" w:right="1440" w:bottom="1440" w:left="1440" w:header="720" w:footer="720" w:gutter="0"/>
+      <w:pgMar w:top="238" w:right="397" w:bottom="284" w:left="352" w:header="720" w:footer="720" w:gutter="0"/>
       <w:cols w:space="720"/>
       <w:docGrid w:linePitch="360"/>
     </w:sectPr>
@@ -786,7 +2225,7 @@
 </file>
 
 <file path=word/endnotes.xml><?xml version="1.0" encoding="utf-8"?>
-<w:endnotes xmlns:wpc="http://schemas.microsoft.com/office/word/2010/wordprocessingCanvas" xmlns:cx="http://schemas.microsoft.com/office/drawing/2014/chartex" xmlns:cx1="http://schemas.microsoft.com/office/drawing/2015/9/8/chartex" xmlns:mc="http://schemas.openxmlformats.org/markup-compatibility/2006" xmlns:o="urn:schemas-microsoft-com:office:office" xmlns:r="http://schemas.openxmlformats.org/officeDocument/2006/relationships" xmlns:m="http://schemas.openxmlformats.org/officeDocument/2006/math" xmlns:v="urn:schemas-microsoft-com:vml" xmlns:wp14="http://schemas.microsoft.com/office/word/2010/wordprocessingDrawing" xmlns:wp="http://schemas.openxmlformats.org/drawingml/2006/wordprocessingDrawing" xmlns:w10="urn:schemas-microsoft-com:office:word" xmlns:w="http://schemas.openxmlformats.org/wordprocessingml/2006/main" xmlns:w14="http://schemas.microsoft.com/office/word/2010/wordml" xmlns:w15="http://schemas.microsoft.com/office/word/2012/wordml" xmlns:w16se="http://schemas.microsoft.com/office/word/2015/wordml/symex" xmlns:wpg="http://schemas.microsoft.com/office/word/2010/wordprocessingGroup" xmlns:wpi="http://schemas.microsoft.com/office/word/2010/wordprocessingInk" xmlns:wne="http://schemas.microsoft.com/office/word/2006/wordml" xmlns:wps="http://schemas.microsoft.com/office/word/2010/wordprocessingShape" mc:Ignorable="w14 w15 w16se wp14">
+<w:endnotes xmlns:wpc="http://schemas.microsoft.com/office/word/2010/wordprocessingCanvas" xmlns:mc="http://schemas.openxmlformats.org/markup-compatibility/2006" xmlns:o="urn:schemas-microsoft-com:office:office" xmlns:r="http://schemas.openxmlformats.org/officeDocument/2006/relationships" xmlns:m="http://schemas.openxmlformats.org/officeDocument/2006/math" xmlns:v="urn:schemas-microsoft-com:vml" xmlns:wp14="http://schemas.microsoft.com/office/word/2010/wordprocessingDrawing" xmlns:wp="http://schemas.openxmlformats.org/drawingml/2006/wordprocessingDrawing" xmlns:w10="urn:schemas-microsoft-com:office:word" xmlns:w="http://schemas.openxmlformats.org/wordprocessingml/2006/main" xmlns:w14="http://schemas.microsoft.com/office/word/2010/wordml" xmlns:w15="http://schemas.microsoft.com/office/word/2012/wordml" xmlns:wpg="http://schemas.microsoft.com/office/word/2010/wordprocessingGroup" xmlns:wpi="http://schemas.microsoft.com/office/word/2010/wordprocessingInk" xmlns:wne="http://schemas.microsoft.com/office/word/2006/wordml" xmlns:wps="http://schemas.microsoft.com/office/word/2010/wordprocessingShape" mc:Ignorable="w14 w15 wp14">
   <w:endnote w:type="separator" w:id="-1">
     <w:p>
       <w:pPr>
@@ -811,7 +2250,7 @@
 </file>
 
 <file path=word/footer1.xml><?xml version="1.0" encoding="utf-8"?>
-<w:ftr xmlns:wpc="http://schemas.microsoft.com/office/word/2010/wordprocessingCanvas" xmlns:cx="http://schemas.microsoft.com/office/drawing/2014/chartex" xmlns:cx1="http://schemas.microsoft.com/office/drawing/2015/9/8/chartex" xmlns:mc="http://schemas.openxmlformats.org/markup-compatibility/2006" xmlns:o="urn:schemas-microsoft-com:office:office" xmlns:r="http://schemas.openxmlformats.org/officeDocument/2006/relationships" xmlns:m="http://schemas.openxmlformats.org/officeDocument/2006/math" xmlns:v="urn:schemas-microsoft-com:vml" xmlns:wp14="http://schemas.microsoft.com/office/word/2010/wordprocessingDrawing" xmlns:wp="http://schemas.openxmlformats.org/drawingml/2006/wordprocessingDrawing" xmlns:w10="urn:schemas-microsoft-com:office:word" xmlns:w="http://schemas.openxmlformats.org/wordprocessingml/2006/main" xmlns:w14="http://schemas.microsoft.com/office/word/2010/wordml" xmlns:w15="http://schemas.microsoft.com/office/word/2012/wordml" xmlns:w16se="http://schemas.microsoft.com/office/word/2015/wordml/symex" xmlns:wpg="http://schemas.microsoft.com/office/word/2010/wordprocessingGroup" xmlns:wpi="http://schemas.microsoft.com/office/word/2010/wordprocessingInk" xmlns:wne="http://schemas.microsoft.com/office/word/2006/wordml" xmlns:wps="http://schemas.microsoft.com/office/word/2010/wordprocessingShape" mc:Ignorable="w14 w15 w16se wp14">
+<w:ftr xmlns:wpc="http://schemas.microsoft.com/office/word/2010/wordprocessingCanvas" xmlns:mc="http://schemas.openxmlformats.org/markup-compatibility/2006" xmlns:o="urn:schemas-microsoft-com:office:office" xmlns:r="http://schemas.openxmlformats.org/officeDocument/2006/relationships" xmlns:m="http://schemas.openxmlformats.org/officeDocument/2006/math" xmlns:v="urn:schemas-microsoft-com:vml" xmlns:wp14="http://schemas.microsoft.com/office/word/2010/wordprocessingDrawing" xmlns:wp="http://schemas.openxmlformats.org/drawingml/2006/wordprocessingDrawing" xmlns:w10="urn:schemas-microsoft-com:office:word" xmlns:w="http://schemas.openxmlformats.org/wordprocessingml/2006/main" xmlns:w14="http://schemas.microsoft.com/office/word/2010/wordml" xmlns:w15="http://schemas.microsoft.com/office/word/2012/wordml" xmlns:wpg="http://schemas.microsoft.com/office/word/2010/wordprocessingGroup" xmlns:wpi="http://schemas.microsoft.com/office/word/2010/wordprocessingInk" xmlns:wne="http://schemas.microsoft.com/office/word/2006/wordml" xmlns:wps="http://schemas.microsoft.com/office/word/2010/wordprocessingShape" mc:Ignorable="w14 w15 wp14">
   <w:p>
     <w:pPr>
       <w:pStyle w:val="Footer"/>
@@ -849,7 +2288,7 @@
 </file>
 
 <file path=word/footer2.xml><?xml version="1.0" encoding="utf-8"?>
-<w:ftr xmlns:wpc="http://schemas.microsoft.com/office/word/2010/wordprocessingCanvas" xmlns:cx="http://schemas.microsoft.com/office/drawing/2014/chartex" xmlns:cx1="http://schemas.microsoft.com/office/drawing/2015/9/8/chartex" xmlns:mc="http://schemas.openxmlformats.org/markup-compatibility/2006" xmlns:o="urn:schemas-microsoft-com:office:office" xmlns:r="http://schemas.openxmlformats.org/officeDocument/2006/relationships" xmlns:m="http://schemas.openxmlformats.org/officeDocument/2006/math" xmlns:v="urn:schemas-microsoft-com:vml" xmlns:wp14="http://schemas.microsoft.com/office/word/2010/wordprocessingDrawing" xmlns:wp="http://schemas.openxmlformats.org/drawingml/2006/wordprocessingDrawing" xmlns:w10="urn:schemas-microsoft-com:office:word" xmlns:w="http://schemas.openxmlformats.org/wordprocessingml/2006/main" xmlns:w14="http://schemas.microsoft.com/office/word/2010/wordml" xmlns:w15="http://schemas.microsoft.com/office/word/2012/wordml" xmlns:w16se="http://schemas.microsoft.com/office/word/2015/wordml/symex" xmlns:wpg="http://schemas.microsoft.com/office/word/2010/wordprocessingGroup" xmlns:wpi="http://schemas.microsoft.com/office/word/2010/wordprocessingInk" xmlns:wne="http://schemas.microsoft.com/office/word/2006/wordml" xmlns:wps="http://schemas.microsoft.com/office/word/2010/wordprocessingShape" mc:Ignorable="w14 w15 w16se wp14">
+<w:ftr xmlns:wpc="http://schemas.microsoft.com/office/word/2010/wordprocessingCanvas" xmlns:mc="http://schemas.openxmlformats.org/markup-compatibility/2006" xmlns:o="urn:schemas-microsoft-com:office:office" xmlns:r="http://schemas.openxmlformats.org/officeDocument/2006/relationships" xmlns:m="http://schemas.openxmlformats.org/officeDocument/2006/math" xmlns:v="urn:schemas-microsoft-com:vml" xmlns:wp14="http://schemas.microsoft.com/office/word/2010/wordprocessingDrawing" xmlns:wp="http://schemas.openxmlformats.org/drawingml/2006/wordprocessingDrawing" xmlns:w10="urn:schemas-microsoft-com:office:word" xmlns:w="http://schemas.openxmlformats.org/wordprocessingml/2006/main" xmlns:w14="http://schemas.microsoft.com/office/word/2010/wordml" xmlns:w15="http://schemas.microsoft.com/office/word/2012/wordml" xmlns:wpg="http://schemas.microsoft.com/office/word/2010/wordprocessingGroup" xmlns:wpi="http://schemas.microsoft.com/office/word/2010/wordprocessingInk" xmlns:wne="http://schemas.microsoft.com/office/word/2006/wordml" xmlns:wps="http://schemas.microsoft.com/office/word/2010/wordprocessingShape" mc:Ignorable="w14 w15 wp14">
   <w:tbl>
     <w:tblPr>
       <w:tblW w:w="0" w:type="auto"/>
@@ -942,7 +2381,7 @@
               <w:rStyle w:val="PageNumber"/>
               <w:noProof/>
             </w:rPr>
-            <w:t>2</w:t>
+            <w:t>8</w:t>
           </w:r>
           <w:r>
             <w:rPr>
@@ -982,7 +2421,7 @@
               <w:rStyle w:val="PageNumber"/>
               <w:noProof/>
             </w:rPr>
-            <w:t>2</w:t>
+            <w:t>8</w:t>
           </w:r>
           <w:r>
             <w:rPr>
@@ -1004,7 +2443,7 @@
 </file>
 
 <file path=word/footer3.xml><?xml version="1.0" encoding="utf-8"?>
-<w:ftr xmlns:wpc="http://schemas.microsoft.com/office/word/2010/wordprocessingCanvas" xmlns:cx="http://schemas.microsoft.com/office/drawing/2014/chartex" xmlns:cx1="http://schemas.microsoft.com/office/drawing/2015/9/8/chartex" xmlns:mc="http://schemas.openxmlformats.org/markup-compatibility/2006" xmlns:o="urn:schemas-microsoft-com:office:office" xmlns:r="http://schemas.openxmlformats.org/officeDocument/2006/relationships" xmlns:m="http://schemas.openxmlformats.org/officeDocument/2006/math" xmlns:v="urn:schemas-microsoft-com:vml" xmlns:wp14="http://schemas.microsoft.com/office/word/2010/wordprocessingDrawing" xmlns:wp="http://schemas.openxmlformats.org/drawingml/2006/wordprocessingDrawing" xmlns:w10="urn:schemas-microsoft-com:office:word" xmlns:w="http://schemas.openxmlformats.org/wordprocessingml/2006/main" xmlns:w14="http://schemas.microsoft.com/office/word/2010/wordml" xmlns:w15="http://schemas.microsoft.com/office/word/2012/wordml" xmlns:w16se="http://schemas.microsoft.com/office/word/2015/wordml/symex" xmlns:wpg="http://schemas.microsoft.com/office/word/2010/wordprocessingGroup" xmlns:wpi="http://schemas.microsoft.com/office/word/2010/wordprocessingInk" xmlns:wne="http://schemas.microsoft.com/office/word/2006/wordml" xmlns:wps="http://schemas.microsoft.com/office/word/2010/wordprocessingShape" mc:Ignorable="w14 w15 w16se wp14">
+<w:ftr xmlns:wpc="http://schemas.microsoft.com/office/word/2010/wordprocessingCanvas" xmlns:mc="http://schemas.openxmlformats.org/markup-compatibility/2006" xmlns:o="urn:schemas-microsoft-com:office:office" xmlns:r="http://schemas.openxmlformats.org/officeDocument/2006/relationships" xmlns:m="http://schemas.openxmlformats.org/officeDocument/2006/math" xmlns:v="urn:schemas-microsoft-com:vml" xmlns:wp14="http://schemas.microsoft.com/office/word/2010/wordprocessingDrawing" xmlns:wp="http://schemas.openxmlformats.org/drawingml/2006/wordprocessingDrawing" xmlns:w10="urn:schemas-microsoft-com:office:word" xmlns:w="http://schemas.openxmlformats.org/wordprocessingml/2006/main" xmlns:w14="http://schemas.microsoft.com/office/word/2010/wordml" xmlns:w15="http://schemas.microsoft.com/office/word/2012/wordml" xmlns:wpg="http://schemas.microsoft.com/office/word/2010/wordprocessingGroup" xmlns:wpi="http://schemas.microsoft.com/office/word/2010/wordprocessingInk" xmlns:wne="http://schemas.microsoft.com/office/word/2006/wordml" xmlns:wps="http://schemas.microsoft.com/office/word/2010/wordprocessingShape" mc:Ignorable="w14 w15 wp14">
   <w:p>
     <w:pPr>
       <w:pStyle w:val="Footer"/>
@@ -1014,7 +2453,7 @@
 </file>
 
 <file path=word/footnotes.xml><?xml version="1.0" encoding="utf-8"?>
-<w:footnotes xmlns:wpc="http://schemas.microsoft.com/office/word/2010/wordprocessingCanvas" xmlns:cx="http://schemas.microsoft.com/office/drawing/2014/chartex" xmlns:cx1="http://schemas.microsoft.com/office/drawing/2015/9/8/chartex" xmlns:mc="http://schemas.openxmlformats.org/markup-compatibility/2006" xmlns:o="urn:schemas-microsoft-com:office:office" xmlns:r="http://schemas.openxmlformats.org/officeDocument/2006/relationships" xmlns:m="http://schemas.openxmlformats.org/officeDocument/2006/math" xmlns:v="urn:schemas-microsoft-com:vml" xmlns:wp14="http://schemas.microsoft.com/office/word/2010/wordprocessingDrawing" xmlns:wp="http://schemas.openxmlformats.org/drawingml/2006/wordprocessingDrawing" xmlns:w10="urn:schemas-microsoft-com:office:word" xmlns:w="http://schemas.openxmlformats.org/wordprocessingml/2006/main" xmlns:w14="http://schemas.microsoft.com/office/word/2010/wordml" xmlns:w15="http://schemas.microsoft.com/office/word/2012/wordml" xmlns:w16se="http://schemas.microsoft.com/office/word/2015/wordml/symex" xmlns:wpg="http://schemas.microsoft.com/office/word/2010/wordprocessingGroup" xmlns:wpi="http://schemas.microsoft.com/office/word/2010/wordprocessingInk" xmlns:wne="http://schemas.microsoft.com/office/word/2006/wordml" xmlns:wps="http://schemas.microsoft.com/office/word/2010/wordprocessingShape" mc:Ignorable="w14 w15 w16se wp14">
+<w:footnotes xmlns:wpc="http://schemas.microsoft.com/office/word/2010/wordprocessingCanvas" xmlns:mc="http://schemas.openxmlformats.org/markup-compatibility/2006" xmlns:o="urn:schemas-microsoft-com:office:office" xmlns:r="http://schemas.openxmlformats.org/officeDocument/2006/relationships" xmlns:m="http://schemas.openxmlformats.org/officeDocument/2006/math" xmlns:v="urn:schemas-microsoft-com:vml" xmlns:wp14="http://schemas.microsoft.com/office/word/2010/wordprocessingDrawing" xmlns:wp="http://schemas.openxmlformats.org/drawingml/2006/wordprocessingDrawing" xmlns:w10="urn:schemas-microsoft-com:office:word" xmlns:w="http://schemas.openxmlformats.org/wordprocessingml/2006/main" xmlns:w14="http://schemas.microsoft.com/office/word/2010/wordml" xmlns:w15="http://schemas.microsoft.com/office/word/2012/wordml" xmlns:wpg="http://schemas.microsoft.com/office/word/2010/wordprocessingGroup" xmlns:wpi="http://schemas.microsoft.com/office/word/2010/wordprocessingInk" xmlns:wne="http://schemas.microsoft.com/office/word/2006/wordml" xmlns:wps="http://schemas.microsoft.com/office/word/2010/wordprocessingShape" mc:Ignorable="w14 w15 wp14">
   <w:footnote w:type="separator" w:id="-1">
     <w:p>
       <w:pPr>
@@ -1039,7 +2478,7 @@
 </file>
 
 <file path=word/header1.xml><?xml version="1.0" encoding="utf-8"?>
-<w:hdr xmlns:wpc="http://schemas.microsoft.com/office/word/2010/wordprocessingCanvas" xmlns:cx="http://schemas.microsoft.com/office/drawing/2014/chartex" xmlns:cx1="http://schemas.microsoft.com/office/drawing/2015/9/8/chartex" xmlns:mc="http://schemas.openxmlformats.org/markup-compatibility/2006" xmlns:o="urn:schemas-microsoft-com:office:office" xmlns:r="http://schemas.openxmlformats.org/officeDocument/2006/relationships" xmlns:m="http://schemas.openxmlformats.org/officeDocument/2006/math" xmlns:v="urn:schemas-microsoft-com:vml" xmlns:wp14="http://schemas.microsoft.com/office/word/2010/wordprocessingDrawing" xmlns:wp="http://schemas.openxmlformats.org/drawingml/2006/wordprocessingDrawing" xmlns:w10="urn:schemas-microsoft-com:office:word" xmlns:w="http://schemas.openxmlformats.org/wordprocessingml/2006/main" xmlns:w14="http://schemas.microsoft.com/office/word/2010/wordml" xmlns:w15="http://schemas.microsoft.com/office/word/2012/wordml" xmlns:w16se="http://schemas.microsoft.com/office/word/2015/wordml/symex" xmlns:wpg="http://schemas.microsoft.com/office/word/2010/wordprocessingGroup" xmlns:wpi="http://schemas.microsoft.com/office/word/2010/wordprocessingInk" xmlns:wne="http://schemas.microsoft.com/office/word/2006/wordml" xmlns:wps="http://schemas.microsoft.com/office/word/2010/wordprocessingShape" mc:Ignorable="w14 w15 w16se wp14">
+<w:hdr xmlns:wpc="http://schemas.microsoft.com/office/word/2010/wordprocessingCanvas" xmlns:mc="http://schemas.openxmlformats.org/markup-compatibility/2006" xmlns:o="urn:schemas-microsoft-com:office:office" xmlns:r="http://schemas.openxmlformats.org/officeDocument/2006/relationships" xmlns:m="http://schemas.openxmlformats.org/officeDocument/2006/math" xmlns:v="urn:schemas-microsoft-com:vml" xmlns:wp14="http://schemas.microsoft.com/office/word/2010/wordprocessingDrawing" xmlns:wp="http://schemas.openxmlformats.org/drawingml/2006/wordprocessingDrawing" xmlns:w10="urn:schemas-microsoft-com:office:word" xmlns:w="http://schemas.openxmlformats.org/wordprocessingml/2006/main" xmlns:w14="http://schemas.microsoft.com/office/word/2010/wordml" xmlns:w15="http://schemas.microsoft.com/office/word/2012/wordml" xmlns:wpg="http://schemas.microsoft.com/office/word/2010/wordprocessingGroup" xmlns:wpi="http://schemas.microsoft.com/office/word/2010/wordprocessingInk" xmlns:wne="http://schemas.microsoft.com/office/word/2006/wordml" xmlns:wps="http://schemas.microsoft.com/office/word/2010/wordprocessingShape" mc:Ignorable="w14 w15 wp14">
   <w:p>
     <w:pPr>
       <w:rPr>
@@ -1070,39 +2509,7 @@
         <w:b/>
         <w:sz w:val="36"/>
       </w:rPr>
-      <w:fldChar w:fldCharType="begin"/>
-    </w:r>
-    <w:r>
-      <w:rPr>
-        <w:rFonts w:ascii="Arial" w:hAnsi="Arial"/>
-        <w:b/>
-        <w:sz w:val="36"/>
-      </w:rPr>
-      <w:instrText xml:space="preserve"> DOCPROPERTY "Company"  \* MERGEFORMAT </w:instrText>
-    </w:r>
-    <w:r>
-      <w:rPr>
-        <w:rFonts w:ascii="Arial" w:hAnsi="Arial"/>
-        <w:b/>
-        <w:sz w:val="36"/>
-      </w:rPr>
-      <w:fldChar w:fldCharType="separate"/>
-    </w:r>
-    <w:r>
-      <w:rPr>
-        <w:rFonts w:ascii="Arial" w:hAnsi="Arial"/>
-        <w:b/>
-        <w:sz w:val="36"/>
-      </w:rPr>
-      <w:t>&lt;Student Name&gt;</w:t>
-    </w:r>
-    <w:r>
-      <w:rPr>
-        <w:rFonts w:ascii="Arial" w:hAnsi="Arial"/>
-        <w:b/>
-        <w:sz w:val="36"/>
-      </w:rPr>
-      <w:fldChar w:fldCharType="end"/>
+      <w:t>Nita Beatrice</w:t>
     </w:r>
   </w:p>
   <w:p>
@@ -1123,39 +2530,7 @@
         <w:b/>
         <w:sz w:val="36"/>
       </w:rPr>
-      <w:fldChar w:fldCharType="begin"/>
-    </w:r>
-    <w:r>
-      <w:rPr>
-        <w:rFonts w:ascii="Arial" w:hAnsi="Arial"/>
-        <w:b/>
-        <w:sz w:val="36"/>
-      </w:rPr>
-      <w:instrText xml:space="preserve"> DOCPROPERTY "Company"  \* MERGEFORMAT </w:instrText>
-    </w:r>
-    <w:r>
-      <w:rPr>
-        <w:rFonts w:ascii="Arial" w:hAnsi="Arial"/>
-        <w:b/>
-        <w:sz w:val="36"/>
-      </w:rPr>
-      <w:fldChar w:fldCharType="separate"/>
-    </w:r>
-    <w:r>
-      <w:rPr>
-        <w:rFonts w:ascii="Arial" w:hAnsi="Arial"/>
-        <w:b/>
-        <w:sz w:val="36"/>
-      </w:rPr>
-      <w:t>&lt;Group Number&gt;</w:t>
-    </w:r>
-    <w:r>
-      <w:rPr>
-        <w:rFonts w:ascii="Arial" w:hAnsi="Arial"/>
-        <w:b/>
-        <w:sz w:val="36"/>
-      </w:rPr>
-      <w:fldChar w:fldCharType="end"/>
+      <w:t>30431</w:t>
     </w:r>
   </w:p>
   <w:p>
@@ -1178,7 +2553,7 @@
 </file>
 
 <file path=word/header2.xml><?xml version="1.0" encoding="utf-8"?>
-<w:hdr xmlns:wpc="http://schemas.microsoft.com/office/word/2010/wordprocessingCanvas" xmlns:cx="http://schemas.microsoft.com/office/drawing/2014/chartex" xmlns:cx1="http://schemas.microsoft.com/office/drawing/2015/9/8/chartex" xmlns:mc="http://schemas.openxmlformats.org/markup-compatibility/2006" xmlns:o="urn:schemas-microsoft-com:office:office" xmlns:r="http://schemas.openxmlformats.org/officeDocument/2006/relationships" xmlns:m="http://schemas.openxmlformats.org/officeDocument/2006/math" xmlns:v="urn:schemas-microsoft-com:vml" xmlns:wp14="http://schemas.microsoft.com/office/word/2010/wordprocessingDrawing" xmlns:wp="http://schemas.openxmlformats.org/drawingml/2006/wordprocessingDrawing" xmlns:w10="urn:schemas-microsoft-com:office:word" xmlns:w="http://schemas.openxmlformats.org/wordprocessingml/2006/main" xmlns:w14="http://schemas.microsoft.com/office/word/2010/wordml" xmlns:w15="http://schemas.microsoft.com/office/word/2012/wordml" xmlns:w16se="http://schemas.microsoft.com/office/word/2015/wordml/symex" xmlns:wpg="http://schemas.microsoft.com/office/word/2010/wordprocessingGroup" xmlns:wpi="http://schemas.microsoft.com/office/word/2010/wordprocessingInk" xmlns:wne="http://schemas.microsoft.com/office/word/2006/wordml" xmlns:wps="http://schemas.microsoft.com/office/word/2010/wordprocessingShape" mc:Ignorable="w14 w15 w16se wp14">
+<w:hdr xmlns:wpc="http://schemas.microsoft.com/office/word/2010/wordprocessingCanvas" xmlns:mc="http://schemas.openxmlformats.org/markup-compatibility/2006" xmlns:o="urn:schemas-microsoft-com:office:office" xmlns:r="http://schemas.openxmlformats.org/officeDocument/2006/relationships" xmlns:m="http://schemas.openxmlformats.org/officeDocument/2006/math" xmlns:v="urn:schemas-microsoft-com:vml" xmlns:wp14="http://schemas.microsoft.com/office/word/2010/wordprocessingDrawing" xmlns:wp="http://schemas.openxmlformats.org/drawingml/2006/wordprocessingDrawing" xmlns:w10="urn:schemas-microsoft-com:office:word" xmlns:w="http://schemas.openxmlformats.org/wordprocessingml/2006/main" xmlns:w14="http://schemas.microsoft.com/office/word/2010/wordml" xmlns:w15="http://schemas.microsoft.com/office/word/2012/wordml" xmlns:wpg="http://schemas.microsoft.com/office/word/2010/wordprocessingGroup" xmlns:wpi="http://schemas.microsoft.com/office/word/2010/wordprocessingInk" xmlns:wne="http://schemas.microsoft.com/office/word/2006/wordml" xmlns:wps="http://schemas.microsoft.com/office/word/2010/wordprocessingShape" mc:Ignorable="w14 w15 wp14">
   <w:tbl>
     <w:tblPr>
       <w:tblW w:w="9606" w:type="dxa"/>
@@ -1202,11 +2577,23 @@
           <w:tcW w:w="9606" w:type="dxa"/>
         </w:tcPr>
         <w:p>
-          <w:fldSimple w:instr=" SUBJECT  \* MERGEFORMAT ">
-            <w:r>
-              <w:t>&lt;Project Name&gt;</w:t>
-            </w:r>
-          </w:fldSimple>
+          <w:pPr>
+            <w:pStyle w:val="Title"/>
+            <w:jc w:val="left"/>
+            <w:rPr>
+              <w:rFonts w:ascii="Times New Roman" w:hAnsi="Times New Roman"/>
+              <w:b w:val="0"/>
+              <w:sz w:val="20"/>
+            </w:rPr>
+          </w:pPr>
+          <w:r>
+            <w:rPr>
+              <w:rFonts w:ascii="Times New Roman" w:hAnsi="Times New Roman"/>
+              <w:b w:val="0"/>
+              <w:sz w:val="20"/>
+            </w:rPr>
+            <w:t>Tours &amp; Travels</w:t>
+          </w:r>
         </w:p>
       </w:tc>
     </w:tr>
@@ -1234,7 +2621,7 @@
 </file>
 
 <file path=word/header3.xml><?xml version="1.0" encoding="utf-8"?>
-<w:hdr xmlns:wpc="http://schemas.microsoft.com/office/word/2010/wordprocessingCanvas" xmlns:cx="http://schemas.microsoft.com/office/drawing/2014/chartex" xmlns:cx1="http://schemas.microsoft.com/office/drawing/2015/9/8/chartex" xmlns:mc="http://schemas.openxmlformats.org/markup-compatibility/2006" xmlns:o="urn:schemas-microsoft-com:office:office" xmlns:r="http://schemas.openxmlformats.org/officeDocument/2006/relationships" xmlns:m="http://schemas.openxmlformats.org/officeDocument/2006/math" xmlns:v="urn:schemas-microsoft-com:vml" xmlns:wp14="http://schemas.microsoft.com/office/word/2010/wordprocessingDrawing" xmlns:wp="http://schemas.openxmlformats.org/drawingml/2006/wordprocessingDrawing" xmlns:w10="urn:schemas-microsoft-com:office:word" xmlns:w="http://schemas.openxmlformats.org/wordprocessingml/2006/main" xmlns:w14="http://schemas.microsoft.com/office/word/2010/wordml" xmlns:w15="http://schemas.microsoft.com/office/word/2012/wordml" xmlns:w16se="http://schemas.microsoft.com/office/word/2015/wordml/symex" xmlns:wpg="http://schemas.microsoft.com/office/word/2010/wordprocessingGroup" xmlns:wpi="http://schemas.microsoft.com/office/word/2010/wordprocessingInk" xmlns:wne="http://schemas.microsoft.com/office/word/2006/wordml" xmlns:wps="http://schemas.microsoft.com/office/word/2010/wordprocessingShape" mc:Ignorable="w14 w15 w16se wp14">
+<w:hdr xmlns:wpc="http://schemas.microsoft.com/office/word/2010/wordprocessingCanvas" xmlns:mc="http://schemas.openxmlformats.org/markup-compatibility/2006" xmlns:o="urn:schemas-microsoft-com:office:office" xmlns:r="http://schemas.openxmlformats.org/officeDocument/2006/relationships" xmlns:m="http://schemas.openxmlformats.org/officeDocument/2006/math" xmlns:v="urn:schemas-microsoft-com:vml" xmlns:wp14="http://schemas.microsoft.com/office/word/2010/wordprocessingDrawing" xmlns:wp="http://schemas.openxmlformats.org/drawingml/2006/wordprocessingDrawing" xmlns:w10="urn:schemas-microsoft-com:office:word" xmlns:w="http://schemas.openxmlformats.org/wordprocessingml/2006/main" xmlns:w14="http://schemas.microsoft.com/office/word/2010/wordml" xmlns:w15="http://schemas.microsoft.com/office/word/2012/wordml" xmlns:wpg="http://schemas.microsoft.com/office/word/2010/wordprocessingGroup" xmlns:wpi="http://schemas.microsoft.com/office/word/2010/wordprocessingInk" xmlns:wne="http://schemas.microsoft.com/office/word/2006/wordml" xmlns:wps="http://schemas.microsoft.com/office/word/2010/wordprocessingShape" mc:Ignorable="w14 w15 wp14">
   <w:p>
     <w:pPr>
       <w:pStyle w:val="Header"/>
@@ -1244,7 +2631,7 @@
 </file>
 
 <file path=word/numbering.xml><?xml version="1.0" encoding="utf-8"?>
-<w:numbering xmlns:wpc="http://schemas.microsoft.com/office/word/2010/wordprocessingCanvas" xmlns:cx="http://schemas.microsoft.com/office/drawing/2014/chartex" xmlns:cx1="http://schemas.microsoft.com/office/drawing/2015/9/8/chartex" xmlns:mc="http://schemas.openxmlformats.org/markup-compatibility/2006" xmlns:o="urn:schemas-microsoft-com:office:office" xmlns:r="http://schemas.openxmlformats.org/officeDocument/2006/relationships" xmlns:m="http://schemas.openxmlformats.org/officeDocument/2006/math" xmlns:v="urn:schemas-microsoft-com:vml" xmlns:wp14="http://schemas.microsoft.com/office/word/2010/wordprocessingDrawing" xmlns:wp="http://schemas.openxmlformats.org/drawingml/2006/wordprocessingDrawing" xmlns:w10="urn:schemas-microsoft-com:office:word" xmlns:w="http://schemas.openxmlformats.org/wordprocessingml/2006/main" xmlns:w14="http://schemas.microsoft.com/office/word/2010/wordml" xmlns:w15="http://schemas.microsoft.com/office/word/2012/wordml" xmlns:w16se="http://schemas.microsoft.com/office/word/2015/wordml/symex" xmlns:wpg="http://schemas.microsoft.com/office/word/2010/wordprocessingGroup" xmlns:wpi="http://schemas.microsoft.com/office/word/2010/wordprocessingInk" xmlns:wne="http://schemas.microsoft.com/office/word/2006/wordml" xmlns:wps="http://schemas.microsoft.com/office/word/2010/wordprocessingShape" mc:Ignorable="w14 w15 w16se wp14">
+<w:numbering xmlns:wpc="http://schemas.microsoft.com/office/word/2010/wordprocessingCanvas" xmlns:mc="http://schemas.openxmlformats.org/markup-compatibility/2006" xmlns:o="urn:schemas-microsoft-com:office:office" xmlns:r="http://schemas.openxmlformats.org/officeDocument/2006/relationships" xmlns:m="http://schemas.openxmlformats.org/officeDocument/2006/math" xmlns:v="urn:schemas-microsoft-com:vml" xmlns:wp14="http://schemas.microsoft.com/office/word/2010/wordprocessingDrawing" xmlns:wp="http://schemas.openxmlformats.org/drawingml/2006/wordprocessingDrawing" xmlns:w10="urn:schemas-microsoft-com:office:word" xmlns:w="http://schemas.openxmlformats.org/wordprocessingml/2006/main" xmlns:w14="http://schemas.microsoft.com/office/word/2010/wordml" xmlns:w15="http://schemas.microsoft.com/office/word/2012/wordml" xmlns:wpg="http://schemas.microsoft.com/office/word/2010/wordprocessingGroup" xmlns:wpi="http://schemas.microsoft.com/office/word/2010/wordprocessingInk" xmlns:wne="http://schemas.microsoft.com/office/word/2006/wordml" xmlns:wps="http://schemas.microsoft.com/office/word/2010/wordprocessingShape" mc:Ignorable="w14 w15 wp14">
   <w:abstractNum w:abstractNumId="0" w15:restartNumberingAfterBreak="0">
     <w:nsid w:val="FFFFFFFB"/>
     <w:multiLevelType w:val="multilevel"/>
@@ -1412,6 +2799,119 @@
     </w:lvl>
   </w:abstractNum>
   <w:abstractNum w:abstractNumId="2" w15:restartNumberingAfterBreak="0">
+    <w:nsid w:val="05F93EB6"/>
+    <w:multiLevelType w:val="hybridMultilevel"/>
+    <w:tmpl w:val="235AB5AA"/>
+    <w:lvl w:ilvl="0" w:tplc="08090003">
+      <w:start w:val="1"/>
+      <w:numFmt w:val="bullet"/>
+      <w:lvlText w:val="o"/>
+      <w:lvlJc w:val="left"/>
+      <w:pPr>
+        <w:ind w:left="2160" w:hanging="360"/>
+      </w:pPr>
+      <w:rPr>
+        <w:rFonts w:ascii="Courier New" w:hAnsi="Courier New" w:cs="Courier New" w:hint="default"/>
+      </w:rPr>
+    </w:lvl>
+    <w:lvl w:ilvl="1" w:tplc="08090003" w:tentative="1">
+      <w:start w:val="1"/>
+      <w:numFmt w:val="bullet"/>
+      <w:lvlText w:val="o"/>
+      <w:lvlJc w:val="left"/>
+      <w:pPr>
+        <w:ind w:left="2880" w:hanging="360"/>
+      </w:pPr>
+      <w:rPr>
+        <w:rFonts w:ascii="Courier New" w:hAnsi="Courier New" w:cs="Courier New" w:hint="default"/>
+      </w:rPr>
+    </w:lvl>
+    <w:lvl w:ilvl="2" w:tplc="08090005" w:tentative="1">
+      <w:start w:val="1"/>
+      <w:numFmt w:val="bullet"/>
+      <w:lvlText w:val=""/>
+      <w:lvlJc w:val="left"/>
+      <w:pPr>
+        <w:ind w:left="3600" w:hanging="360"/>
+      </w:pPr>
+      <w:rPr>
+        <w:rFonts w:ascii="Wingdings" w:hAnsi="Wingdings" w:hint="default"/>
+      </w:rPr>
+    </w:lvl>
+    <w:lvl w:ilvl="3" w:tplc="08090001" w:tentative="1">
+      <w:start w:val="1"/>
+      <w:numFmt w:val="bullet"/>
+      <w:lvlText w:val=""/>
+      <w:lvlJc w:val="left"/>
+      <w:pPr>
+        <w:ind w:left="4320" w:hanging="360"/>
+      </w:pPr>
+      <w:rPr>
+        <w:rFonts w:ascii="Symbol" w:hAnsi="Symbol" w:hint="default"/>
+      </w:rPr>
+    </w:lvl>
+    <w:lvl w:ilvl="4" w:tplc="08090003" w:tentative="1">
+      <w:start w:val="1"/>
+      <w:numFmt w:val="bullet"/>
+      <w:lvlText w:val="o"/>
+      <w:lvlJc w:val="left"/>
+      <w:pPr>
+        <w:ind w:left="5040" w:hanging="360"/>
+      </w:pPr>
+      <w:rPr>
+        <w:rFonts w:ascii="Courier New" w:hAnsi="Courier New" w:cs="Courier New" w:hint="default"/>
+      </w:rPr>
+    </w:lvl>
+    <w:lvl w:ilvl="5" w:tplc="08090005" w:tentative="1">
+      <w:start w:val="1"/>
+      <w:numFmt w:val="bullet"/>
+      <w:lvlText w:val=""/>
+      <w:lvlJc w:val="left"/>
+      <w:pPr>
+        <w:ind w:left="5760" w:hanging="360"/>
+      </w:pPr>
+      <w:rPr>
+        <w:rFonts w:ascii="Wingdings" w:hAnsi="Wingdings" w:hint="default"/>
+      </w:rPr>
+    </w:lvl>
+    <w:lvl w:ilvl="6" w:tplc="08090001" w:tentative="1">
+      <w:start w:val="1"/>
+      <w:numFmt w:val="bullet"/>
+      <w:lvlText w:val=""/>
+      <w:lvlJc w:val="left"/>
+      <w:pPr>
+        <w:ind w:left="6480" w:hanging="360"/>
+      </w:pPr>
+      <w:rPr>
+        <w:rFonts w:ascii="Symbol" w:hAnsi="Symbol" w:hint="default"/>
+      </w:rPr>
+    </w:lvl>
+    <w:lvl w:ilvl="7" w:tplc="08090003" w:tentative="1">
+      <w:start w:val="1"/>
+      <w:numFmt w:val="bullet"/>
+      <w:lvlText w:val="o"/>
+      <w:lvlJc w:val="left"/>
+      <w:pPr>
+        <w:ind w:left="7200" w:hanging="360"/>
+      </w:pPr>
+      <w:rPr>
+        <w:rFonts w:ascii="Courier New" w:hAnsi="Courier New" w:cs="Courier New" w:hint="default"/>
+      </w:rPr>
+    </w:lvl>
+    <w:lvl w:ilvl="8" w:tplc="08090005" w:tentative="1">
+      <w:start w:val="1"/>
+      <w:numFmt w:val="bullet"/>
+      <w:lvlText w:val=""/>
+      <w:lvlJc w:val="left"/>
+      <w:pPr>
+        <w:ind w:left="7920" w:hanging="360"/>
+      </w:pPr>
+      <w:rPr>
+        <w:rFonts w:ascii="Wingdings" w:hAnsi="Wingdings" w:hint="default"/>
+      </w:rPr>
+    </w:lvl>
+  </w:abstractNum>
+  <w:abstractNum w:abstractNumId="3" w15:restartNumberingAfterBreak="0">
     <w:nsid w:val="082E746A"/>
     <w:multiLevelType w:val="hybridMultilevel"/>
     <w:tmpl w:val="6742F09C"/>
@@ -1500,7 +3000,120 @@
       </w:pPr>
     </w:lvl>
   </w:abstractNum>
-  <w:abstractNum w:abstractNumId="3" w15:restartNumberingAfterBreak="0">
+  <w:abstractNum w:abstractNumId="4" w15:restartNumberingAfterBreak="0">
+    <w:nsid w:val="14CE45F2"/>
+    <w:multiLevelType w:val="hybridMultilevel"/>
+    <w:tmpl w:val="59A0B3F6"/>
+    <w:lvl w:ilvl="0" w:tplc="08090003">
+      <w:start w:val="1"/>
+      <w:numFmt w:val="bullet"/>
+      <w:lvlText w:val="o"/>
+      <w:lvlJc w:val="left"/>
+      <w:pPr>
+        <w:ind w:left="2880" w:hanging="360"/>
+      </w:pPr>
+      <w:rPr>
+        <w:rFonts w:ascii="Courier New" w:hAnsi="Courier New" w:cs="Courier New" w:hint="default"/>
+      </w:rPr>
+    </w:lvl>
+    <w:lvl w:ilvl="1" w:tplc="08090003">
+      <w:start w:val="1"/>
+      <w:numFmt w:val="bullet"/>
+      <w:lvlText w:val="o"/>
+      <w:lvlJc w:val="left"/>
+      <w:pPr>
+        <w:ind w:left="3600" w:hanging="360"/>
+      </w:pPr>
+      <w:rPr>
+        <w:rFonts w:ascii="Courier New" w:hAnsi="Courier New" w:cs="Courier New" w:hint="default"/>
+      </w:rPr>
+    </w:lvl>
+    <w:lvl w:ilvl="2" w:tplc="08090005" w:tentative="1">
+      <w:start w:val="1"/>
+      <w:numFmt w:val="bullet"/>
+      <w:lvlText w:val=""/>
+      <w:lvlJc w:val="left"/>
+      <w:pPr>
+        <w:ind w:left="4320" w:hanging="360"/>
+      </w:pPr>
+      <w:rPr>
+        <w:rFonts w:ascii="Wingdings" w:hAnsi="Wingdings" w:hint="default"/>
+      </w:rPr>
+    </w:lvl>
+    <w:lvl w:ilvl="3" w:tplc="08090001" w:tentative="1">
+      <w:start w:val="1"/>
+      <w:numFmt w:val="bullet"/>
+      <w:lvlText w:val=""/>
+      <w:lvlJc w:val="left"/>
+      <w:pPr>
+        <w:ind w:left="5040" w:hanging="360"/>
+      </w:pPr>
+      <w:rPr>
+        <w:rFonts w:ascii="Symbol" w:hAnsi="Symbol" w:hint="default"/>
+      </w:rPr>
+    </w:lvl>
+    <w:lvl w:ilvl="4" w:tplc="08090003" w:tentative="1">
+      <w:start w:val="1"/>
+      <w:numFmt w:val="bullet"/>
+      <w:lvlText w:val="o"/>
+      <w:lvlJc w:val="left"/>
+      <w:pPr>
+        <w:ind w:left="5760" w:hanging="360"/>
+      </w:pPr>
+      <w:rPr>
+        <w:rFonts w:ascii="Courier New" w:hAnsi="Courier New" w:cs="Courier New" w:hint="default"/>
+      </w:rPr>
+    </w:lvl>
+    <w:lvl w:ilvl="5" w:tplc="08090005" w:tentative="1">
+      <w:start w:val="1"/>
+      <w:numFmt w:val="bullet"/>
+      <w:lvlText w:val=""/>
+      <w:lvlJc w:val="left"/>
+      <w:pPr>
+        <w:ind w:left="6480" w:hanging="360"/>
+      </w:pPr>
+      <w:rPr>
+        <w:rFonts w:ascii="Wingdings" w:hAnsi="Wingdings" w:hint="default"/>
+      </w:rPr>
+    </w:lvl>
+    <w:lvl w:ilvl="6" w:tplc="08090001" w:tentative="1">
+      <w:start w:val="1"/>
+      <w:numFmt w:val="bullet"/>
+      <w:lvlText w:val=""/>
+      <w:lvlJc w:val="left"/>
+      <w:pPr>
+        <w:ind w:left="7200" w:hanging="360"/>
+      </w:pPr>
+      <w:rPr>
+        <w:rFonts w:ascii="Symbol" w:hAnsi="Symbol" w:hint="default"/>
+      </w:rPr>
+    </w:lvl>
+    <w:lvl w:ilvl="7" w:tplc="08090003" w:tentative="1">
+      <w:start w:val="1"/>
+      <w:numFmt w:val="bullet"/>
+      <w:lvlText w:val="o"/>
+      <w:lvlJc w:val="left"/>
+      <w:pPr>
+        <w:ind w:left="7920" w:hanging="360"/>
+      </w:pPr>
+      <w:rPr>
+        <w:rFonts w:ascii="Courier New" w:hAnsi="Courier New" w:cs="Courier New" w:hint="default"/>
+      </w:rPr>
+    </w:lvl>
+    <w:lvl w:ilvl="8" w:tplc="08090005" w:tentative="1">
+      <w:start w:val="1"/>
+      <w:numFmt w:val="bullet"/>
+      <w:lvlText w:val=""/>
+      <w:lvlJc w:val="left"/>
+      <w:pPr>
+        <w:ind w:left="8640" w:hanging="360"/>
+      </w:pPr>
+      <w:rPr>
+        <w:rFonts w:ascii="Wingdings" w:hAnsi="Wingdings" w:hint="default"/>
+      </w:rPr>
+    </w:lvl>
+  </w:abstractNum>
+  <w:abstractNum w:abstractNumId="5" w15:restartNumberingAfterBreak="0">
     <w:nsid w:val="15A06247"/>
     <w:multiLevelType w:val="hybridMultilevel"/>
     <w:tmpl w:val="9552E5DA"/>
@@ -1589,7 +3202,7 @@
       </w:pPr>
     </w:lvl>
   </w:abstractNum>
-  <w:abstractNum w:abstractNumId="4" w15:restartNumberingAfterBreak="0">
+  <w:abstractNum w:abstractNumId="6" w15:restartNumberingAfterBreak="0">
     <w:nsid w:val="183D1B0A"/>
     <w:multiLevelType w:val="hybridMultilevel"/>
     <w:tmpl w:val="13CCDDA0"/>
@@ -1678,7 +3291,120 @@
       </w:pPr>
     </w:lvl>
   </w:abstractNum>
-  <w:abstractNum w:abstractNumId="5" w15:restartNumberingAfterBreak="0">
+  <w:abstractNum w:abstractNumId="7" w15:restartNumberingAfterBreak="0">
+    <w:nsid w:val="1B3B6D18"/>
+    <w:multiLevelType w:val="hybridMultilevel"/>
+    <w:tmpl w:val="F85A2842"/>
+    <w:lvl w:ilvl="0" w:tplc="08090001">
+      <w:start w:val="1"/>
+      <w:numFmt w:val="bullet"/>
+      <w:lvlText w:val=""/>
+      <w:lvlJc w:val="left"/>
+      <w:pPr>
+        <w:ind w:left="2880" w:hanging="360"/>
+      </w:pPr>
+      <w:rPr>
+        <w:rFonts w:ascii="Symbol" w:hAnsi="Symbol" w:hint="default"/>
+      </w:rPr>
+    </w:lvl>
+    <w:lvl w:ilvl="1" w:tplc="08090003" w:tentative="1">
+      <w:start w:val="1"/>
+      <w:numFmt w:val="bullet"/>
+      <w:lvlText w:val="o"/>
+      <w:lvlJc w:val="left"/>
+      <w:pPr>
+        <w:ind w:left="3600" w:hanging="360"/>
+      </w:pPr>
+      <w:rPr>
+        <w:rFonts w:ascii="Courier New" w:hAnsi="Courier New" w:cs="Courier New" w:hint="default"/>
+      </w:rPr>
+    </w:lvl>
+    <w:lvl w:ilvl="2" w:tplc="08090005" w:tentative="1">
+      <w:start w:val="1"/>
+      <w:numFmt w:val="bullet"/>
+      <w:lvlText w:val=""/>
+      <w:lvlJc w:val="left"/>
+      <w:pPr>
+        <w:ind w:left="4320" w:hanging="360"/>
+      </w:pPr>
+      <w:rPr>
+        <w:rFonts w:ascii="Wingdings" w:hAnsi="Wingdings" w:hint="default"/>
+      </w:rPr>
+    </w:lvl>
+    <w:lvl w:ilvl="3" w:tplc="08090001" w:tentative="1">
+      <w:start w:val="1"/>
+      <w:numFmt w:val="bullet"/>
+      <w:lvlText w:val=""/>
+      <w:lvlJc w:val="left"/>
+      <w:pPr>
+        <w:ind w:left="5040" w:hanging="360"/>
+      </w:pPr>
+      <w:rPr>
+        <w:rFonts w:ascii="Symbol" w:hAnsi="Symbol" w:hint="default"/>
+      </w:rPr>
+    </w:lvl>
+    <w:lvl w:ilvl="4" w:tplc="08090003" w:tentative="1">
+      <w:start w:val="1"/>
+      <w:numFmt w:val="bullet"/>
+      <w:lvlText w:val="o"/>
+      <w:lvlJc w:val="left"/>
+      <w:pPr>
+        <w:ind w:left="5760" w:hanging="360"/>
+      </w:pPr>
+      <w:rPr>
+        <w:rFonts w:ascii="Courier New" w:hAnsi="Courier New" w:cs="Courier New" w:hint="default"/>
+      </w:rPr>
+    </w:lvl>
+    <w:lvl w:ilvl="5" w:tplc="08090005" w:tentative="1">
+      <w:start w:val="1"/>
+      <w:numFmt w:val="bullet"/>
+      <w:lvlText w:val=""/>
+      <w:lvlJc w:val="left"/>
+      <w:pPr>
+        <w:ind w:left="6480" w:hanging="360"/>
+      </w:pPr>
+      <w:rPr>
+        <w:rFonts w:ascii="Wingdings" w:hAnsi="Wingdings" w:hint="default"/>
+      </w:rPr>
+    </w:lvl>
+    <w:lvl w:ilvl="6" w:tplc="08090001" w:tentative="1">
+      <w:start w:val="1"/>
+      <w:numFmt w:val="bullet"/>
+      <w:lvlText w:val=""/>
+      <w:lvlJc w:val="left"/>
+      <w:pPr>
+        <w:ind w:left="7200" w:hanging="360"/>
+      </w:pPr>
+      <w:rPr>
+        <w:rFonts w:ascii="Symbol" w:hAnsi="Symbol" w:hint="default"/>
+      </w:rPr>
+    </w:lvl>
+    <w:lvl w:ilvl="7" w:tplc="08090003" w:tentative="1">
+      <w:start w:val="1"/>
+      <w:numFmt w:val="bullet"/>
+      <w:lvlText w:val="o"/>
+      <w:lvlJc w:val="left"/>
+      <w:pPr>
+        <w:ind w:left="7920" w:hanging="360"/>
+      </w:pPr>
+      <w:rPr>
+        <w:rFonts w:ascii="Courier New" w:hAnsi="Courier New" w:cs="Courier New" w:hint="default"/>
+      </w:rPr>
+    </w:lvl>
+    <w:lvl w:ilvl="8" w:tplc="08090005" w:tentative="1">
+      <w:start w:val="1"/>
+      <w:numFmt w:val="bullet"/>
+      <w:lvlText w:val=""/>
+      <w:lvlJc w:val="left"/>
+      <w:pPr>
+        <w:ind w:left="8640" w:hanging="360"/>
+      </w:pPr>
+      <w:rPr>
+        <w:rFonts w:ascii="Wingdings" w:hAnsi="Wingdings" w:hint="default"/>
+      </w:rPr>
+    </w:lvl>
+  </w:abstractNum>
+  <w:abstractNum w:abstractNumId="8" w15:restartNumberingAfterBreak="0">
     <w:nsid w:val="26E14A9F"/>
     <w:multiLevelType w:val="hybridMultilevel"/>
     <w:tmpl w:val="86BECE66"/>
@@ -1768,7 +3494,233 @@
       </w:pPr>
     </w:lvl>
   </w:abstractNum>
-  <w:abstractNum w:abstractNumId="6" w15:restartNumberingAfterBreak="0">
+  <w:abstractNum w:abstractNumId="9" w15:restartNumberingAfterBreak="0">
+    <w:nsid w:val="2B3262A8"/>
+    <w:multiLevelType w:val="hybridMultilevel"/>
+    <w:tmpl w:val="4A841F10"/>
+    <w:lvl w:ilvl="0" w:tplc="08090001">
+      <w:start w:val="1"/>
+      <w:numFmt w:val="bullet"/>
+      <w:lvlText w:val=""/>
+      <w:lvlJc w:val="left"/>
+      <w:pPr>
+        <w:ind w:left="3600" w:hanging="360"/>
+      </w:pPr>
+      <w:rPr>
+        <w:rFonts w:ascii="Symbol" w:hAnsi="Symbol" w:hint="default"/>
+      </w:rPr>
+    </w:lvl>
+    <w:lvl w:ilvl="1" w:tplc="08090003" w:tentative="1">
+      <w:start w:val="1"/>
+      <w:numFmt w:val="bullet"/>
+      <w:lvlText w:val="o"/>
+      <w:lvlJc w:val="left"/>
+      <w:pPr>
+        <w:ind w:left="4320" w:hanging="360"/>
+      </w:pPr>
+      <w:rPr>
+        <w:rFonts w:ascii="Courier New" w:hAnsi="Courier New" w:cs="Courier New" w:hint="default"/>
+      </w:rPr>
+    </w:lvl>
+    <w:lvl w:ilvl="2" w:tplc="08090005" w:tentative="1">
+      <w:start w:val="1"/>
+      <w:numFmt w:val="bullet"/>
+      <w:lvlText w:val=""/>
+      <w:lvlJc w:val="left"/>
+      <w:pPr>
+        <w:ind w:left="5040" w:hanging="360"/>
+      </w:pPr>
+      <w:rPr>
+        <w:rFonts w:ascii="Wingdings" w:hAnsi="Wingdings" w:hint="default"/>
+      </w:rPr>
+    </w:lvl>
+    <w:lvl w:ilvl="3" w:tplc="08090001" w:tentative="1">
+      <w:start w:val="1"/>
+      <w:numFmt w:val="bullet"/>
+      <w:lvlText w:val=""/>
+      <w:lvlJc w:val="left"/>
+      <w:pPr>
+        <w:ind w:left="5760" w:hanging="360"/>
+      </w:pPr>
+      <w:rPr>
+        <w:rFonts w:ascii="Symbol" w:hAnsi="Symbol" w:hint="default"/>
+      </w:rPr>
+    </w:lvl>
+    <w:lvl w:ilvl="4" w:tplc="08090003" w:tentative="1">
+      <w:start w:val="1"/>
+      <w:numFmt w:val="bullet"/>
+      <w:lvlText w:val="o"/>
+      <w:lvlJc w:val="left"/>
+      <w:pPr>
+        <w:ind w:left="6480" w:hanging="360"/>
+      </w:pPr>
+      <w:rPr>
+        <w:rFonts w:ascii="Courier New" w:hAnsi="Courier New" w:cs="Courier New" w:hint="default"/>
+      </w:rPr>
+    </w:lvl>
+    <w:lvl w:ilvl="5" w:tplc="08090005" w:tentative="1">
+      <w:start w:val="1"/>
+      <w:numFmt w:val="bullet"/>
+      <w:lvlText w:val=""/>
+      <w:lvlJc w:val="left"/>
+      <w:pPr>
+        <w:ind w:left="7200" w:hanging="360"/>
+      </w:pPr>
+      <w:rPr>
+        <w:rFonts w:ascii="Wingdings" w:hAnsi="Wingdings" w:hint="default"/>
+      </w:rPr>
+    </w:lvl>
+    <w:lvl w:ilvl="6" w:tplc="08090001" w:tentative="1">
+      <w:start w:val="1"/>
+      <w:numFmt w:val="bullet"/>
+      <w:lvlText w:val=""/>
+      <w:lvlJc w:val="left"/>
+      <w:pPr>
+        <w:ind w:left="7920" w:hanging="360"/>
+      </w:pPr>
+      <w:rPr>
+        <w:rFonts w:ascii="Symbol" w:hAnsi="Symbol" w:hint="default"/>
+      </w:rPr>
+    </w:lvl>
+    <w:lvl w:ilvl="7" w:tplc="08090003" w:tentative="1">
+      <w:start w:val="1"/>
+      <w:numFmt w:val="bullet"/>
+      <w:lvlText w:val="o"/>
+      <w:lvlJc w:val="left"/>
+      <w:pPr>
+        <w:ind w:left="8640" w:hanging="360"/>
+      </w:pPr>
+      <w:rPr>
+        <w:rFonts w:ascii="Courier New" w:hAnsi="Courier New" w:cs="Courier New" w:hint="default"/>
+      </w:rPr>
+    </w:lvl>
+    <w:lvl w:ilvl="8" w:tplc="08090005" w:tentative="1">
+      <w:start w:val="1"/>
+      <w:numFmt w:val="bullet"/>
+      <w:lvlText w:val=""/>
+      <w:lvlJc w:val="left"/>
+      <w:pPr>
+        <w:ind w:left="9360" w:hanging="360"/>
+      </w:pPr>
+      <w:rPr>
+        <w:rFonts w:ascii="Wingdings" w:hAnsi="Wingdings" w:hint="default"/>
+      </w:rPr>
+    </w:lvl>
+  </w:abstractNum>
+  <w:abstractNum w:abstractNumId="10" w15:restartNumberingAfterBreak="0">
+    <w:nsid w:val="2D443289"/>
+    <w:multiLevelType w:val="hybridMultilevel"/>
+    <w:tmpl w:val="F6E2F4E8"/>
+    <w:lvl w:ilvl="0" w:tplc="08090001">
+      <w:start w:val="1"/>
+      <w:numFmt w:val="bullet"/>
+      <w:lvlText w:val=""/>
+      <w:lvlJc w:val="left"/>
+      <w:pPr>
+        <w:ind w:left="2880" w:hanging="360"/>
+      </w:pPr>
+      <w:rPr>
+        <w:rFonts w:ascii="Symbol" w:hAnsi="Symbol" w:hint="default"/>
+      </w:rPr>
+    </w:lvl>
+    <w:lvl w:ilvl="1" w:tplc="08090003">
+      <w:start w:val="1"/>
+      <w:numFmt w:val="bullet"/>
+      <w:lvlText w:val="o"/>
+      <w:lvlJc w:val="left"/>
+      <w:pPr>
+        <w:ind w:left="3600" w:hanging="360"/>
+      </w:pPr>
+      <w:rPr>
+        <w:rFonts w:ascii="Courier New" w:hAnsi="Courier New" w:cs="Courier New" w:hint="default"/>
+      </w:rPr>
+    </w:lvl>
+    <w:lvl w:ilvl="2" w:tplc="08090005">
+      <w:start w:val="1"/>
+      <w:numFmt w:val="bullet"/>
+      <w:lvlText w:val=""/>
+      <w:lvlJc w:val="left"/>
+      <w:pPr>
+        <w:ind w:left="4320" w:hanging="360"/>
+      </w:pPr>
+      <w:rPr>
+        <w:rFonts w:ascii="Wingdings" w:hAnsi="Wingdings" w:hint="default"/>
+      </w:rPr>
+    </w:lvl>
+    <w:lvl w:ilvl="3" w:tplc="08090001" w:tentative="1">
+      <w:start w:val="1"/>
+      <w:numFmt w:val="bullet"/>
+      <w:lvlText w:val=""/>
+      <w:lvlJc w:val="left"/>
+      <w:pPr>
+        <w:ind w:left="5040" w:hanging="360"/>
+      </w:pPr>
+      <w:rPr>
+        <w:rFonts w:ascii="Symbol" w:hAnsi="Symbol" w:hint="default"/>
+      </w:rPr>
+    </w:lvl>
+    <w:lvl w:ilvl="4" w:tplc="08090003" w:tentative="1">
+      <w:start w:val="1"/>
+      <w:numFmt w:val="bullet"/>
+      <w:lvlText w:val="o"/>
+      <w:lvlJc w:val="left"/>
+      <w:pPr>
+        <w:ind w:left="5760" w:hanging="360"/>
+      </w:pPr>
+      <w:rPr>
+        <w:rFonts w:ascii="Courier New" w:hAnsi="Courier New" w:cs="Courier New" w:hint="default"/>
+      </w:rPr>
+    </w:lvl>
+    <w:lvl w:ilvl="5" w:tplc="08090005" w:tentative="1">
+      <w:start w:val="1"/>
+      <w:numFmt w:val="bullet"/>
+      <w:lvlText w:val=""/>
+      <w:lvlJc w:val="left"/>
+      <w:pPr>
+        <w:ind w:left="6480" w:hanging="360"/>
+      </w:pPr>
+      <w:rPr>
+        <w:rFonts w:ascii="Wingdings" w:hAnsi="Wingdings" w:hint="default"/>
+      </w:rPr>
+    </w:lvl>
+    <w:lvl w:ilvl="6" w:tplc="08090001" w:tentative="1">
+      <w:start w:val="1"/>
+      <w:numFmt w:val="bullet"/>
+      <w:lvlText w:val=""/>
+      <w:lvlJc w:val="left"/>
+      <w:pPr>
+        <w:ind w:left="7200" w:hanging="360"/>
+      </w:pPr>
+      <w:rPr>
+        <w:rFonts w:ascii="Symbol" w:hAnsi="Symbol" w:hint="default"/>
+      </w:rPr>
+    </w:lvl>
+    <w:lvl w:ilvl="7" w:tplc="08090003" w:tentative="1">
+      <w:start w:val="1"/>
+      <w:numFmt w:val="bullet"/>
+      <w:lvlText w:val="o"/>
+      <w:lvlJc w:val="left"/>
+      <w:pPr>
+        <w:ind w:left="7920" w:hanging="360"/>
+      </w:pPr>
+      <w:rPr>
+        <w:rFonts w:ascii="Courier New" w:hAnsi="Courier New" w:cs="Courier New" w:hint="default"/>
+      </w:rPr>
+    </w:lvl>
+    <w:lvl w:ilvl="8" w:tplc="08090005" w:tentative="1">
+      <w:start w:val="1"/>
+      <w:numFmt w:val="bullet"/>
+      <w:lvlText w:val=""/>
+      <w:lvlJc w:val="left"/>
+      <w:pPr>
+        <w:ind w:left="8640" w:hanging="360"/>
+      </w:pPr>
+      <w:rPr>
+        <w:rFonts w:ascii="Wingdings" w:hAnsi="Wingdings" w:hint="default"/>
+      </w:rPr>
+    </w:lvl>
+  </w:abstractNum>
+  <w:abstractNum w:abstractNumId="11" w15:restartNumberingAfterBreak="0">
     <w:nsid w:val="35F23968"/>
     <w:multiLevelType w:val="hybridMultilevel"/>
     <w:tmpl w:val="A118ADDA"/>
@@ -1857,7 +3809,7 @@
       </w:pPr>
     </w:lvl>
   </w:abstractNum>
-  <w:abstractNum w:abstractNumId="7" w15:restartNumberingAfterBreak="0">
+  <w:abstractNum w:abstractNumId="12" w15:restartNumberingAfterBreak="0">
     <w:nsid w:val="381E213B"/>
     <w:multiLevelType w:val="hybridMultilevel"/>
     <w:tmpl w:val="86F04156"/>
@@ -1946,7 +3898,120 @@
       </w:pPr>
     </w:lvl>
   </w:abstractNum>
-  <w:abstractNum w:abstractNumId="8" w15:restartNumberingAfterBreak="0">
+  <w:abstractNum w:abstractNumId="13" w15:restartNumberingAfterBreak="0">
+    <w:nsid w:val="3DC61182"/>
+    <w:multiLevelType w:val="hybridMultilevel"/>
+    <w:tmpl w:val="9EB41060"/>
+    <w:lvl w:ilvl="0" w:tplc="08090003">
+      <w:start w:val="1"/>
+      <w:numFmt w:val="bullet"/>
+      <w:lvlText w:val="o"/>
+      <w:lvlJc w:val="left"/>
+      <w:pPr>
+        <w:ind w:left="4320" w:hanging="360"/>
+      </w:pPr>
+      <w:rPr>
+        <w:rFonts w:ascii="Courier New" w:hAnsi="Courier New" w:cs="Courier New" w:hint="default"/>
+      </w:rPr>
+    </w:lvl>
+    <w:lvl w:ilvl="1" w:tplc="08090003" w:tentative="1">
+      <w:start w:val="1"/>
+      <w:numFmt w:val="bullet"/>
+      <w:lvlText w:val="o"/>
+      <w:lvlJc w:val="left"/>
+      <w:pPr>
+        <w:ind w:left="5040" w:hanging="360"/>
+      </w:pPr>
+      <w:rPr>
+        <w:rFonts w:ascii="Courier New" w:hAnsi="Courier New" w:cs="Courier New" w:hint="default"/>
+      </w:rPr>
+    </w:lvl>
+    <w:lvl w:ilvl="2" w:tplc="08090005" w:tentative="1">
+      <w:start w:val="1"/>
+      <w:numFmt w:val="bullet"/>
+      <w:lvlText w:val=""/>
+      <w:lvlJc w:val="left"/>
+      <w:pPr>
+        <w:ind w:left="5760" w:hanging="360"/>
+      </w:pPr>
+      <w:rPr>
+        <w:rFonts w:ascii="Wingdings" w:hAnsi="Wingdings" w:hint="default"/>
+      </w:rPr>
+    </w:lvl>
+    <w:lvl w:ilvl="3" w:tplc="08090001" w:tentative="1">
+      <w:start w:val="1"/>
+      <w:numFmt w:val="bullet"/>
+      <w:lvlText w:val=""/>
+      <w:lvlJc w:val="left"/>
+      <w:pPr>
+        <w:ind w:left="6480" w:hanging="360"/>
+      </w:pPr>
+      <w:rPr>
+        <w:rFonts w:ascii="Symbol" w:hAnsi="Symbol" w:hint="default"/>
+      </w:rPr>
+    </w:lvl>
+    <w:lvl w:ilvl="4" w:tplc="08090003" w:tentative="1">
+      <w:start w:val="1"/>
+      <w:numFmt w:val="bullet"/>
+      <w:lvlText w:val="o"/>
+      <w:lvlJc w:val="left"/>
+      <w:pPr>
+        <w:ind w:left="7200" w:hanging="360"/>
+      </w:pPr>
+      <w:rPr>
+        <w:rFonts w:ascii="Courier New" w:hAnsi="Courier New" w:cs="Courier New" w:hint="default"/>
+      </w:rPr>
+    </w:lvl>
+    <w:lvl w:ilvl="5" w:tplc="08090005" w:tentative="1">
+      <w:start w:val="1"/>
+      <w:numFmt w:val="bullet"/>
+      <w:lvlText w:val=""/>
+      <w:lvlJc w:val="left"/>
+      <w:pPr>
+        <w:ind w:left="7920" w:hanging="360"/>
+      </w:pPr>
+      <w:rPr>
+        <w:rFonts w:ascii="Wingdings" w:hAnsi="Wingdings" w:hint="default"/>
+      </w:rPr>
+    </w:lvl>
+    <w:lvl w:ilvl="6" w:tplc="08090001" w:tentative="1">
+      <w:start w:val="1"/>
+      <w:numFmt w:val="bullet"/>
+      <w:lvlText w:val=""/>
+      <w:lvlJc w:val="left"/>
+      <w:pPr>
+        <w:ind w:left="8640" w:hanging="360"/>
+      </w:pPr>
+      <w:rPr>
+        <w:rFonts w:ascii="Symbol" w:hAnsi="Symbol" w:hint="default"/>
+      </w:rPr>
+    </w:lvl>
+    <w:lvl w:ilvl="7" w:tplc="08090003" w:tentative="1">
+      <w:start w:val="1"/>
+      <w:numFmt w:val="bullet"/>
+      <w:lvlText w:val="o"/>
+      <w:lvlJc w:val="left"/>
+      <w:pPr>
+        <w:ind w:left="9360" w:hanging="360"/>
+      </w:pPr>
+      <w:rPr>
+        <w:rFonts w:ascii="Courier New" w:hAnsi="Courier New" w:cs="Courier New" w:hint="default"/>
+      </w:rPr>
+    </w:lvl>
+    <w:lvl w:ilvl="8" w:tplc="08090005" w:tentative="1">
+      <w:start w:val="1"/>
+      <w:numFmt w:val="bullet"/>
+      <w:lvlText w:val=""/>
+      <w:lvlJc w:val="left"/>
+      <w:pPr>
+        <w:ind w:left="10080" w:hanging="360"/>
+      </w:pPr>
+      <w:rPr>
+        <w:rFonts w:ascii="Wingdings" w:hAnsi="Wingdings" w:hint="default"/>
+      </w:rPr>
+    </w:lvl>
+  </w:abstractNum>
+  <w:abstractNum w:abstractNumId="14" w15:restartNumberingAfterBreak="0">
     <w:nsid w:val="3E1C6A61"/>
     <w:multiLevelType w:val="hybridMultilevel"/>
     <w:tmpl w:val="B48A89CC"/>
@@ -2035,7 +4100,346 @@
       </w:pPr>
     </w:lvl>
   </w:abstractNum>
-  <w:abstractNum w:abstractNumId="9" w15:restartNumberingAfterBreak="0">
+  <w:abstractNum w:abstractNumId="15" w15:restartNumberingAfterBreak="0">
+    <w:nsid w:val="45963DDA"/>
+    <w:multiLevelType w:val="hybridMultilevel"/>
+    <w:tmpl w:val="43FA4C18"/>
+    <w:lvl w:ilvl="0" w:tplc="08090001">
+      <w:start w:val="1"/>
+      <w:numFmt w:val="bullet"/>
+      <w:lvlText w:val=""/>
+      <w:lvlJc w:val="left"/>
+      <w:pPr>
+        <w:ind w:left="2880" w:hanging="360"/>
+      </w:pPr>
+      <w:rPr>
+        <w:rFonts w:ascii="Symbol" w:hAnsi="Symbol" w:hint="default"/>
+      </w:rPr>
+    </w:lvl>
+    <w:lvl w:ilvl="1" w:tplc="08090003" w:tentative="1">
+      <w:start w:val="1"/>
+      <w:numFmt w:val="bullet"/>
+      <w:lvlText w:val="o"/>
+      <w:lvlJc w:val="left"/>
+      <w:pPr>
+        <w:ind w:left="3600" w:hanging="360"/>
+      </w:pPr>
+      <w:rPr>
+        <w:rFonts w:ascii="Courier New" w:hAnsi="Courier New" w:cs="Courier New" w:hint="default"/>
+      </w:rPr>
+    </w:lvl>
+    <w:lvl w:ilvl="2" w:tplc="08090005" w:tentative="1">
+      <w:start w:val="1"/>
+      <w:numFmt w:val="bullet"/>
+      <w:lvlText w:val=""/>
+      <w:lvlJc w:val="left"/>
+      <w:pPr>
+        <w:ind w:left="4320" w:hanging="360"/>
+      </w:pPr>
+      <w:rPr>
+        <w:rFonts w:ascii="Wingdings" w:hAnsi="Wingdings" w:hint="default"/>
+      </w:rPr>
+    </w:lvl>
+    <w:lvl w:ilvl="3" w:tplc="08090001" w:tentative="1">
+      <w:start w:val="1"/>
+      <w:numFmt w:val="bullet"/>
+      <w:lvlText w:val=""/>
+      <w:lvlJc w:val="left"/>
+      <w:pPr>
+        <w:ind w:left="5040" w:hanging="360"/>
+      </w:pPr>
+      <w:rPr>
+        <w:rFonts w:ascii="Symbol" w:hAnsi="Symbol" w:hint="default"/>
+      </w:rPr>
+    </w:lvl>
+    <w:lvl w:ilvl="4" w:tplc="08090003" w:tentative="1">
+      <w:start w:val="1"/>
+      <w:numFmt w:val="bullet"/>
+      <w:lvlText w:val="o"/>
+      <w:lvlJc w:val="left"/>
+      <w:pPr>
+        <w:ind w:left="5760" w:hanging="360"/>
+      </w:pPr>
+      <w:rPr>
+        <w:rFonts w:ascii="Courier New" w:hAnsi="Courier New" w:cs="Courier New" w:hint="default"/>
+      </w:rPr>
+    </w:lvl>
+    <w:lvl w:ilvl="5" w:tplc="08090005" w:tentative="1">
+      <w:start w:val="1"/>
+      <w:numFmt w:val="bullet"/>
+      <w:lvlText w:val=""/>
+      <w:lvlJc w:val="left"/>
+      <w:pPr>
+        <w:ind w:left="6480" w:hanging="360"/>
+      </w:pPr>
+      <w:rPr>
+        <w:rFonts w:ascii="Wingdings" w:hAnsi="Wingdings" w:hint="default"/>
+      </w:rPr>
+    </w:lvl>
+    <w:lvl w:ilvl="6" w:tplc="08090001" w:tentative="1">
+      <w:start w:val="1"/>
+      <w:numFmt w:val="bullet"/>
+      <w:lvlText w:val=""/>
+      <w:lvlJc w:val="left"/>
+      <w:pPr>
+        <w:ind w:left="7200" w:hanging="360"/>
+      </w:pPr>
+      <w:rPr>
+        <w:rFonts w:ascii="Symbol" w:hAnsi="Symbol" w:hint="default"/>
+      </w:rPr>
+    </w:lvl>
+    <w:lvl w:ilvl="7" w:tplc="08090003" w:tentative="1">
+      <w:start w:val="1"/>
+      <w:numFmt w:val="bullet"/>
+      <w:lvlText w:val="o"/>
+      <w:lvlJc w:val="left"/>
+      <w:pPr>
+        <w:ind w:left="7920" w:hanging="360"/>
+      </w:pPr>
+      <w:rPr>
+        <w:rFonts w:ascii="Courier New" w:hAnsi="Courier New" w:cs="Courier New" w:hint="default"/>
+      </w:rPr>
+    </w:lvl>
+    <w:lvl w:ilvl="8" w:tplc="08090005" w:tentative="1">
+      <w:start w:val="1"/>
+      <w:numFmt w:val="bullet"/>
+      <w:lvlText w:val=""/>
+      <w:lvlJc w:val="left"/>
+      <w:pPr>
+        <w:ind w:left="8640" w:hanging="360"/>
+      </w:pPr>
+      <w:rPr>
+        <w:rFonts w:ascii="Wingdings" w:hAnsi="Wingdings" w:hint="default"/>
+      </w:rPr>
+    </w:lvl>
+  </w:abstractNum>
+  <w:abstractNum w:abstractNumId="16" w15:restartNumberingAfterBreak="0">
+    <w:nsid w:val="4B2D4027"/>
+    <w:multiLevelType w:val="hybridMultilevel"/>
+    <w:tmpl w:val="780AA0EC"/>
+    <w:lvl w:ilvl="0" w:tplc="08090003">
+      <w:start w:val="1"/>
+      <w:numFmt w:val="bullet"/>
+      <w:lvlText w:val="o"/>
+      <w:lvlJc w:val="left"/>
+      <w:pPr>
+        <w:ind w:left="2880" w:hanging="360"/>
+      </w:pPr>
+      <w:rPr>
+        <w:rFonts w:ascii="Courier New" w:hAnsi="Courier New" w:cs="Courier New" w:hint="default"/>
+      </w:rPr>
+    </w:lvl>
+    <w:lvl w:ilvl="1" w:tplc="08090003">
+      <w:start w:val="1"/>
+      <w:numFmt w:val="bullet"/>
+      <w:lvlText w:val="o"/>
+      <w:lvlJc w:val="left"/>
+      <w:pPr>
+        <w:ind w:left="3600" w:hanging="360"/>
+      </w:pPr>
+      <w:rPr>
+        <w:rFonts w:ascii="Courier New" w:hAnsi="Courier New" w:cs="Courier New" w:hint="default"/>
+      </w:rPr>
+    </w:lvl>
+    <w:lvl w:ilvl="2" w:tplc="08090005">
+      <w:start w:val="1"/>
+      <w:numFmt w:val="bullet"/>
+      <w:lvlText w:val=""/>
+      <w:lvlJc w:val="left"/>
+      <w:pPr>
+        <w:ind w:left="4320" w:hanging="360"/>
+      </w:pPr>
+      <w:rPr>
+        <w:rFonts w:ascii="Wingdings" w:hAnsi="Wingdings" w:hint="default"/>
+      </w:rPr>
+    </w:lvl>
+    <w:lvl w:ilvl="3" w:tplc="08090001" w:tentative="1">
+      <w:start w:val="1"/>
+      <w:numFmt w:val="bullet"/>
+      <w:lvlText w:val=""/>
+      <w:lvlJc w:val="left"/>
+      <w:pPr>
+        <w:ind w:left="5040" w:hanging="360"/>
+      </w:pPr>
+      <w:rPr>
+        <w:rFonts w:ascii="Symbol" w:hAnsi="Symbol" w:hint="default"/>
+      </w:rPr>
+    </w:lvl>
+    <w:lvl w:ilvl="4" w:tplc="08090003" w:tentative="1">
+      <w:start w:val="1"/>
+      <w:numFmt w:val="bullet"/>
+      <w:lvlText w:val="o"/>
+      <w:lvlJc w:val="left"/>
+      <w:pPr>
+        <w:ind w:left="5760" w:hanging="360"/>
+      </w:pPr>
+      <w:rPr>
+        <w:rFonts w:ascii="Courier New" w:hAnsi="Courier New" w:cs="Courier New" w:hint="default"/>
+      </w:rPr>
+    </w:lvl>
+    <w:lvl w:ilvl="5" w:tplc="08090005" w:tentative="1">
+      <w:start w:val="1"/>
+      <w:numFmt w:val="bullet"/>
+      <w:lvlText w:val=""/>
+      <w:lvlJc w:val="left"/>
+      <w:pPr>
+        <w:ind w:left="6480" w:hanging="360"/>
+      </w:pPr>
+      <w:rPr>
+        <w:rFonts w:ascii="Wingdings" w:hAnsi="Wingdings" w:hint="default"/>
+      </w:rPr>
+    </w:lvl>
+    <w:lvl w:ilvl="6" w:tplc="08090001" w:tentative="1">
+      <w:start w:val="1"/>
+      <w:numFmt w:val="bullet"/>
+      <w:lvlText w:val=""/>
+      <w:lvlJc w:val="left"/>
+      <w:pPr>
+        <w:ind w:left="7200" w:hanging="360"/>
+      </w:pPr>
+      <w:rPr>
+        <w:rFonts w:ascii="Symbol" w:hAnsi="Symbol" w:hint="default"/>
+      </w:rPr>
+    </w:lvl>
+    <w:lvl w:ilvl="7" w:tplc="08090003" w:tentative="1">
+      <w:start w:val="1"/>
+      <w:numFmt w:val="bullet"/>
+      <w:lvlText w:val="o"/>
+      <w:lvlJc w:val="left"/>
+      <w:pPr>
+        <w:ind w:left="7920" w:hanging="360"/>
+      </w:pPr>
+      <w:rPr>
+        <w:rFonts w:ascii="Courier New" w:hAnsi="Courier New" w:cs="Courier New" w:hint="default"/>
+      </w:rPr>
+    </w:lvl>
+    <w:lvl w:ilvl="8" w:tplc="08090005" w:tentative="1">
+      <w:start w:val="1"/>
+      <w:numFmt w:val="bullet"/>
+      <w:lvlText w:val=""/>
+      <w:lvlJc w:val="left"/>
+      <w:pPr>
+        <w:ind w:left="8640" w:hanging="360"/>
+      </w:pPr>
+      <w:rPr>
+        <w:rFonts w:ascii="Wingdings" w:hAnsi="Wingdings" w:hint="default"/>
+      </w:rPr>
+    </w:lvl>
+  </w:abstractNum>
+  <w:abstractNum w:abstractNumId="17" w15:restartNumberingAfterBreak="0">
+    <w:nsid w:val="4C90663F"/>
+    <w:multiLevelType w:val="hybridMultilevel"/>
+    <w:tmpl w:val="97725C12"/>
+    <w:lvl w:ilvl="0" w:tplc="08090001">
+      <w:start w:val="1"/>
+      <w:numFmt w:val="bullet"/>
+      <w:lvlText w:val=""/>
+      <w:lvlJc w:val="left"/>
+      <w:pPr>
+        <w:ind w:left="2880" w:hanging="360"/>
+      </w:pPr>
+      <w:rPr>
+        <w:rFonts w:ascii="Symbol" w:hAnsi="Symbol" w:hint="default"/>
+      </w:rPr>
+    </w:lvl>
+    <w:lvl w:ilvl="1" w:tplc="08090003">
+      <w:start w:val="1"/>
+      <w:numFmt w:val="bullet"/>
+      <w:lvlText w:val="o"/>
+      <w:lvlJc w:val="left"/>
+      <w:pPr>
+        <w:ind w:left="3600" w:hanging="360"/>
+      </w:pPr>
+      <w:rPr>
+        <w:rFonts w:ascii="Courier New" w:hAnsi="Courier New" w:cs="Courier New" w:hint="default"/>
+      </w:rPr>
+    </w:lvl>
+    <w:lvl w:ilvl="2" w:tplc="08090005" w:tentative="1">
+      <w:start w:val="1"/>
+      <w:numFmt w:val="bullet"/>
+      <w:lvlText w:val=""/>
+      <w:lvlJc w:val="left"/>
+      <w:pPr>
+        <w:ind w:left="4320" w:hanging="360"/>
+      </w:pPr>
+      <w:rPr>
+        <w:rFonts w:ascii="Wingdings" w:hAnsi="Wingdings" w:hint="default"/>
+      </w:rPr>
+    </w:lvl>
+    <w:lvl w:ilvl="3" w:tplc="08090001" w:tentative="1">
+      <w:start w:val="1"/>
+      <w:numFmt w:val="bullet"/>
+      <w:lvlText w:val=""/>
+      <w:lvlJc w:val="left"/>
+      <w:pPr>
+        <w:ind w:left="5040" w:hanging="360"/>
+      </w:pPr>
+      <w:rPr>
+        <w:rFonts w:ascii="Symbol" w:hAnsi="Symbol" w:hint="default"/>
+      </w:rPr>
+    </w:lvl>
+    <w:lvl w:ilvl="4" w:tplc="08090003" w:tentative="1">
+      <w:start w:val="1"/>
+      <w:numFmt w:val="bullet"/>
+      <w:lvlText w:val="o"/>
+      <w:lvlJc w:val="left"/>
+      <w:pPr>
+        <w:ind w:left="5760" w:hanging="360"/>
+      </w:pPr>
+      <w:rPr>
+        <w:rFonts w:ascii="Courier New" w:hAnsi="Courier New" w:cs="Courier New" w:hint="default"/>
+      </w:rPr>
+    </w:lvl>
+    <w:lvl w:ilvl="5" w:tplc="08090005" w:tentative="1">
+      <w:start w:val="1"/>
+      <w:numFmt w:val="bullet"/>
+      <w:lvlText w:val=""/>
+      <w:lvlJc w:val="left"/>
+      <w:pPr>
+        <w:ind w:left="6480" w:hanging="360"/>
+      </w:pPr>
+      <w:rPr>
+        <w:rFonts w:ascii="Wingdings" w:hAnsi="Wingdings" w:hint="default"/>
+      </w:rPr>
+    </w:lvl>
+    <w:lvl w:ilvl="6" w:tplc="08090001" w:tentative="1">
+      <w:start w:val="1"/>
+      <w:numFmt w:val="bullet"/>
+      <w:lvlText w:val=""/>
+      <w:lvlJc w:val="left"/>
+      <w:pPr>
+        <w:ind w:left="7200" w:hanging="360"/>
+      </w:pPr>
+      <w:rPr>
+        <w:rFonts w:ascii="Symbol" w:hAnsi="Symbol" w:hint="default"/>
+      </w:rPr>
+    </w:lvl>
+    <w:lvl w:ilvl="7" w:tplc="08090003" w:tentative="1">
+      <w:start w:val="1"/>
+      <w:numFmt w:val="bullet"/>
+      <w:lvlText w:val="o"/>
+      <w:lvlJc w:val="left"/>
+      <w:pPr>
+        <w:ind w:left="7920" w:hanging="360"/>
+      </w:pPr>
+      <w:rPr>
+        <w:rFonts w:ascii="Courier New" w:hAnsi="Courier New" w:cs="Courier New" w:hint="default"/>
+      </w:rPr>
+    </w:lvl>
+    <w:lvl w:ilvl="8" w:tplc="08090005" w:tentative="1">
+      <w:start w:val="1"/>
+      <w:numFmt w:val="bullet"/>
+      <w:lvlText w:val=""/>
+      <w:lvlJc w:val="left"/>
+      <w:pPr>
+        <w:ind w:left="8640" w:hanging="360"/>
+      </w:pPr>
+      <w:rPr>
+        <w:rFonts w:ascii="Wingdings" w:hAnsi="Wingdings" w:hint="default"/>
+      </w:rPr>
+    </w:lvl>
+  </w:abstractNum>
+  <w:abstractNum w:abstractNumId="18" w15:restartNumberingAfterBreak="0">
     <w:nsid w:val="513C4103"/>
     <w:multiLevelType w:val="hybridMultilevel"/>
     <w:tmpl w:val="27DA5F86"/>
@@ -2124,7 +4528,7 @@
       </w:pPr>
     </w:lvl>
   </w:abstractNum>
-  <w:abstractNum w:abstractNumId="10" w15:restartNumberingAfterBreak="0">
+  <w:abstractNum w:abstractNumId="19" w15:restartNumberingAfterBreak="0">
     <w:nsid w:val="60381838"/>
     <w:multiLevelType w:val="hybridMultilevel"/>
     <w:tmpl w:val="D0224A1C"/>
@@ -2213,7 +4617,120 @@
       </w:pPr>
     </w:lvl>
   </w:abstractNum>
-  <w:abstractNum w:abstractNumId="11" w15:restartNumberingAfterBreak="0">
+  <w:abstractNum w:abstractNumId="20" w15:restartNumberingAfterBreak="0">
+    <w:nsid w:val="639050FA"/>
+    <w:multiLevelType w:val="hybridMultilevel"/>
+    <w:tmpl w:val="A4A6E7C4"/>
+    <w:lvl w:ilvl="0" w:tplc="08090001">
+      <w:start w:val="1"/>
+      <w:numFmt w:val="bullet"/>
+      <w:lvlText w:val=""/>
+      <w:lvlJc w:val="left"/>
+      <w:pPr>
+        <w:ind w:left="2880" w:hanging="360"/>
+      </w:pPr>
+      <w:rPr>
+        <w:rFonts w:ascii="Symbol" w:hAnsi="Symbol" w:hint="default"/>
+      </w:rPr>
+    </w:lvl>
+    <w:lvl w:ilvl="1" w:tplc="08090003" w:tentative="1">
+      <w:start w:val="1"/>
+      <w:numFmt w:val="bullet"/>
+      <w:lvlText w:val="o"/>
+      <w:lvlJc w:val="left"/>
+      <w:pPr>
+        <w:ind w:left="3600" w:hanging="360"/>
+      </w:pPr>
+      <w:rPr>
+        <w:rFonts w:ascii="Courier New" w:hAnsi="Courier New" w:cs="Courier New" w:hint="default"/>
+      </w:rPr>
+    </w:lvl>
+    <w:lvl w:ilvl="2" w:tplc="08090005" w:tentative="1">
+      <w:start w:val="1"/>
+      <w:numFmt w:val="bullet"/>
+      <w:lvlText w:val=""/>
+      <w:lvlJc w:val="left"/>
+      <w:pPr>
+        <w:ind w:left="4320" w:hanging="360"/>
+      </w:pPr>
+      <w:rPr>
+        <w:rFonts w:ascii="Wingdings" w:hAnsi="Wingdings" w:hint="default"/>
+      </w:rPr>
+    </w:lvl>
+    <w:lvl w:ilvl="3" w:tplc="08090001" w:tentative="1">
+      <w:start w:val="1"/>
+      <w:numFmt w:val="bullet"/>
+      <w:lvlText w:val=""/>
+      <w:lvlJc w:val="left"/>
+      <w:pPr>
+        <w:ind w:left="5040" w:hanging="360"/>
+      </w:pPr>
+      <w:rPr>
+        <w:rFonts w:ascii="Symbol" w:hAnsi="Symbol" w:hint="default"/>
+      </w:rPr>
+    </w:lvl>
+    <w:lvl w:ilvl="4" w:tplc="08090003" w:tentative="1">
+      <w:start w:val="1"/>
+      <w:numFmt w:val="bullet"/>
+      <w:lvlText w:val="o"/>
+      <w:lvlJc w:val="left"/>
+      <w:pPr>
+        <w:ind w:left="5760" w:hanging="360"/>
+      </w:pPr>
+      <w:rPr>
+        <w:rFonts w:ascii="Courier New" w:hAnsi="Courier New" w:cs="Courier New" w:hint="default"/>
+      </w:rPr>
+    </w:lvl>
+    <w:lvl w:ilvl="5" w:tplc="08090005" w:tentative="1">
+      <w:start w:val="1"/>
+      <w:numFmt w:val="bullet"/>
+      <w:lvlText w:val=""/>
+      <w:lvlJc w:val="left"/>
+      <w:pPr>
+        <w:ind w:left="6480" w:hanging="360"/>
+      </w:pPr>
+      <w:rPr>
+        <w:rFonts w:ascii="Wingdings" w:hAnsi="Wingdings" w:hint="default"/>
+      </w:rPr>
+    </w:lvl>
+    <w:lvl w:ilvl="6" w:tplc="08090001" w:tentative="1">
+      <w:start w:val="1"/>
+      <w:numFmt w:val="bullet"/>
+      <w:lvlText w:val=""/>
+      <w:lvlJc w:val="left"/>
+      <w:pPr>
+        <w:ind w:left="7200" w:hanging="360"/>
+      </w:pPr>
+      <w:rPr>
+        <w:rFonts w:ascii="Symbol" w:hAnsi="Symbol" w:hint="default"/>
+      </w:rPr>
+    </w:lvl>
+    <w:lvl w:ilvl="7" w:tplc="08090003" w:tentative="1">
+      <w:start w:val="1"/>
+      <w:numFmt w:val="bullet"/>
+      <w:lvlText w:val="o"/>
+      <w:lvlJc w:val="left"/>
+      <w:pPr>
+        <w:ind w:left="7920" w:hanging="360"/>
+      </w:pPr>
+      <w:rPr>
+        <w:rFonts w:ascii="Courier New" w:hAnsi="Courier New" w:cs="Courier New" w:hint="default"/>
+      </w:rPr>
+    </w:lvl>
+    <w:lvl w:ilvl="8" w:tplc="08090005" w:tentative="1">
+      <w:start w:val="1"/>
+      <w:numFmt w:val="bullet"/>
+      <w:lvlText w:val=""/>
+      <w:lvlJc w:val="left"/>
+      <w:pPr>
+        <w:ind w:left="8640" w:hanging="360"/>
+      </w:pPr>
+      <w:rPr>
+        <w:rFonts w:ascii="Wingdings" w:hAnsi="Wingdings" w:hint="default"/>
+      </w:rPr>
+    </w:lvl>
+  </w:abstractNum>
+  <w:abstractNum w:abstractNumId="21" w15:restartNumberingAfterBreak="0">
     <w:nsid w:val="6E422694"/>
     <w:multiLevelType w:val="hybridMultilevel"/>
     <w:tmpl w:val="B2502630"/>
@@ -2302,7 +4819,7 @@
       </w:pPr>
     </w:lvl>
   </w:abstractNum>
-  <w:abstractNum w:abstractNumId="12" w15:restartNumberingAfterBreak="0">
+  <w:abstractNum w:abstractNumId="22" w15:restartNumberingAfterBreak="0">
     <w:nsid w:val="6E5A33EC"/>
     <w:multiLevelType w:val="hybridMultilevel"/>
     <w:tmpl w:val="1076BDEE"/>
@@ -2391,7 +4908,7 @@
       </w:pPr>
     </w:lvl>
   </w:abstractNum>
-  <w:abstractNum w:abstractNumId="13" w15:restartNumberingAfterBreak="0">
+  <w:abstractNum w:abstractNumId="23" w15:restartNumberingAfterBreak="0">
     <w:nsid w:val="7F006540"/>
     <w:multiLevelType w:val="multilevel"/>
     <w:tmpl w:val="122EF47E"/>
@@ -2513,49 +5030,79 @@
     <w:abstractNumId w:val="0"/>
   </w:num>
   <w:num w:numId="2">
-    <w:abstractNumId w:val="11"/>
+    <w:abstractNumId w:val="21"/>
   </w:num>
   <w:num w:numId="3">
-    <w:abstractNumId w:val="2"/>
+    <w:abstractNumId w:val="3"/>
   </w:num>
   <w:num w:numId="4">
-    <w:abstractNumId w:val="3"/>
+    <w:abstractNumId w:val="5"/>
   </w:num>
   <w:num w:numId="5">
-    <w:abstractNumId w:val="10"/>
+    <w:abstractNumId w:val="19"/>
   </w:num>
   <w:num w:numId="6">
-    <w:abstractNumId w:val="7"/>
+    <w:abstractNumId w:val="12"/>
   </w:num>
   <w:num w:numId="7">
-    <w:abstractNumId w:val="5"/>
+    <w:abstractNumId w:val="8"/>
   </w:num>
   <w:num w:numId="8">
-    <w:abstractNumId w:val="9"/>
+    <w:abstractNumId w:val="18"/>
   </w:num>
   <w:num w:numId="9">
-    <w:abstractNumId w:val="8"/>
+    <w:abstractNumId w:val="14"/>
   </w:num>
   <w:num w:numId="10">
-    <w:abstractNumId w:val="12"/>
+    <w:abstractNumId w:val="22"/>
   </w:num>
   <w:num w:numId="11">
-    <w:abstractNumId w:val="4"/>
+    <w:abstractNumId w:val="6"/>
   </w:num>
   <w:num w:numId="12">
-    <w:abstractNumId w:val="13"/>
+    <w:abstractNumId w:val="23"/>
   </w:num>
   <w:num w:numId="13">
     <w:abstractNumId w:val="1"/>
   </w:num>
   <w:num w:numId="14">
-    <w:abstractNumId w:val="6"/>
+    <w:abstractNumId w:val="11"/>
+  </w:num>
+  <w:num w:numId="15">
+    <w:abstractNumId w:val="16"/>
+  </w:num>
+  <w:num w:numId="16">
+    <w:abstractNumId w:val="10"/>
+  </w:num>
+  <w:num w:numId="17">
+    <w:abstractNumId w:val="7"/>
+  </w:num>
+  <w:num w:numId="18">
+    <w:abstractNumId w:val="15"/>
+  </w:num>
+  <w:num w:numId="19">
+    <w:abstractNumId w:val="4"/>
+  </w:num>
+  <w:num w:numId="20">
+    <w:abstractNumId w:val="9"/>
+  </w:num>
+  <w:num w:numId="21">
+    <w:abstractNumId w:val="20"/>
+  </w:num>
+  <w:num w:numId="22">
+    <w:abstractNumId w:val="17"/>
+  </w:num>
+  <w:num w:numId="23">
+    <w:abstractNumId w:val="13"/>
+  </w:num>
+  <w:num w:numId="24">
+    <w:abstractNumId w:val="2"/>
   </w:num>
 </w:numbering>
 </file>
 
 <file path=word/styles.xml><?xml version="1.0" encoding="utf-8"?>
-<w:styles xmlns:mc="http://schemas.openxmlformats.org/markup-compatibility/2006" xmlns:r="http://schemas.openxmlformats.org/officeDocument/2006/relationships" xmlns:w="http://schemas.openxmlformats.org/wordprocessingml/2006/main" xmlns:w14="http://schemas.microsoft.com/office/word/2010/wordml" xmlns:w15="http://schemas.microsoft.com/office/word/2012/wordml" xmlns:w16se="http://schemas.microsoft.com/office/word/2015/wordml/symex" mc:Ignorable="w14 w15 w16se">
+<w:styles xmlns:mc="http://schemas.openxmlformats.org/markup-compatibility/2006" xmlns:r="http://schemas.openxmlformats.org/officeDocument/2006/relationships" xmlns:w="http://schemas.openxmlformats.org/wordprocessingml/2006/main" xmlns:w14="http://schemas.microsoft.com/office/word/2010/wordml" xmlns:w15="http://schemas.microsoft.com/office/word/2012/wordml" mc:Ignorable="w14 w15">
   <w:docDefaults>
     <w:rPrDefault>
       <w:rPr>

--- a/docs/deliverables/Project_Analysis_and_Design_Document.docx
+++ b/docs/deliverables/Project_Analysis_and_Design_Document.docx
@@ -547,10 +547,7 @@
         </w:numPr>
       </w:pPr>
       <w:r>
-        <w:t>Each layer of the layered architect</w:t>
-      </w:r>
-      <w:r>
-        <w:t xml:space="preserve">ure pattern has a specific responsibility within the application: </w:t>
+        <w:t xml:space="preserve">Each layer of the layered architecture pattern has a specific responsibility within the application: </w:t>
       </w:r>
     </w:p>
     <w:p>
@@ -562,13 +559,7 @@
         </w:numPr>
       </w:pPr>
       <w:r>
-        <w:t xml:space="preserve">A </w:t>
-      </w:r>
-      <w:r>
-        <w:t xml:space="preserve"> presentation layer would be responsible for handling all user interface and browser communication logic, whereas a business layer would be responsible for executing specific business ru</w:t>
-      </w:r>
-      <w:r>
-        <w:t>les associated with the request</w:t>
+        <w:t>A  presentation layer would be responsible for handling all user interface and browser communication logic, whereas a business layer would be responsible for executing specific business rules associated with the request</w:t>
       </w:r>
     </w:p>
     <w:p>
@@ -679,13 +670,7 @@
         </w:numPr>
       </w:pPr>
       <w:r>
-        <w:t>There is a better separation between the different aspects of the app(</w:t>
-      </w:r>
-      <w:r>
-        <w:t>input logic, business logic, and UI logic</w:t>
-      </w:r>
-      <w:r>
-        <w:t>)</w:t>
+        <w:t>There is a better separation between the different aspects of the app(input logic, business logic, and UI logic)</w:t>
       </w:r>
       <w:r>
         <w:t xml:space="preserve"> : </w:t>
@@ -703,10 +688,7 @@
         </w:numPr>
       </w:pPr>
       <w:r>
-        <w:t>Th</w:t>
-      </w:r>
-      <w:r>
-        <w:t>e UI logic belongs in the view</w:t>
+        <w:t>The UI logic belongs in the view</w:t>
       </w:r>
     </w:p>
     <w:p>
@@ -718,13 +700,7 @@
         </w:numPr>
       </w:pPr>
       <w:r>
-        <w:t xml:space="preserve">Input </w:t>
-      </w:r>
-      <w:r>
-        <w:t>logic belongs in the controller</w:t>
-      </w:r>
-      <w:r>
-        <w:t xml:space="preserve"> </w:t>
+        <w:t xml:space="preserve">Input logic belongs in the controller </w:t>
       </w:r>
     </w:p>
     <w:p>
@@ -736,10 +712,7 @@
         </w:numPr>
       </w:pPr>
       <w:r>
-        <w:t>Business</w:t>
-      </w:r>
-      <w:r>
-        <w:t xml:space="preserve"> logic belongs in the model</w:t>
+        <w:t>Business logic belongs in the model</w:t>
       </w:r>
     </w:p>
     <w:p>
@@ -751,13 +724,7 @@
         </w:numPr>
       </w:pPr>
       <w:r>
-        <w:t>This separation</w:t>
-      </w:r>
-      <w:r>
-        <w:t xml:space="preserve"> enables the possibility to focus</w:t>
-      </w:r>
-      <w:r>
-        <w:t xml:space="preserve"> on one aspect of the implementation at a time</w:t>
+        <w:t>This separation enables the possibility to focus on one aspect of the implementation at a time</w:t>
       </w:r>
     </w:p>
     <w:p>
@@ -1210,8 +1177,6 @@
           </wp:inline>
         </w:drawing>
       </w:r>
-      <w:bookmarkStart w:id="6" w:name="_GoBack"/>
-      <w:bookmarkEnd w:id="6"/>
     </w:p>
     <w:p/>
     <w:p>
@@ -1229,7 +1194,7 @@
           <w:rFonts w:ascii="Times New Roman" w:hAnsi="Times New Roman"/>
         </w:rPr>
       </w:pPr>
-      <w:bookmarkStart w:id="7" w:name="_Toc285793961"/>
+      <w:bookmarkStart w:id="6" w:name="_Toc285793961"/>
       <w:r>
         <w:rPr>
           <w:rFonts w:ascii="Times New Roman" w:hAnsi="Times New Roman"/>
@@ -1249,7 +1214,7 @@
         </w:rPr>
         <w:t>2</w:t>
       </w:r>
-      <w:bookmarkEnd w:id="7"/>
+      <w:bookmarkEnd w:id="6"/>
     </w:p>
     <w:p>
       <w:pPr>
@@ -1263,14 +1228,14 @@
           <w:rFonts w:ascii="Times New Roman" w:hAnsi="Times New Roman"/>
         </w:rPr>
       </w:pPr>
-      <w:bookmarkStart w:id="8" w:name="_Toc285793962"/>
+      <w:bookmarkStart w:id="7" w:name="_Toc285793962"/>
       <w:r>
         <w:rPr>
           <w:rFonts w:ascii="Times New Roman" w:hAnsi="Times New Roman"/>
         </w:rPr>
         <w:t>Design Model</w:t>
       </w:r>
-      <w:bookmarkEnd w:id="8"/>
+      <w:bookmarkEnd w:id="7"/>
     </w:p>
     <w:p>
       <w:pPr>
@@ -1284,535 +1249,18 @@
           <w:rFonts w:ascii="Times New Roman" w:hAnsi="Times New Roman"/>
         </w:rPr>
       </w:pPr>
-      <w:bookmarkStart w:id="9" w:name="_Toc285793963"/>
+      <w:bookmarkStart w:id="8" w:name="_Toc285793963"/>
       <w:r>
         <w:rPr>
           <w:rFonts w:ascii="Times New Roman" w:hAnsi="Times New Roman"/>
         </w:rPr>
         <w:t>Dynamic Behavior</w:t>
       </w:r>
-      <w:bookmarkEnd w:id="9"/>
+      <w:bookmarkEnd w:id="8"/>
     </w:p>
     <w:p>
       <w:pPr>
         <w:ind w:left="709"/>
-        <w:rPr>
-          <w:i/>
-          <w:color w:val="943634"/>
-        </w:rPr>
-      </w:pPr>
-      <w:r>
-        <w:rPr>
-          <w:i/>
-          <w:color w:val="943634"/>
-        </w:rPr>
-        <w:t>[Create the interaction diagrams (1 sequence, 1 communication diagrams) for 2 relevant scenarios]</w:t>
-      </w:r>
-    </w:p>
-    <w:p>
-      <w:pPr>
-        <w:ind w:left="709"/>
-        <w:rPr>
-          <w:i/>
-          <w:color w:val="943634"/>
-        </w:rPr>
-      </w:pPr>
-    </w:p>
-    <w:p>
-      <w:pPr>
-        <w:ind w:left="709"/>
-        <w:rPr>
-          <w:i/>
-          <w:color w:val="943634"/>
-        </w:rPr>
-      </w:pPr>
-    </w:p>
-    <w:p>
-      <w:pPr>
-        <w:ind w:left="709"/>
-        <w:rPr>
-          <w:i/>
-          <w:color w:val="943634"/>
-        </w:rPr>
-      </w:pPr>
-    </w:p>
-    <w:p>
-      <w:pPr>
-        <w:ind w:left="709"/>
-        <w:rPr>
-          <w:i/>
-          <w:color w:val="943634"/>
-        </w:rPr>
-      </w:pPr>
-    </w:p>
-    <w:p>
-      <w:pPr>
-        <w:ind w:left="709"/>
-        <w:rPr>
-          <w:i/>
-          <w:color w:val="943634"/>
-        </w:rPr>
-      </w:pPr>
-    </w:p>
-    <w:p>
-      <w:pPr>
-        <w:ind w:left="709"/>
-        <w:rPr>
-          <w:i/>
-          <w:color w:val="943634"/>
-        </w:rPr>
-      </w:pPr>
-    </w:p>
-    <w:p>
-      <w:pPr>
-        <w:ind w:left="709"/>
-        <w:rPr>
-          <w:i/>
-          <w:color w:val="943634"/>
-        </w:rPr>
-      </w:pPr>
-    </w:p>
-    <w:p>
-      <w:pPr>
-        <w:ind w:left="709"/>
-        <w:rPr>
-          <w:i/>
-          <w:color w:val="943634"/>
-        </w:rPr>
-      </w:pPr>
-    </w:p>
-    <w:p>
-      <w:pPr>
-        <w:ind w:left="709"/>
-        <w:rPr>
-          <w:i/>
-          <w:color w:val="943634"/>
-        </w:rPr>
-      </w:pPr>
-    </w:p>
-    <w:p>
-      <w:pPr>
-        <w:ind w:left="709"/>
-        <w:rPr>
-          <w:i/>
-          <w:color w:val="943634"/>
-        </w:rPr>
-      </w:pPr>
-    </w:p>
-    <w:p>
-      <w:pPr>
-        <w:ind w:left="709"/>
-        <w:rPr>
-          <w:i/>
-          <w:color w:val="943634"/>
-        </w:rPr>
-      </w:pPr>
-    </w:p>
-    <w:p>
-      <w:pPr>
-        <w:ind w:left="709"/>
-        <w:rPr>
-          <w:i/>
-          <w:color w:val="943634"/>
-        </w:rPr>
-      </w:pPr>
-    </w:p>
-    <w:p>
-      <w:pPr>
-        <w:ind w:left="709"/>
-        <w:rPr>
-          <w:i/>
-          <w:color w:val="943634"/>
-        </w:rPr>
-      </w:pPr>
-    </w:p>
-    <w:p>
-      <w:pPr>
-        <w:ind w:left="709"/>
-        <w:rPr>
-          <w:i/>
-          <w:color w:val="943634"/>
-        </w:rPr>
-      </w:pPr>
-    </w:p>
-    <w:p>
-      <w:pPr>
-        <w:ind w:left="709"/>
-        <w:rPr>
-          <w:i/>
-          <w:color w:val="943634"/>
-        </w:rPr>
-      </w:pPr>
-    </w:p>
-    <w:p>
-      <w:pPr>
-        <w:ind w:left="709"/>
-        <w:rPr>
-          <w:i/>
-          <w:color w:val="943634"/>
-        </w:rPr>
-      </w:pPr>
-    </w:p>
-    <w:p>
-      <w:pPr>
-        <w:ind w:left="709"/>
-        <w:rPr>
-          <w:i/>
-          <w:color w:val="943634"/>
-        </w:rPr>
-      </w:pPr>
-    </w:p>
-    <w:p>
-      <w:pPr>
-        <w:ind w:left="709"/>
-        <w:rPr>
-          <w:i/>
-          <w:color w:val="943634"/>
-        </w:rPr>
-      </w:pPr>
-    </w:p>
-    <w:p>
-      <w:pPr>
-        <w:ind w:left="709"/>
-        <w:rPr>
-          <w:i/>
-          <w:color w:val="943634"/>
-        </w:rPr>
-      </w:pPr>
-    </w:p>
-    <w:p>
-      <w:pPr>
-        <w:ind w:left="709"/>
-        <w:rPr>
-          <w:i/>
-          <w:color w:val="943634"/>
-        </w:rPr>
-      </w:pPr>
-    </w:p>
-    <w:p>
-      <w:pPr>
-        <w:ind w:left="709"/>
-        <w:rPr>
-          <w:i/>
-          <w:color w:val="943634"/>
-        </w:rPr>
-      </w:pPr>
-    </w:p>
-    <w:p>
-      <w:pPr>
-        <w:ind w:left="709"/>
-        <w:rPr>
-          <w:i/>
-          <w:color w:val="943634"/>
-        </w:rPr>
-      </w:pPr>
-    </w:p>
-    <w:p>
-      <w:pPr>
-        <w:ind w:left="709"/>
-        <w:rPr>
-          <w:i/>
-          <w:color w:val="943634"/>
-        </w:rPr>
-      </w:pPr>
-    </w:p>
-    <w:p>
-      <w:pPr>
-        <w:ind w:left="709"/>
-        <w:rPr>
-          <w:i/>
-          <w:color w:val="943634"/>
-        </w:rPr>
-      </w:pPr>
-    </w:p>
-    <w:p>
-      <w:pPr>
-        <w:ind w:left="709"/>
-        <w:rPr>
-          <w:i/>
-          <w:color w:val="943634"/>
-        </w:rPr>
-      </w:pPr>
-    </w:p>
-    <w:p>
-      <w:pPr>
-        <w:ind w:left="709"/>
-        <w:rPr>
-          <w:i/>
-          <w:color w:val="943634"/>
-        </w:rPr>
-      </w:pPr>
-    </w:p>
-    <w:p>
-      <w:pPr>
-        <w:ind w:left="709"/>
-        <w:rPr>
-          <w:i/>
-          <w:color w:val="943634"/>
-        </w:rPr>
-      </w:pPr>
-    </w:p>
-    <w:p>
-      <w:pPr>
-        <w:ind w:left="709"/>
-        <w:rPr>
-          <w:i/>
-          <w:color w:val="943634"/>
-        </w:rPr>
-      </w:pPr>
-    </w:p>
-    <w:p>
-      <w:pPr>
-        <w:ind w:left="709"/>
-        <w:rPr>
-          <w:i/>
-          <w:color w:val="943634"/>
-        </w:rPr>
-      </w:pPr>
-    </w:p>
-    <w:p>
-      <w:pPr>
-        <w:ind w:left="709"/>
-        <w:rPr>
-          <w:i/>
-          <w:color w:val="943634"/>
-        </w:rPr>
-      </w:pPr>
-    </w:p>
-    <w:p>
-      <w:pPr>
-        <w:ind w:left="709"/>
-        <w:rPr>
-          <w:i/>
-          <w:color w:val="943634"/>
-        </w:rPr>
-      </w:pPr>
-    </w:p>
-    <w:p>
-      <w:pPr>
-        <w:ind w:left="709"/>
-        <w:rPr>
-          <w:i/>
-          <w:color w:val="943634"/>
-        </w:rPr>
-      </w:pPr>
-    </w:p>
-    <w:p>
-      <w:pPr>
-        <w:ind w:left="709"/>
-        <w:rPr>
-          <w:i/>
-          <w:color w:val="943634"/>
-        </w:rPr>
-      </w:pPr>
-    </w:p>
-    <w:p>
-      <w:pPr>
-        <w:ind w:left="709"/>
-        <w:rPr>
-          <w:i/>
-          <w:color w:val="943634"/>
-        </w:rPr>
-      </w:pPr>
-    </w:p>
-    <w:p>
-      <w:pPr>
-        <w:ind w:left="709"/>
-        <w:rPr>
-          <w:i/>
-          <w:color w:val="943634"/>
-        </w:rPr>
-      </w:pPr>
-    </w:p>
-    <w:p>
-      <w:pPr>
-        <w:ind w:left="709"/>
-        <w:rPr>
-          <w:i/>
-          <w:color w:val="943634"/>
-        </w:rPr>
-      </w:pPr>
-    </w:p>
-    <w:p>
-      <w:pPr>
-        <w:ind w:left="709"/>
-        <w:rPr>
-          <w:i/>
-          <w:color w:val="943634"/>
-        </w:rPr>
-      </w:pPr>
-    </w:p>
-    <w:p>
-      <w:pPr>
-        <w:ind w:left="709"/>
-        <w:rPr>
-          <w:i/>
-          <w:color w:val="943634"/>
-        </w:rPr>
-      </w:pPr>
-    </w:p>
-    <w:p>
-      <w:pPr>
-        <w:ind w:left="709"/>
-        <w:rPr>
-          <w:i/>
-          <w:color w:val="943634"/>
-        </w:rPr>
-      </w:pPr>
-    </w:p>
-    <w:p>
-      <w:pPr>
-        <w:ind w:left="709"/>
-        <w:rPr>
-          <w:i/>
-          <w:color w:val="943634"/>
-        </w:rPr>
-      </w:pPr>
-    </w:p>
-    <w:p>
-      <w:pPr>
-        <w:ind w:left="709"/>
-        <w:rPr>
-          <w:i/>
-          <w:color w:val="943634"/>
-        </w:rPr>
-      </w:pPr>
-    </w:p>
-    <w:p>
-      <w:pPr>
-        <w:ind w:left="709"/>
-        <w:rPr>
-          <w:i/>
-          <w:color w:val="943634"/>
-        </w:rPr>
-      </w:pPr>
-    </w:p>
-    <w:p>
-      <w:pPr>
-        <w:ind w:left="709"/>
-        <w:rPr>
-          <w:i/>
-          <w:color w:val="943634"/>
-        </w:rPr>
-      </w:pPr>
-    </w:p>
-    <w:p>
-      <w:pPr>
-        <w:ind w:left="709"/>
-        <w:rPr>
-          <w:i/>
-          <w:color w:val="943634"/>
-        </w:rPr>
-      </w:pPr>
-    </w:p>
-    <w:p>
-      <w:pPr>
-        <w:ind w:left="709"/>
-        <w:rPr>
-          <w:i/>
-          <w:color w:val="943634"/>
-        </w:rPr>
-      </w:pPr>
-    </w:p>
-    <w:p>
-      <w:pPr>
-        <w:pStyle w:val="Heading2"/>
-        <w:numPr>
-          <w:ilvl w:val="1"/>
-          <w:numId w:val="12"/>
-        </w:numPr>
-        <w:ind w:left="709" w:hanging="709"/>
-        <w:rPr>
-          <w:rFonts w:ascii="Times New Roman" w:hAnsi="Times New Roman"/>
-        </w:rPr>
-      </w:pPr>
-      <w:bookmarkStart w:id="10" w:name="_Toc285793964"/>
-      <w:r>
-        <w:rPr>
-          <w:rFonts w:ascii="Times New Roman" w:hAnsi="Times New Roman"/>
-        </w:rPr>
-        <w:t xml:space="preserve">Class </w:t>
-      </w:r>
-      <w:r>
-        <w:rPr>
-          <w:rFonts w:ascii="Times New Roman" w:hAnsi="Times New Roman"/>
-        </w:rPr>
-        <w:t>Design</w:t>
-      </w:r>
-      <w:bookmarkEnd w:id="10"/>
-    </w:p>
-    <w:p>
-      <w:pPr>
-        <w:ind w:left="709"/>
-        <w:rPr>
-          <w:i/>
-          <w:color w:val="943634"/>
-        </w:rPr>
-      </w:pPr>
-      <w:r>
-        <w:rPr>
-          <w:i/>
-          <w:color w:val="943634"/>
-        </w:rPr>
-        <w:t>[Create the</w:t>
-      </w:r>
-      <w:r>
-        <w:rPr>
-          <w:i/>
-          <w:color w:val="943634"/>
-        </w:rPr>
-        <w:t xml:space="preserve"> UML</w:t>
-      </w:r>
-      <w:r>
-        <w:rPr>
-          <w:i/>
-          <w:color w:val="943634"/>
-        </w:rPr>
-        <w:t xml:space="preserve"> class diagram; apply</w:t>
-      </w:r>
-      <w:r>
-        <w:rPr>
-          <w:i/>
-          <w:color w:val="943634"/>
-        </w:rPr>
-        <w:t xml:space="preserve"> </w:t>
-      </w:r>
-      <w:proofErr w:type="spellStart"/>
-      <w:r>
-        <w:rPr>
-          <w:i/>
-          <w:color w:val="943634"/>
-        </w:rPr>
-        <w:t>GoF</w:t>
-      </w:r>
-      <w:proofErr w:type="spellEnd"/>
-      <w:r>
-        <w:rPr>
-          <w:i/>
-          <w:color w:val="943634"/>
-        </w:rPr>
-        <w:t xml:space="preserve"> patterns</w:t>
-      </w:r>
-      <w:r>
-        <w:rPr>
-          <w:i/>
-          <w:color w:val="943634"/>
-        </w:rPr>
-        <w:t xml:space="preserve"> and motivate your choice]</w:t>
-      </w:r>
-    </w:p>
-    <w:p>
-      <w:pPr>
-        <w:ind w:left="709"/>
-        <w:rPr>
-          <w:sz w:val="24"/>
-          <w:szCs w:val="24"/>
-          <w:lang w:val="en-GB" w:eastAsia="en-GB"/>
-        </w:rPr>
-      </w:pPr>
-    </w:p>
-    <w:p>
-      <w:pPr>
         <w:rPr>
           <w:i/>
           <w:color w:val="943634"/>
@@ -1825,12 +1273,11 @@
           <w:color w:val="943634"/>
           <w:lang w:val="en-GB" w:eastAsia="en-GB"/>
         </w:rPr>
-        <w:lastRenderedPageBreak/>
         <w:drawing>
           <wp:inline distT="0" distB="0" distL="0" distR="0">
-            <wp:extent cx="8252863" cy="6155690"/>
-            <wp:effectExtent l="0" t="1047750" r="0" b="1026160"/>
-            <wp:docPr id="3" name="Picture 3"/>
+            <wp:extent cx="5934075" cy="4867275"/>
+            <wp:effectExtent l="0" t="0" r="0" b="0"/>
+            <wp:docPr id="6" name="Picture 6"/>
             <wp:cNvGraphicFramePr>
               <a:graphicFrameLocks xmlns:a="http://schemas.openxmlformats.org/drawingml/2006/main" noChangeAspect="1"/>
             </wp:cNvGraphicFramePr>
@@ -1838,7 +1285,7 @@
               <a:graphicData uri="http://schemas.openxmlformats.org/drawingml/2006/picture">
                 <pic:pic xmlns:pic="http://schemas.openxmlformats.org/drawingml/2006/picture">
                   <pic:nvPicPr>
-                    <pic:cNvPr id="3" name="ClassDiagramSD.png"/>
+                    <pic:cNvPr id="6" name="Untitled Diagram (1).png"/>
                     <pic:cNvPicPr/>
                   </pic:nvPicPr>
                   <pic:blipFill>
@@ -1854,9 +1301,9 @@
                     </a:stretch>
                   </pic:blipFill>
                   <pic:spPr>
-                    <a:xfrm rot="5400000">
+                    <a:xfrm>
                       <a:off x="0" y="0"/>
-                      <a:ext cx="8253746" cy="6156349"/>
+                      <a:ext cx="5934075" cy="4867275"/>
                     </a:xfrm>
                     <a:prstGeom prst="rect">
                       <a:avLst/>
@@ -1871,6 +1318,236 @@
     </w:p>
     <w:p>
       <w:pPr>
+        <w:rPr>
+          <w:i/>
+          <w:color w:val="943634"/>
+        </w:rPr>
+      </w:pPr>
+    </w:p>
+    <w:p>
+      <w:pPr>
+        <w:ind w:left="709"/>
+        <w:rPr>
+          <w:i/>
+          <w:color w:val="943634"/>
+        </w:rPr>
+      </w:pPr>
+    </w:p>
+    <w:p>
+      <w:pPr>
+        <w:ind w:left="709"/>
+        <w:rPr>
+          <w:i/>
+          <w:color w:val="943634"/>
+        </w:rPr>
+      </w:pPr>
+    </w:p>
+    <w:p>
+      <w:pPr>
+        <w:ind w:left="709"/>
+        <w:rPr>
+          <w:i/>
+          <w:color w:val="943634"/>
+        </w:rPr>
+      </w:pPr>
+    </w:p>
+    <w:p>
+      <w:pPr>
+        <w:ind w:left="709"/>
+        <w:rPr>
+          <w:i/>
+          <w:color w:val="943634"/>
+        </w:rPr>
+      </w:pPr>
+    </w:p>
+    <w:p>
+      <w:pPr>
+        <w:ind w:left="709"/>
+        <w:rPr>
+          <w:i/>
+          <w:color w:val="943634"/>
+        </w:rPr>
+      </w:pPr>
+    </w:p>
+    <w:p>
+      <w:pPr>
+        <w:ind w:left="709"/>
+        <w:rPr>
+          <w:i/>
+          <w:color w:val="943634"/>
+        </w:rPr>
+      </w:pPr>
+    </w:p>
+    <w:p>
+      <w:pPr>
+        <w:ind w:left="709"/>
+        <w:rPr>
+          <w:i/>
+          <w:color w:val="943634"/>
+        </w:rPr>
+      </w:pPr>
+    </w:p>
+    <w:p>
+      <w:pPr>
+        <w:ind w:left="709"/>
+        <w:rPr>
+          <w:i/>
+          <w:color w:val="943634"/>
+        </w:rPr>
+      </w:pPr>
+    </w:p>
+    <w:p>
+      <w:pPr>
+        <w:ind w:left="709"/>
+        <w:rPr>
+          <w:i/>
+          <w:color w:val="943634"/>
+        </w:rPr>
+      </w:pPr>
+    </w:p>
+    <w:p>
+      <w:pPr>
+        <w:ind w:left="709"/>
+        <w:rPr>
+          <w:i/>
+          <w:color w:val="943634"/>
+        </w:rPr>
+      </w:pPr>
+    </w:p>
+    <w:p>
+      <w:pPr>
+        <w:ind w:left="709"/>
+        <w:rPr>
+          <w:i/>
+          <w:color w:val="943634"/>
+        </w:rPr>
+      </w:pPr>
+    </w:p>
+    <w:p>
+      <w:pPr>
+        <w:ind w:left="709"/>
+        <w:rPr>
+          <w:i/>
+          <w:color w:val="943634"/>
+        </w:rPr>
+      </w:pPr>
+    </w:p>
+    <w:p>
+      <w:pPr>
+        <w:ind w:left="709"/>
+        <w:rPr>
+          <w:i/>
+          <w:color w:val="943634"/>
+        </w:rPr>
+      </w:pPr>
+    </w:p>
+    <w:p>
+      <w:pPr>
+        <w:tabs>
+          <w:tab w:val="left" w:pos="1770"/>
+        </w:tabs>
+        <w:rPr>
+          <w:i/>
+          <w:color w:val="943634"/>
+        </w:rPr>
+      </w:pPr>
+    </w:p>
+    <w:p>
+      <w:pPr>
+        <w:pStyle w:val="Heading2"/>
+        <w:numPr>
+          <w:ilvl w:val="1"/>
+          <w:numId w:val="12"/>
+        </w:numPr>
+        <w:ind w:left="709" w:hanging="709"/>
+        <w:rPr>
+          <w:rFonts w:ascii="Times New Roman" w:hAnsi="Times New Roman"/>
+        </w:rPr>
+      </w:pPr>
+      <w:bookmarkStart w:id="9" w:name="_Toc285793964"/>
+      <w:r>
+        <w:rPr>
+          <w:rFonts w:ascii="Times New Roman" w:hAnsi="Times New Roman"/>
+        </w:rPr>
+        <w:lastRenderedPageBreak/>
+        <w:t xml:space="preserve">Class </w:t>
+      </w:r>
+      <w:r>
+        <w:rPr>
+          <w:rFonts w:ascii="Times New Roman" w:hAnsi="Times New Roman"/>
+        </w:rPr>
+        <w:t>Design</w:t>
+      </w:r>
+      <w:bookmarkEnd w:id="9"/>
+    </w:p>
+    <w:p>
+      <w:pPr>
+        <w:rPr>
+          <w:sz w:val="24"/>
+          <w:szCs w:val="24"/>
+          <w:lang w:val="en-GB" w:eastAsia="en-GB"/>
+        </w:rPr>
+      </w:pPr>
+      <w:r>
+        <w:rPr>
+          <w:i/>
+          <w:noProof/>
+          <w:color w:val="943634"/>
+          <w:lang w:val="en-GB" w:eastAsia="en-GB"/>
+        </w:rPr>
+        <w:drawing>
+          <wp:inline distT="0" distB="0" distL="0" distR="0" wp14:anchorId="085D0796" wp14:editId="73F8AAA7">
+            <wp:extent cx="7296785" cy="5442831"/>
+            <wp:effectExtent l="0" t="933450" r="0" b="901065"/>
+            <wp:docPr id="3" name="Picture 3"/>
+            <wp:cNvGraphicFramePr>
+              <a:graphicFrameLocks xmlns:a="http://schemas.openxmlformats.org/drawingml/2006/main" noChangeAspect="1"/>
+            </wp:cNvGraphicFramePr>
+            <a:graphic xmlns:a="http://schemas.openxmlformats.org/drawingml/2006/main">
+              <a:graphicData uri="http://schemas.openxmlformats.org/drawingml/2006/picture">
+                <pic:pic xmlns:pic="http://schemas.openxmlformats.org/drawingml/2006/picture">
+                  <pic:nvPicPr>
+                    <pic:cNvPr id="3" name="ClassDiagramSD.png"/>
+                    <pic:cNvPicPr/>
+                  </pic:nvPicPr>
+                  <pic:blipFill>
+                    <a:blip r:embed="rId15" cstate="print">
+                      <a:extLst>
+                        <a:ext uri="{28A0092B-C50C-407E-A947-70E740481C1C}">
+                          <a14:useLocalDpi xmlns:a14="http://schemas.microsoft.com/office/drawing/2010/main" val="0"/>
+                        </a:ext>
+                      </a:extLst>
+                    </a:blip>
+                    <a:stretch>
+                      <a:fillRect/>
+                    </a:stretch>
+                  </pic:blipFill>
+                  <pic:spPr>
+                    <a:xfrm rot="5400000">
+                      <a:off x="0" y="0"/>
+                      <a:ext cx="7296785" cy="5442831"/>
+                    </a:xfrm>
+                    <a:prstGeom prst="rect">
+                      <a:avLst/>
+                    </a:prstGeom>
+                  </pic:spPr>
+                </pic:pic>
+              </a:graphicData>
+            </a:graphic>
+          </wp:inline>
+        </w:drawing>
+      </w:r>
+    </w:p>
+    <w:p>
+      <w:pPr>
+        <w:rPr>
+          <w:i/>
+          <w:color w:val="943634"/>
+        </w:rPr>
+      </w:pPr>
+    </w:p>
+    <w:p>
+      <w:pPr>
         <w:pStyle w:val="Heading1"/>
         <w:numPr>
           <w:ilvl w:val="0"/>
@@ -1881,7 +1558,7 @@
           <w:rFonts w:ascii="Times New Roman" w:hAnsi="Times New Roman"/>
         </w:rPr>
       </w:pPr>
-      <w:bookmarkStart w:id="11" w:name="_Toc285793965"/>
+      <w:bookmarkStart w:id="10" w:name="_Toc285793965"/>
       <w:r>
         <w:rPr>
           <w:rFonts w:ascii="Times New Roman" w:hAnsi="Times New Roman"/>
@@ -1889,22 +1566,62 @@
         <w:lastRenderedPageBreak/>
         <w:t>Data Model</w:t>
       </w:r>
-      <w:bookmarkEnd w:id="11"/>
-    </w:p>
-    <w:p>
-      <w:pPr>
-        <w:ind w:left="709"/>
-        <w:rPr>
-          <w:i/>
-          <w:color w:val="943634"/>
-        </w:rPr>
-      </w:pPr>
-      <w:r>
-        <w:rPr>
-          <w:i/>
-          <w:color w:val="943634"/>
-        </w:rPr>
-        <w:t>[Create the data model for the system.]</w:t>
+      <w:bookmarkEnd w:id="10"/>
+    </w:p>
+    <w:p>
+      <w:r>
+        <w:rPr>
+          <w:noProof/>
+          <w:lang w:val="en-GB" w:eastAsia="en-GB"/>
+        </w:rPr>
+        <w:drawing>
+          <wp:inline distT="0" distB="0" distL="0" distR="0">
+            <wp:extent cx="6604000" cy="4508500"/>
+            <wp:effectExtent l="0" t="0" r="0" b="0"/>
+            <wp:docPr id="7" name="Picture 7"/>
+            <wp:cNvGraphicFramePr>
+              <a:graphicFrameLocks xmlns:a="http://schemas.openxmlformats.org/drawingml/2006/main" noChangeAspect="1"/>
+            </wp:cNvGraphicFramePr>
+            <a:graphic xmlns:a="http://schemas.openxmlformats.org/drawingml/2006/main">
+              <a:graphicData uri="http://schemas.openxmlformats.org/drawingml/2006/picture">
+                <pic:pic xmlns:pic="http://schemas.openxmlformats.org/drawingml/2006/picture">
+                  <pic:nvPicPr>
+                    <pic:cNvPr id="0" name="Picture 1"/>
+                    <pic:cNvPicPr>
+                      <a:picLocks noChangeAspect="1" noChangeArrowheads="1"/>
+                    </pic:cNvPicPr>
+                  </pic:nvPicPr>
+                  <pic:blipFill>
+                    <a:blip r:embed="rId16">
+                      <a:extLst>
+                        <a:ext uri="{28A0092B-C50C-407E-A947-70E740481C1C}">
+                          <a14:useLocalDpi xmlns:a14="http://schemas.microsoft.com/office/drawing/2010/main" val="0"/>
+                        </a:ext>
+                      </a:extLst>
+                    </a:blip>
+                    <a:srcRect/>
+                    <a:stretch>
+                      <a:fillRect/>
+                    </a:stretch>
+                  </pic:blipFill>
+                  <pic:spPr bwMode="auto">
+                    <a:xfrm>
+                      <a:off x="0" y="0"/>
+                      <a:ext cx="6604000" cy="4508500"/>
+                    </a:xfrm>
+                    <a:prstGeom prst="rect">
+                      <a:avLst/>
+                    </a:prstGeom>
+                    <a:noFill/>
+                    <a:ln>
+                      <a:noFill/>
+                    </a:ln>
+                  </pic:spPr>
+                </pic:pic>
+              </a:graphicData>
+            </a:graphic>
+          </wp:inline>
+        </w:drawing>
       </w:r>
     </w:p>
     <w:p>
@@ -1919,50 +1636,214 @@
           <w:rFonts w:ascii="Times New Roman" w:hAnsi="Times New Roman"/>
         </w:rPr>
       </w:pPr>
-      <w:bookmarkStart w:id="12" w:name="_Toc285793966"/>
+      <w:bookmarkStart w:id="11" w:name="_Toc285793966"/>
       <w:r>
         <w:rPr>
           <w:rFonts w:ascii="Times New Roman" w:hAnsi="Times New Roman"/>
         </w:rPr>
         <w:t>Test</w:t>
       </w:r>
+      <w:bookmarkEnd w:id="11"/>
+      <w:r>
+        <w:rPr>
+          <w:rFonts w:ascii="Times New Roman" w:hAnsi="Times New Roman"/>
+        </w:rPr>
+        <w:t xml:space="preserve"> Strategy</w:t>
+      </w:r>
+    </w:p>
+    <w:p>
+      <w:pPr>
+        <w:ind w:firstLine="709"/>
+      </w:pPr>
+      <w:r>
+        <w:t>I will try to implement Unit tests, as well as automated tests to ensure a good performance of my project.</w:t>
+      </w:r>
+    </w:p>
+    <w:p>
+      <w:pPr>
+        <w:pStyle w:val="ListParagraph"/>
+        <w:numPr>
+          <w:ilvl w:val="0"/>
+          <w:numId w:val="25"/>
+        </w:numPr>
+      </w:pPr>
+      <w:r>
+        <w:rPr>
+          <w:b/>
+          <w:bCs/>
+          <w:shd w:val="clear" w:color="auto" w:fill="FFFFFF"/>
+        </w:rPr>
+        <w:t>U</w:t>
+      </w:r>
+      <w:r>
+        <w:rPr>
+          <w:b/>
+          <w:bCs/>
+          <w:shd w:val="clear" w:color="auto" w:fill="FFFFFF"/>
+        </w:rPr>
+        <w:t xml:space="preserve">nit testing </w:t>
+      </w:r>
+      <w:r>
+        <w:rPr>
+          <w:shd w:val="clear" w:color="auto" w:fill="FFFFFF"/>
+        </w:rPr>
+        <w:t xml:space="preserve">is a level of software testing where individual units/ components of a software are tested. The purpose is to validate that each unit of the software performs as designed. </w:t>
+      </w:r>
+    </w:p>
+    <w:p>
+      <w:pPr>
+        <w:pStyle w:val="ListParagraph"/>
+        <w:numPr>
+          <w:ilvl w:val="0"/>
+          <w:numId w:val="25"/>
+        </w:numPr>
+      </w:pPr>
+      <w:r>
+        <w:rPr>
+          <w:color w:val="222222"/>
+          <w:shd w:val="clear" w:color="auto" w:fill="FFFFFF"/>
+        </w:rPr>
+        <w:t xml:space="preserve">The goal of </w:t>
+      </w:r>
+      <w:r>
+        <w:rPr>
+          <w:b/>
+          <w:color w:val="222222"/>
+          <w:shd w:val="clear" w:color="auto" w:fill="FFFFFF"/>
+        </w:rPr>
+        <w:t>Automation</w:t>
+      </w:r>
+      <w:r>
+        <w:rPr>
+          <w:color w:val="222222"/>
+          <w:shd w:val="clear" w:color="auto" w:fill="FFFFFF"/>
+        </w:rPr>
+        <w:t xml:space="preserve"> is to reduce the number of test cases to be run manually and not to eliminate Manual </w:t>
+      </w:r>
+      <w:proofErr w:type="gramStart"/>
+      <w:r>
+        <w:rPr>
+          <w:color w:val="222222"/>
+          <w:shd w:val="clear" w:color="auto" w:fill="FFFFFF"/>
+        </w:rPr>
+        <w:t>Testing</w:t>
+      </w:r>
+      <w:proofErr w:type="gramEnd"/>
+      <w:r>
+        <w:rPr>
+          <w:color w:val="222222"/>
+          <w:shd w:val="clear" w:color="auto" w:fill="FFFFFF"/>
+        </w:rPr>
+        <w:t xml:space="preserve"> altogether.</w:t>
+      </w:r>
+    </w:p>
+    <w:p/>
+    <w:p>
+      <w:pPr>
+        <w:widowControl/>
+        <w:shd w:val="clear" w:color="auto" w:fill="FFFFFF"/>
+        <w:spacing w:before="100" w:beforeAutospacing="1" w:after="100" w:afterAutospacing="1" w:line="240" w:lineRule="auto"/>
+        <w:ind w:firstLine="720"/>
+        <w:rPr>
+          <w:color w:val="222222"/>
+          <w:lang w:val="en-GB" w:eastAsia="en-GB"/>
+        </w:rPr>
+      </w:pPr>
+      <w:r>
+        <w:rPr>
+          <w:color w:val="222222"/>
+          <w:lang w:val="en-GB" w:eastAsia="en-GB"/>
+        </w:rPr>
+        <w:t>For a </w:t>
+      </w:r>
+      <w:hyperlink r:id="rId17" w:history="1">
+        <w:r>
+          <w:rPr>
+            <w:lang w:val="en-GB" w:eastAsia="en-GB"/>
+          </w:rPr>
+          <w:t>Test Scenario</w:t>
+        </w:r>
+      </w:hyperlink>
+      <w:r>
+        <w:rPr>
+          <w:color w:val="222222"/>
+          <w:lang w:val="en-GB" w:eastAsia="en-GB"/>
+        </w:rPr>
+        <w:t>: Check Login Functionality there many possible test cases are:</w:t>
+      </w:r>
+    </w:p>
+    <w:p>
+      <w:pPr>
+        <w:widowControl/>
+        <w:numPr>
+          <w:ilvl w:val="0"/>
+          <w:numId w:val="26"/>
+        </w:numPr>
+        <w:shd w:val="clear" w:color="auto" w:fill="FFFFFF"/>
+        <w:spacing w:before="100" w:beforeAutospacing="1" w:after="100" w:afterAutospacing="1" w:line="240" w:lineRule="auto"/>
+        <w:rPr>
+          <w:color w:val="222222"/>
+          <w:lang w:val="en-GB" w:eastAsia="en-GB"/>
+        </w:rPr>
+      </w:pPr>
+      <w:r>
+        <w:rPr>
+          <w:color w:val="222222"/>
+          <w:lang w:val="en-GB" w:eastAsia="en-GB"/>
+        </w:rPr>
+        <w:t>Test Case 1: Check results on entering valid User Id &amp; Password</w:t>
+      </w:r>
+    </w:p>
+    <w:p>
+      <w:pPr>
+        <w:widowControl/>
+        <w:numPr>
+          <w:ilvl w:val="0"/>
+          <w:numId w:val="26"/>
+        </w:numPr>
+        <w:shd w:val="clear" w:color="auto" w:fill="FFFFFF"/>
+        <w:spacing w:before="100" w:beforeAutospacing="1" w:after="100" w:afterAutospacing="1" w:line="240" w:lineRule="auto"/>
+        <w:rPr>
+          <w:color w:val="222222"/>
+          <w:lang w:val="en-GB" w:eastAsia="en-GB"/>
+        </w:rPr>
+      </w:pPr>
+      <w:r>
+        <w:rPr>
+          <w:color w:val="222222"/>
+          <w:lang w:val="en-GB" w:eastAsia="en-GB"/>
+        </w:rPr>
+        <w:t>Test Case 2: Check results on entering Invalid User ID &amp; Password</w:t>
+      </w:r>
+    </w:p>
+    <w:p>
+      <w:pPr>
+        <w:widowControl/>
+        <w:numPr>
+          <w:ilvl w:val="0"/>
+          <w:numId w:val="26"/>
+        </w:numPr>
+        <w:shd w:val="clear" w:color="auto" w:fill="FFFFFF"/>
+        <w:spacing w:before="100" w:beforeAutospacing="1" w:after="100" w:afterAutospacing="1" w:line="240" w:lineRule="auto"/>
+        <w:rPr>
+          <w:color w:val="222222"/>
+          <w:lang w:val="en-GB" w:eastAsia="en-GB"/>
+        </w:rPr>
+      </w:pPr>
+      <w:r>
+        <w:rPr>
+          <w:color w:val="222222"/>
+          <w:lang w:val="en-GB" w:eastAsia="en-GB"/>
+        </w:rPr>
+        <w:t>Test Case 3: Check response when a User ID is Empty &amp; Login Button is pressed, and many more</w:t>
+      </w:r>
+      <w:bookmarkStart w:id="12" w:name="_GoBack"/>
       <w:bookmarkEnd w:id="12"/>
-      <w:r>
-        <w:rPr>
-          <w:rFonts w:ascii="Times New Roman" w:hAnsi="Times New Roman"/>
-        </w:rPr>
-        <w:t xml:space="preserve"> Strategy</w:t>
-      </w:r>
-    </w:p>
-    <w:p>
-      <w:pPr>
-        <w:ind w:left="709"/>
-        <w:rPr>
-          <w:i/>
-          <w:color w:val="943634"/>
-        </w:rPr>
-      </w:pPr>
-      <w:r>
-        <w:rPr>
-          <w:i/>
-          <w:color w:val="943634"/>
-        </w:rPr>
-        <w:t>[</w:t>
-      </w:r>
-      <w:r>
-        <w:rPr>
-          <w:i/>
-          <w:color w:val="943634"/>
-        </w:rPr>
-        <w:t>Present the used testing methods and the associated test case scenarios</w:t>
-      </w:r>
-      <w:r>
-        <w:rPr>
-          <w:i/>
-          <w:color w:val="943634"/>
-        </w:rPr>
-        <w:t>.]</w:t>
-      </w:r>
+    </w:p>
+    <w:p>
+      <w:pPr>
+        <w:ind w:left="720"/>
+      </w:pPr>
     </w:p>
     <w:p>
       <w:pPr>
@@ -2045,6 +1926,7 @@
         <w:rPr>
           <w:rFonts w:ascii="Times New Roman" w:hAnsi="Times New Roman"/>
         </w:rPr>
+        <w:lastRenderedPageBreak/>
         <w:t>Design Model Refinement</w:t>
       </w:r>
       <w:bookmarkEnd w:id="15"/>
@@ -2211,10 +2093,10 @@
     </w:p>
     <w:p/>
     <w:sectPr>
-      <w:headerReference w:type="default" r:id="rId15"/>
-      <w:footerReference w:type="default" r:id="rId16"/>
-      <w:headerReference w:type="first" r:id="rId17"/>
-      <w:footerReference w:type="first" r:id="rId18"/>
+      <w:headerReference w:type="default" r:id="rId18"/>
+      <w:footerReference w:type="default" r:id="rId19"/>
+      <w:headerReference w:type="first" r:id="rId20"/>
+      <w:footerReference w:type="first" r:id="rId21"/>
       <w:pgSz w:w="12240" w:h="15840" w:code="1"/>
       <w:pgMar w:top="238" w:right="397" w:bottom="284" w:left="352" w:header="720" w:footer="720" w:gutter="0"/>
       <w:cols w:space="720"/>
@@ -2381,7 +2263,7 @@
               <w:rStyle w:val="PageNumber"/>
               <w:noProof/>
             </w:rPr>
-            <w:t>8</w:t>
+            <w:t>9</w:t>
           </w:r>
           <w:r>
             <w:rPr>
@@ -2421,7 +2303,7 @@
               <w:rStyle w:val="PageNumber"/>
               <w:noProof/>
             </w:rPr>
-            <w:t>8</w:t>
+            <w:t>9</w:t>
           </w:r>
           <w:r>
             <w:rPr>
@@ -2603,11 +2485,21 @@
           <w:tcW w:w="9606" w:type="dxa"/>
         </w:tcPr>
         <w:p>
-          <w:fldSimple w:instr=" TITLE  \* MERGEFORMAT ">
-            <w:r>
-              <w:t>Analysis and Design Document</w:t>
-            </w:r>
-          </w:fldSimple>
+          <w:r>
+            <w:fldChar w:fldCharType="begin"/>
+          </w:r>
+          <w:r>
+            <w:instrText xml:space="preserve"> TITLE  \* MERGEFORMAT </w:instrText>
+          </w:r>
+          <w:r>
+            <w:fldChar w:fldCharType="separate"/>
+          </w:r>
+          <w:r>
+            <w:t>Analysis and Design Document</w:t>
+          </w:r>
+          <w:r>
+            <w:fldChar w:fldCharType="end"/>
+          </w:r>
         </w:p>
       </w:tc>
     </w:tr>
@@ -2912,6 +2804,119 @@
     </w:lvl>
   </w:abstractNum>
   <w:abstractNum w:abstractNumId="3" w15:restartNumberingAfterBreak="0">
+    <w:nsid w:val="07FC6E9B"/>
+    <w:multiLevelType w:val="hybridMultilevel"/>
+    <w:tmpl w:val="E6DC0F30"/>
+    <w:lvl w:ilvl="0" w:tplc="08090005">
+      <w:start w:val="1"/>
+      <w:numFmt w:val="bullet"/>
+      <w:lvlText w:val=""/>
+      <w:lvlJc w:val="left"/>
+      <w:pPr>
+        <w:ind w:left="2160" w:hanging="360"/>
+      </w:pPr>
+      <w:rPr>
+        <w:rFonts w:ascii="Wingdings" w:hAnsi="Wingdings" w:hint="default"/>
+      </w:rPr>
+    </w:lvl>
+    <w:lvl w:ilvl="1" w:tplc="08090003" w:tentative="1">
+      <w:start w:val="1"/>
+      <w:numFmt w:val="bullet"/>
+      <w:lvlText w:val="o"/>
+      <w:lvlJc w:val="left"/>
+      <w:pPr>
+        <w:ind w:left="2880" w:hanging="360"/>
+      </w:pPr>
+      <w:rPr>
+        <w:rFonts w:ascii="Courier New" w:hAnsi="Courier New" w:cs="Courier New" w:hint="default"/>
+      </w:rPr>
+    </w:lvl>
+    <w:lvl w:ilvl="2" w:tplc="08090005" w:tentative="1">
+      <w:start w:val="1"/>
+      <w:numFmt w:val="bullet"/>
+      <w:lvlText w:val=""/>
+      <w:lvlJc w:val="left"/>
+      <w:pPr>
+        <w:ind w:left="3600" w:hanging="360"/>
+      </w:pPr>
+      <w:rPr>
+        <w:rFonts w:ascii="Wingdings" w:hAnsi="Wingdings" w:hint="default"/>
+      </w:rPr>
+    </w:lvl>
+    <w:lvl w:ilvl="3" w:tplc="08090001" w:tentative="1">
+      <w:start w:val="1"/>
+      <w:numFmt w:val="bullet"/>
+      <w:lvlText w:val=""/>
+      <w:lvlJc w:val="left"/>
+      <w:pPr>
+        <w:ind w:left="4320" w:hanging="360"/>
+      </w:pPr>
+      <w:rPr>
+        <w:rFonts w:ascii="Symbol" w:hAnsi="Symbol" w:hint="default"/>
+      </w:rPr>
+    </w:lvl>
+    <w:lvl w:ilvl="4" w:tplc="08090003" w:tentative="1">
+      <w:start w:val="1"/>
+      <w:numFmt w:val="bullet"/>
+      <w:lvlText w:val="o"/>
+      <w:lvlJc w:val="left"/>
+      <w:pPr>
+        <w:ind w:left="5040" w:hanging="360"/>
+      </w:pPr>
+      <w:rPr>
+        <w:rFonts w:ascii="Courier New" w:hAnsi="Courier New" w:cs="Courier New" w:hint="default"/>
+      </w:rPr>
+    </w:lvl>
+    <w:lvl w:ilvl="5" w:tplc="08090005" w:tentative="1">
+      <w:start w:val="1"/>
+      <w:numFmt w:val="bullet"/>
+      <w:lvlText w:val=""/>
+      <w:lvlJc w:val="left"/>
+      <w:pPr>
+        <w:ind w:left="5760" w:hanging="360"/>
+      </w:pPr>
+      <w:rPr>
+        <w:rFonts w:ascii="Wingdings" w:hAnsi="Wingdings" w:hint="default"/>
+      </w:rPr>
+    </w:lvl>
+    <w:lvl w:ilvl="6" w:tplc="08090001" w:tentative="1">
+      <w:start w:val="1"/>
+      <w:numFmt w:val="bullet"/>
+      <w:lvlText w:val=""/>
+      <w:lvlJc w:val="left"/>
+      <w:pPr>
+        <w:ind w:left="6480" w:hanging="360"/>
+      </w:pPr>
+      <w:rPr>
+        <w:rFonts w:ascii="Symbol" w:hAnsi="Symbol" w:hint="default"/>
+      </w:rPr>
+    </w:lvl>
+    <w:lvl w:ilvl="7" w:tplc="08090003" w:tentative="1">
+      <w:start w:val="1"/>
+      <w:numFmt w:val="bullet"/>
+      <w:lvlText w:val="o"/>
+      <w:lvlJc w:val="left"/>
+      <w:pPr>
+        <w:ind w:left="7200" w:hanging="360"/>
+      </w:pPr>
+      <w:rPr>
+        <w:rFonts w:ascii="Courier New" w:hAnsi="Courier New" w:cs="Courier New" w:hint="default"/>
+      </w:rPr>
+    </w:lvl>
+    <w:lvl w:ilvl="8" w:tplc="08090005" w:tentative="1">
+      <w:start w:val="1"/>
+      <w:numFmt w:val="bullet"/>
+      <w:lvlText w:val=""/>
+      <w:lvlJc w:val="left"/>
+      <w:pPr>
+        <w:ind w:left="7920" w:hanging="360"/>
+      </w:pPr>
+      <w:rPr>
+        <w:rFonts w:ascii="Wingdings" w:hAnsi="Wingdings" w:hint="default"/>
+      </w:rPr>
+    </w:lvl>
+  </w:abstractNum>
+  <w:abstractNum w:abstractNumId="4" w15:restartNumberingAfterBreak="0">
     <w:nsid w:val="082E746A"/>
     <w:multiLevelType w:val="hybridMultilevel"/>
     <w:tmpl w:val="6742F09C"/>
@@ -3000,7 +3005,7 @@
       </w:pPr>
     </w:lvl>
   </w:abstractNum>
-  <w:abstractNum w:abstractNumId="4" w15:restartNumberingAfterBreak="0">
+  <w:abstractNum w:abstractNumId="5" w15:restartNumberingAfterBreak="0">
     <w:nsid w:val="14CE45F2"/>
     <w:multiLevelType w:val="hybridMultilevel"/>
     <w:tmpl w:val="59A0B3F6"/>
@@ -3113,7 +3118,7 @@
       </w:rPr>
     </w:lvl>
   </w:abstractNum>
-  <w:abstractNum w:abstractNumId="5" w15:restartNumberingAfterBreak="0">
+  <w:abstractNum w:abstractNumId="6" w15:restartNumberingAfterBreak="0">
     <w:nsid w:val="15A06247"/>
     <w:multiLevelType w:val="hybridMultilevel"/>
     <w:tmpl w:val="9552E5DA"/>
@@ -3202,7 +3207,7 @@
       </w:pPr>
     </w:lvl>
   </w:abstractNum>
-  <w:abstractNum w:abstractNumId="6" w15:restartNumberingAfterBreak="0">
+  <w:abstractNum w:abstractNumId="7" w15:restartNumberingAfterBreak="0">
     <w:nsid w:val="183D1B0A"/>
     <w:multiLevelType w:val="hybridMultilevel"/>
     <w:tmpl w:val="13CCDDA0"/>
@@ -3291,7 +3296,7 @@
       </w:pPr>
     </w:lvl>
   </w:abstractNum>
-  <w:abstractNum w:abstractNumId="7" w15:restartNumberingAfterBreak="0">
+  <w:abstractNum w:abstractNumId="8" w15:restartNumberingAfterBreak="0">
     <w:nsid w:val="1B3B6D18"/>
     <w:multiLevelType w:val="hybridMultilevel"/>
     <w:tmpl w:val="F85A2842"/>
@@ -3404,7 +3409,7 @@
       </w:rPr>
     </w:lvl>
   </w:abstractNum>
-  <w:abstractNum w:abstractNumId="8" w15:restartNumberingAfterBreak="0">
+  <w:abstractNum w:abstractNumId="9" w15:restartNumberingAfterBreak="0">
     <w:nsid w:val="26E14A9F"/>
     <w:multiLevelType w:val="hybridMultilevel"/>
     <w:tmpl w:val="86BECE66"/>
@@ -3494,7 +3499,7 @@
       </w:pPr>
     </w:lvl>
   </w:abstractNum>
-  <w:abstractNum w:abstractNumId="9" w15:restartNumberingAfterBreak="0">
+  <w:abstractNum w:abstractNumId="10" w15:restartNumberingAfterBreak="0">
     <w:nsid w:val="2B3262A8"/>
     <w:multiLevelType w:val="hybridMultilevel"/>
     <w:tmpl w:val="4A841F10"/>
@@ -3607,7 +3612,7 @@
       </w:rPr>
     </w:lvl>
   </w:abstractNum>
-  <w:abstractNum w:abstractNumId="10" w15:restartNumberingAfterBreak="0">
+  <w:abstractNum w:abstractNumId="11" w15:restartNumberingAfterBreak="0">
     <w:nsid w:val="2D443289"/>
     <w:multiLevelType w:val="hybridMultilevel"/>
     <w:tmpl w:val="F6E2F4E8"/>
@@ -3720,7 +3725,7 @@
       </w:rPr>
     </w:lvl>
   </w:abstractNum>
-  <w:abstractNum w:abstractNumId="11" w15:restartNumberingAfterBreak="0">
+  <w:abstractNum w:abstractNumId="12" w15:restartNumberingAfterBreak="0">
     <w:nsid w:val="35F23968"/>
     <w:multiLevelType w:val="hybridMultilevel"/>
     <w:tmpl w:val="A118ADDA"/>
@@ -3809,7 +3814,7 @@
       </w:pPr>
     </w:lvl>
   </w:abstractNum>
-  <w:abstractNum w:abstractNumId="12" w15:restartNumberingAfterBreak="0">
+  <w:abstractNum w:abstractNumId="13" w15:restartNumberingAfterBreak="0">
     <w:nsid w:val="381E213B"/>
     <w:multiLevelType w:val="hybridMultilevel"/>
     <w:tmpl w:val="86F04156"/>
@@ -3898,7 +3903,156 @@
       </w:pPr>
     </w:lvl>
   </w:abstractNum>
-  <w:abstractNum w:abstractNumId="13" w15:restartNumberingAfterBreak="0">
+  <w:abstractNum w:abstractNumId="14" w15:restartNumberingAfterBreak="0">
+    <w:nsid w:val="3B2250C5"/>
+    <w:multiLevelType w:val="multilevel"/>
+    <w:tmpl w:val="C2B4EB24"/>
+    <w:lvl w:ilvl="0">
+      <w:start w:val="1"/>
+      <w:numFmt w:val="bullet"/>
+      <w:lvlText w:val=""/>
+      <w:lvlJc w:val="left"/>
+      <w:pPr>
+        <w:tabs>
+          <w:tab w:val="num" w:pos="1440"/>
+        </w:tabs>
+        <w:ind w:left="1440" w:hanging="360"/>
+      </w:pPr>
+      <w:rPr>
+        <w:rFonts w:ascii="Symbol" w:hAnsi="Symbol" w:hint="default"/>
+        <w:sz w:val="20"/>
+      </w:rPr>
+    </w:lvl>
+    <w:lvl w:ilvl="1" w:tentative="1">
+      <w:start w:val="1"/>
+      <w:numFmt w:val="bullet"/>
+      <w:lvlText w:val="o"/>
+      <w:lvlJc w:val="left"/>
+      <w:pPr>
+        <w:tabs>
+          <w:tab w:val="num" w:pos="2160"/>
+        </w:tabs>
+        <w:ind w:left="2160" w:hanging="360"/>
+      </w:pPr>
+      <w:rPr>
+        <w:rFonts w:ascii="Courier New" w:hAnsi="Courier New" w:hint="default"/>
+        <w:sz w:val="20"/>
+      </w:rPr>
+    </w:lvl>
+    <w:lvl w:ilvl="2" w:tentative="1">
+      <w:start w:val="1"/>
+      <w:numFmt w:val="bullet"/>
+      <w:lvlText w:val=""/>
+      <w:lvlJc w:val="left"/>
+      <w:pPr>
+        <w:tabs>
+          <w:tab w:val="num" w:pos="2880"/>
+        </w:tabs>
+        <w:ind w:left="2880" w:hanging="360"/>
+      </w:pPr>
+      <w:rPr>
+        <w:rFonts w:ascii="Wingdings" w:hAnsi="Wingdings" w:hint="default"/>
+        <w:sz w:val="20"/>
+      </w:rPr>
+    </w:lvl>
+    <w:lvl w:ilvl="3" w:tentative="1">
+      <w:start w:val="1"/>
+      <w:numFmt w:val="bullet"/>
+      <w:lvlText w:val=""/>
+      <w:lvlJc w:val="left"/>
+      <w:pPr>
+        <w:tabs>
+          <w:tab w:val="num" w:pos="3600"/>
+        </w:tabs>
+        <w:ind w:left="3600" w:hanging="360"/>
+      </w:pPr>
+      <w:rPr>
+        <w:rFonts w:ascii="Wingdings" w:hAnsi="Wingdings" w:hint="default"/>
+        <w:sz w:val="20"/>
+      </w:rPr>
+    </w:lvl>
+    <w:lvl w:ilvl="4" w:tentative="1">
+      <w:start w:val="1"/>
+      <w:numFmt w:val="bullet"/>
+      <w:lvlText w:val=""/>
+      <w:lvlJc w:val="left"/>
+      <w:pPr>
+        <w:tabs>
+          <w:tab w:val="num" w:pos="4320"/>
+        </w:tabs>
+        <w:ind w:left="4320" w:hanging="360"/>
+      </w:pPr>
+      <w:rPr>
+        <w:rFonts w:ascii="Wingdings" w:hAnsi="Wingdings" w:hint="default"/>
+        <w:sz w:val="20"/>
+      </w:rPr>
+    </w:lvl>
+    <w:lvl w:ilvl="5" w:tentative="1">
+      <w:start w:val="1"/>
+      <w:numFmt w:val="bullet"/>
+      <w:lvlText w:val=""/>
+      <w:lvlJc w:val="left"/>
+      <w:pPr>
+        <w:tabs>
+          <w:tab w:val="num" w:pos="5040"/>
+        </w:tabs>
+        <w:ind w:left="5040" w:hanging="360"/>
+      </w:pPr>
+      <w:rPr>
+        <w:rFonts w:ascii="Wingdings" w:hAnsi="Wingdings" w:hint="default"/>
+        <w:sz w:val="20"/>
+      </w:rPr>
+    </w:lvl>
+    <w:lvl w:ilvl="6" w:tentative="1">
+      <w:start w:val="1"/>
+      <w:numFmt w:val="bullet"/>
+      <w:lvlText w:val=""/>
+      <w:lvlJc w:val="left"/>
+      <w:pPr>
+        <w:tabs>
+          <w:tab w:val="num" w:pos="5760"/>
+        </w:tabs>
+        <w:ind w:left="5760" w:hanging="360"/>
+      </w:pPr>
+      <w:rPr>
+        <w:rFonts w:ascii="Wingdings" w:hAnsi="Wingdings" w:hint="default"/>
+        <w:sz w:val="20"/>
+      </w:rPr>
+    </w:lvl>
+    <w:lvl w:ilvl="7" w:tentative="1">
+      <w:start w:val="1"/>
+      <w:numFmt w:val="bullet"/>
+      <w:lvlText w:val=""/>
+      <w:lvlJc w:val="left"/>
+      <w:pPr>
+        <w:tabs>
+          <w:tab w:val="num" w:pos="6480"/>
+        </w:tabs>
+        <w:ind w:left="6480" w:hanging="360"/>
+      </w:pPr>
+      <w:rPr>
+        <w:rFonts w:ascii="Wingdings" w:hAnsi="Wingdings" w:hint="default"/>
+        <w:sz w:val="20"/>
+      </w:rPr>
+    </w:lvl>
+    <w:lvl w:ilvl="8" w:tentative="1">
+      <w:start w:val="1"/>
+      <w:numFmt w:val="bullet"/>
+      <w:lvlText w:val=""/>
+      <w:lvlJc w:val="left"/>
+      <w:pPr>
+        <w:tabs>
+          <w:tab w:val="num" w:pos="7200"/>
+        </w:tabs>
+        <w:ind w:left="7200" w:hanging="360"/>
+      </w:pPr>
+      <w:rPr>
+        <w:rFonts w:ascii="Wingdings" w:hAnsi="Wingdings" w:hint="default"/>
+        <w:sz w:val="20"/>
+      </w:rPr>
+    </w:lvl>
+  </w:abstractNum>
+  <w:abstractNum w:abstractNumId="15" w15:restartNumberingAfterBreak="0">
     <w:nsid w:val="3DC61182"/>
     <w:multiLevelType w:val="hybridMultilevel"/>
     <w:tmpl w:val="9EB41060"/>
@@ -4011,7 +4165,7 @@
       </w:rPr>
     </w:lvl>
   </w:abstractNum>
-  <w:abstractNum w:abstractNumId="14" w15:restartNumberingAfterBreak="0">
+  <w:abstractNum w:abstractNumId="16" w15:restartNumberingAfterBreak="0">
     <w:nsid w:val="3E1C6A61"/>
     <w:multiLevelType w:val="hybridMultilevel"/>
     <w:tmpl w:val="B48A89CC"/>
@@ -4100,7 +4254,7 @@
       </w:pPr>
     </w:lvl>
   </w:abstractNum>
-  <w:abstractNum w:abstractNumId="15" w15:restartNumberingAfterBreak="0">
+  <w:abstractNum w:abstractNumId="17" w15:restartNumberingAfterBreak="0">
     <w:nsid w:val="45963DDA"/>
     <w:multiLevelType w:val="hybridMultilevel"/>
     <w:tmpl w:val="43FA4C18"/>
@@ -4213,7 +4367,7 @@
       </w:rPr>
     </w:lvl>
   </w:abstractNum>
-  <w:abstractNum w:abstractNumId="16" w15:restartNumberingAfterBreak="0">
+  <w:abstractNum w:abstractNumId="18" w15:restartNumberingAfterBreak="0">
     <w:nsid w:val="4B2D4027"/>
     <w:multiLevelType w:val="hybridMultilevel"/>
     <w:tmpl w:val="780AA0EC"/>
@@ -4326,7 +4480,7 @@
       </w:rPr>
     </w:lvl>
   </w:abstractNum>
-  <w:abstractNum w:abstractNumId="17" w15:restartNumberingAfterBreak="0">
+  <w:abstractNum w:abstractNumId="19" w15:restartNumberingAfterBreak="0">
     <w:nsid w:val="4C90663F"/>
     <w:multiLevelType w:val="hybridMultilevel"/>
     <w:tmpl w:val="97725C12"/>
@@ -4439,7 +4593,7 @@
       </w:rPr>
     </w:lvl>
   </w:abstractNum>
-  <w:abstractNum w:abstractNumId="18" w15:restartNumberingAfterBreak="0">
+  <w:abstractNum w:abstractNumId="20" w15:restartNumberingAfterBreak="0">
     <w:nsid w:val="513C4103"/>
     <w:multiLevelType w:val="hybridMultilevel"/>
     <w:tmpl w:val="27DA5F86"/>
@@ -4528,7 +4682,7 @@
       </w:pPr>
     </w:lvl>
   </w:abstractNum>
-  <w:abstractNum w:abstractNumId="19" w15:restartNumberingAfterBreak="0">
+  <w:abstractNum w:abstractNumId="21" w15:restartNumberingAfterBreak="0">
     <w:nsid w:val="60381838"/>
     <w:multiLevelType w:val="hybridMultilevel"/>
     <w:tmpl w:val="D0224A1C"/>
@@ -4617,7 +4771,7 @@
       </w:pPr>
     </w:lvl>
   </w:abstractNum>
-  <w:abstractNum w:abstractNumId="20" w15:restartNumberingAfterBreak="0">
+  <w:abstractNum w:abstractNumId="22" w15:restartNumberingAfterBreak="0">
     <w:nsid w:val="639050FA"/>
     <w:multiLevelType w:val="hybridMultilevel"/>
     <w:tmpl w:val="A4A6E7C4"/>
@@ -4730,7 +4884,7 @@
       </w:rPr>
     </w:lvl>
   </w:abstractNum>
-  <w:abstractNum w:abstractNumId="21" w15:restartNumberingAfterBreak="0">
+  <w:abstractNum w:abstractNumId="23" w15:restartNumberingAfterBreak="0">
     <w:nsid w:val="6E422694"/>
     <w:multiLevelType w:val="hybridMultilevel"/>
     <w:tmpl w:val="B2502630"/>
@@ -4819,7 +4973,7 @@
       </w:pPr>
     </w:lvl>
   </w:abstractNum>
-  <w:abstractNum w:abstractNumId="22" w15:restartNumberingAfterBreak="0">
+  <w:abstractNum w:abstractNumId="24" w15:restartNumberingAfterBreak="0">
     <w:nsid w:val="6E5A33EC"/>
     <w:multiLevelType w:val="hybridMultilevel"/>
     <w:tmpl w:val="1076BDEE"/>
@@ -4908,7 +5062,7 @@
       </w:pPr>
     </w:lvl>
   </w:abstractNum>
-  <w:abstractNum w:abstractNumId="23" w15:restartNumberingAfterBreak="0">
+  <w:abstractNum w:abstractNumId="25" w15:restartNumberingAfterBreak="0">
     <w:nsid w:val="7F006540"/>
     <w:multiLevelType w:val="multilevel"/>
     <w:tmpl w:val="122EF47E"/>
@@ -5030,73 +5184,79 @@
     <w:abstractNumId w:val="0"/>
   </w:num>
   <w:num w:numId="2">
+    <w:abstractNumId w:val="23"/>
+  </w:num>
+  <w:num w:numId="3">
+    <w:abstractNumId w:val="4"/>
+  </w:num>
+  <w:num w:numId="4">
+    <w:abstractNumId w:val="6"/>
+  </w:num>
+  <w:num w:numId="5">
     <w:abstractNumId w:val="21"/>
   </w:num>
-  <w:num w:numId="3">
-    <w:abstractNumId w:val="3"/>
-  </w:num>
-  <w:num w:numId="4">
-    <w:abstractNumId w:val="5"/>
-  </w:num>
-  <w:num w:numId="5">
-    <w:abstractNumId w:val="19"/>
-  </w:num>
   <w:num w:numId="6">
-    <w:abstractNumId w:val="12"/>
+    <w:abstractNumId w:val="13"/>
   </w:num>
   <w:num w:numId="7">
-    <w:abstractNumId w:val="8"/>
+    <w:abstractNumId w:val="9"/>
   </w:num>
   <w:num w:numId="8">
-    <w:abstractNumId w:val="18"/>
+    <w:abstractNumId w:val="20"/>
   </w:num>
   <w:num w:numId="9">
-    <w:abstractNumId w:val="14"/>
+    <w:abstractNumId w:val="16"/>
   </w:num>
   <w:num w:numId="10">
-    <w:abstractNumId w:val="22"/>
+    <w:abstractNumId w:val="24"/>
   </w:num>
   <w:num w:numId="11">
-    <w:abstractNumId w:val="6"/>
+    <w:abstractNumId w:val="7"/>
   </w:num>
   <w:num w:numId="12">
-    <w:abstractNumId w:val="23"/>
+    <w:abstractNumId w:val="25"/>
   </w:num>
   <w:num w:numId="13">
     <w:abstractNumId w:val="1"/>
   </w:num>
   <w:num w:numId="14">
+    <w:abstractNumId w:val="12"/>
+  </w:num>
+  <w:num w:numId="15">
+    <w:abstractNumId w:val="18"/>
+  </w:num>
+  <w:num w:numId="16">
     <w:abstractNumId w:val="11"/>
   </w:num>
-  <w:num w:numId="15">
-    <w:abstractNumId w:val="16"/>
+  <w:num w:numId="17">
+    <w:abstractNumId w:val="8"/>
   </w:num>
-  <w:num w:numId="16">
+  <w:num w:numId="18">
+    <w:abstractNumId w:val="17"/>
+  </w:num>
+  <w:num w:numId="19">
+    <w:abstractNumId w:val="5"/>
+  </w:num>
+  <w:num w:numId="20">
     <w:abstractNumId w:val="10"/>
   </w:num>
-  <w:num w:numId="17">
-    <w:abstractNumId w:val="7"/>
-  </w:num>
-  <w:num w:numId="18">
-    <w:abstractNumId w:val="15"/>
-  </w:num>
-  <w:num w:numId="19">
-    <w:abstractNumId w:val="4"/>
-  </w:num>
-  <w:num w:numId="20">
-    <w:abstractNumId w:val="9"/>
-  </w:num>
   <w:num w:numId="21">
-    <w:abstractNumId w:val="20"/>
+    <w:abstractNumId w:val="22"/>
   </w:num>
   <w:num w:numId="22">
-    <w:abstractNumId w:val="17"/>
+    <w:abstractNumId w:val="19"/>
   </w:num>
   <w:num w:numId="23">
-    <w:abstractNumId w:val="13"/>
+    <w:abstractNumId w:val="15"/>
   </w:num>
   <w:num w:numId="24">
     <w:abstractNumId w:val="2"/>
+  </w:num>
+  <w:num w:numId="25">
+    <w:abstractNumId w:val="3"/>
+  </w:num>
+  <w:num w:numId="26">
+    <w:abstractNumId w:val="14"/>
   </w:num>
 </w:numbering>
 </file>
@@ -5206,7 +5366,7 @@
     <w:lsdException w:name="Block Text" w:semiHidden="1" w:unhideWhenUsed="1"/>
     <w:lsdException w:name="Hyperlink" w:semiHidden="1" w:unhideWhenUsed="1"/>
     <w:lsdException w:name="FollowedHyperlink" w:semiHidden="1" w:unhideWhenUsed="1"/>
-    <w:lsdException w:name="Strong" w:uiPriority="0" w:qFormat="1"/>
+    <w:lsdException w:name="Strong" w:uiPriority="22" w:qFormat="1"/>
     <w:lsdException w:name="Emphasis" w:uiPriority="20" w:qFormat="1"/>
     <w:lsdException w:name="Document Map" w:semiHidden="1" w:unhideWhenUsed="1"/>
     <w:lsdException w:name="Plain Text" w:semiHidden="1" w:unhideWhenUsed="1"/>
@@ -5951,6 +6111,7 @@
   <w:style w:type="character" w:styleId="Strong">
     <w:name w:val="Strong"/>
     <w:basedOn w:val="DefaultParagraphFont"/>
+    <w:uiPriority w:val="22"/>
     <w:qFormat/>
     <w:rsid w:val="00A62B22"/>
     <w:rPr>
@@ -6022,6 +6183,35 @@
       <w:ind w:left="720"/>
       <w:contextualSpacing/>
     </w:pPr>
+  </w:style>
+  <w:style w:type="paragraph" w:styleId="NormalWeb">
+    <w:name w:val="Normal (Web)"/>
+    <w:basedOn w:val="Normal"/>
+    <w:uiPriority w:val="99"/>
+    <w:semiHidden/>
+    <w:unhideWhenUsed/>
+    <w:rsid w:val="00053814"/>
+    <w:pPr>
+      <w:widowControl/>
+      <w:spacing w:before="100" w:beforeAutospacing="1" w:after="100" w:afterAutospacing="1" w:line="240" w:lineRule="auto"/>
+    </w:pPr>
+    <w:rPr>
+      <w:sz w:val="24"/>
+      <w:szCs w:val="24"/>
+      <w:lang w:val="en-GB" w:eastAsia="en-GB"/>
+    </w:rPr>
+  </w:style>
+  <w:style w:type="character" w:styleId="Hyperlink">
+    <w:name w:val="Hyperlink"/>
+    <w:basedOn w:val="DefaultParagraphFont"/>
+    <w:uiPriority w:val="99"/>
+    <w:semiHidden/>
+    <w:unhideWhenUsed/>
+    <w:rsid w:val="00053814"/>
+    <w:rPr>
+      <w:color w:val="0000FF"/>
+      <w:u w:val="single"/>
+    </w:rPr>
   </w:style>
 </w:styles>
 </file>
